--- a/[CORSO IS] MARESCA MICHELE N46003789 TEST/[CORSO IS] MARESCA MICHELE N46003789 TEST FUNZIONALITA SENZA PARAMETRO.docx
+++ b/[CORSO IS] MARESCA MICHELE N46003789 TEST/[CORSO IS] MARESCA MICHELE N46003789 TEST FUNZIONALITA SENZA PARAMETRO.docx
@@ -419,9 +419,9 @@
     </w:p>
     <w:tbl>
       <w:tblPr>
-        <w:tblW w:w="9629" w:type="dxa"/>
+        <w:tblW w:w="9406" w:type="dxa"/>
         <w:jc w:val="left"/>
-        <w:tblInd w:w="216" w:type="dxa"/>
+        <w:tblInd w:w="324" w:type="dxa"/>
         <w:tblBorders>
           <w:top w:val="single" w:color="ffffff" w:sz="8" w:space="0" w:shadow="0" w:frame="0"/>
           <w:left w:val="single" w:color="ffffff" w:sz="8" w:space="0" w:shadow="0" w:frame="0"/>
@@ -434,20 +434,21 @@
         <w:tblLayout w:type="fixed"/>
       </w:tblPr>
       <w:tblGrid>
-        <w:gridCol w:w="3041"/>
-        <w:gridCol w:w="3209"/>
-        <w:gridCol w:w="3379"/>
+        <w:gridCol w:w="2198"/>
+        <w:gridCol w:w="2321"/>
+        <w:gridCol w:w="2443"/>
+        <w:gridCol w:w="2444"/>
       </w:tblGrid>
       <w:tr>
         <w:tblPrEx>
           <w:shd w:val="clear" w:color="auto" w:fill="cadfff"/>
         </w:tblPrEx>
         <w:trPr>
-          <w:trHeight w:val="232" w:hRule="atLeast"/>
+          <w:trHeight w:val="242" w:hRule="atLeast"/>
         </w:trPr>
         <w:tc>
           <w:tcPr>
-            <w:tcW w:type="dxa" w:w="3041"/>
+            <w:tcW w:type="dxa" w:w="2198"/>
             <w:tcBorders>
               <w:top w:val="single" w:color="000000" w:sz="4" w:space="0" w:shadow="0" w:frame="0"/>
               <w:left w:val="single" w:color="000000" w:sz="4" w:space="0" w:shadow="0" w:frame="0"/>
@@ -515,7 +516,7 @@
         </w:tc>
         <w:tc>
           <w:tcPr>
-            <w:tcW w:type="dxa" w:w="3209"/>
+            <w:tcW w:type="dxa" w:w="2320"/>
             <w:tcBorders>
               <w:top w:val="single" w:color="000000" w:sz="4" w:space="0" w:shadow="0" w:frame="0"/>
               <w:left w:val="single" w:color="000000" w:sz="4" w:space="0" w:shadow="0" w:frame="0"/>
@@ -559,7 +560,7 @@
         </w:tc>
         <w:tc>
           <w:tcPr>
-            <w:tcW w:type="dxa" w:w="3379"/>
+            <w:tcW w:type="dxa" w:w="2443"/>
             <w:tcBorders>
               <w:top w:val="single" w:color="000000" w:sz="4" w:space="0" w:shadow="0" w:frame="0"/>
               <w:left w:val="single" w:color="000000" w:sz="4" w:space="0" w:shadow="0" w:frame="0"/>
@@ -601,17 +602,85 @@
             </w:r>
           </w:p>
         </w:tc>
+        <w:tc>
+          <w:tcPr>
+            <w:tcW w:type="dxa" w:w="2443"/>
+            <w:tcBorders>
+              <w:top w:val="single" w:color="000000" w:sz="4" w:space="0" w:shadow="0" w:frame="0"/>
+              <w:left w:val="single" w:color="000000" w:sz="4" w:space="0" w:shadow="0" w:frame="0"/>
+              <w:bottom w:val="single" w:color="000000" w:sz="4" w:space="0" w:shadow="0" w:frame="0"/>
+              <w:right w:val="single" w:color="000000" w:sz="4" w:space="0" w:shadow="0" w:frame="0"/>
+            </w:tcBorders>
+            <w:shd w:val="clear" w:color="auto" w:fill="auto"/>
+            <w:tcMar>
+              <w:top w:type="dxa" w:w="80"/>
+              <w:left w:type="dxa" w:w="80"/>
+              <w:bottom w:type="dxa" w:w="80"/>
+              <w:right w:type="dxa" w:w="80"/>
+            </w:tcMar>
+            <w:vAlign w:val="top"/>
+          </w:tcPr>
+          <w:p>
+            <w:pPr>
+              <w:pStyle w:val="Di default"/>
+              <w:widowControl w:val="0"/>
+              <w:tabs>
+                <w:tab w:val="left" w:pos="708"/>
+                <w:tab w:val="left" w:pos="1416"/>
+                <w:tab w:val="left" w:pos="2124"/>
+                <w:tab w:val="left" w:pos="2832"/>
+              </w:tabs>
+              <w:suppressAutoHyphens w:val="1"/>
+            </w:pPr>
+            <w:r>
+              <w:rPr>
+                <w:rFonts w:ascii="Times New Roman" w:hAnsi="Times New Roman"/>
+                <w:b w:val="1"/>
+                <w:bCs w:val="1"/>
+                <w:sz w:val="20"/>
+                <w:szCs w:val="20"/>
+                <w:rtl w:val="0"/>
+                <w:lang w:val="it-IT"/>
+              </w:rPr>
+              <w:t>Quantit</w:t>
+            </w:r>
+            <w:r>
+              <w:rPr>
+                <w:rFonts w:ascii="Times New Roman" w:hAnsi="Times New Roman" w:hint="default"/>
+                <w:b w:val="1"/>
+                <w:bCs w:val="1"/>
+                <w:sz w:val="20"/>
+                <w:szCs w:val="20"/>
+                <w:rtl w:val="0"/>
+                <w:lang w:val="it-IT"/>
+              </w:rPr>
+              <w:t xml:space="preserve">à </w:t>
+            </w:r>
+            <w:r>
+              <w:rPr>
+                <w:rFonts w:ascii="Times New Roman" w:hAnsi="Times New Roman"/>
+                <w:b w:val="1"/>
+                <w:bCs w:val="1"/>
+                <w:sz w:val="20"/>
+                <w:szCs w:val="20"/>
+                <w:rtl w:val="0"/>
+                <w:lang w:val="it-IT"/>
+              </w:rPr>
+              <w:t>spese (x) cliente</w:t>
+            </w:r>
+          </w:p>
+        </w:tc>
       </w:tr>
       <w:tr>
         <w:tblPrEx>
           <w:shd w:val="clear" w:color="auto" w:fill="cadfff"/>
         </w:tblPrEx>
         <w:trPr>
-          <w:trHeight w:val="1542" w:hRule="atLeast"/>
+          <w:trHeight w:val="2642" w:hRule="atLeast"/>
         </w:trPr>
         <w:tc>
           <w:tcPr>
-            <w:tcW w:type="dxa" w:w="3041"/>
+            <w:tcW w:type="dxa" w:w="2198"/>
             <w:tcBorders>
               <w:top w:val="single" w:color="000000" w:sz="4" w:space="0" w:shadow="0" w:frame="0"/>
               <w:left w:val="single" w:color="000000" w:sz="4" w:space="0" w:shadow="0" w:frame="0"/>
@@ -646,12 +715,24 @@
             <w:r>
               <w:rPr>
                 <w:rFonts w:ascii="Times New Roman" w:hAnsi="Times New Roman"/>
-                <w:sz w:val="20"/>
-                <w:szCs w:val="20"/>
-                <w:rtl w:val="0"/>
-                <w:lang w:val="it-IT"/>
-              </w:rPr>
-              <w:t>0 clienti [ERR]</w:t>
+                <w:b w:val="1"/>
+                <w:bCs w:val="1"/>
+                <w:sz w:val="20"/>
+                <w:szCs w:val="20"/>
+                <w:rtl w:val="0"/>
+                <w:lang w:val="it-IT"/>
+              </w:rPr>
+              <w:t>0 clienti</w:t>
+            </w:r>
+            <w:r>
+              <w:rPr>
+                <w:rFonts w:ascii="Times New Roman" w:hAnsi="Times New Roman"/>
+                <w:sz w:val="20"/>
+                <w:szCs w:val="20"/>
+                <w:rtl w:val="0"/>
+                <w:lang w:val="it-IT"/>
+              </w:rPr>
+              <w:t xml:space="preserve"> [ERR]</w:t>
             </w:r>
           </w:p>
           <w:p>
@@ -677,12 +758,24 @@
             <w:r>
               <w:rPr>
                 <w:rFonts w:ascii="Times New Roman" w:hAnsi="Times New Roman"/>
+                <w:b w:val="1"/>
+                <w:bCs w:val="1"/>
                 <w:sz w:val="20"/>
                 <w:szCs w:val="20"/>
                 <w:rtl w:val="0"/>
                 <w:lang w:val="it-IT"/>
               </w:rPr>
               <w:t>1 clienti</w:t>
+            </w:r>
+            <w:r>
+              <w:rPr>
+                <w:rFonts w:ascii="Times New Roman" w:hAnsi="Times New Roman"/>
+                <w:sz w:val="20"/>
+                <w:szCs w:val="20"/>
+                <w:rtl w:val="0"/>
+                <w:lang w:val="it-IT"/>
+              </w:rPr>
+              <w:t xml:space="preserve"> [prop. 1 CLIENTE]</w:t>
             </w:r>
           </w:p>
           <w:p>
@@ -708,6 +801,8 @@
             <w:r>
               <w:rPr>
                 <w:rFonts w:ascii="Times New Roman" w:hAnsi="Times New Roman"/>
+                <w:b w:val="1"/>
+                <w:bCs w:val="1"/>
                 <w:sz w:val="20"/>
                 <w:szCs w:val="20"/>
                 <w:rtl w:val="0"/>
@@ -738,7 +833,7 @@
         </w:tc>
         <w:tc>
           <w:tcPr>
-            <w:tcW w:type="dxa" w:w="3209"/>
+            <w:tcW w:type="dxa" w:w="2320"/>
             <w:tcBorders>
               <w:top w:val="single" w:color="000000" w:sz="4" w:space="0" w:shadow="0" w:frame="0"/>
               <w:left w:val="single" w:color="000000" w:sz="4" w:space="0" w:shadow="0" w:frame="0"/>
@@ -773,12 +868,24 @@
             <w:r>
               <w:rPr>
                 <w:rFonts w:ascii="Times New Roman" w:hAnsi="Times New Roman"/>
-                <w:sz w:val="20"/>
-                <w:szCs w:val="20"/>
-                <w:rtl w:val="0"/>
-                <w:lang w:val="it-IT"/>
-              </w:rPr>
-              <w:t>Solo clienti occasionali [prop. OCCASIONALI]</w:t>
+                <w:b w:val="1"/>
+                <w:bCs w:val="1"/>
+                <w:sz w:val="20"/>
+                <w:szCs w:val="20"/>
+                <w:rtl w:val="0"/>
+                <w:lang w:val="it-IT"/>
+              </w:rPr>
+              <w:t>Solo clienti occasionali</w:t>
+            </w:r>
+            <w:r>
+              <w:rPr>
+                <w:rFonts w:ascii="Times New Roman" w:hAnsi="Times New Roman"/>
+                <w:sz w:val="20"/>
+                <w:szCs w:val="20"/>
+                <w:rtl w:val="0"/>
+                <w:lang w:val="it-IT"/>
+              </w:rPr>
+              <w:t xml:space="preserve"> [prop. OCCASIONALI]</w:t>
             </w:r>
           </w:p>
           <w:p>
@@ -804,12 +911,24 @@
             <w:r>
               <w:rPr>
                 <w:rFonts w:ascii="Times New Roman" w:hAnsi="Times New Roman"/>
-                <w:sz w:val="20"/>
-                <w:szCs w:val="20"/>
-                <w:rtl w:val="0"/>
-                <w:lang w:val="it-IT"/>
-              </w:rPr>
-              <w:t xml:space="preserve">Solo clienti abituali [prop. ABITUALI] </w:t>
+                <w:b w:val="1"/>
+                <w:bCs w:val="1"/>
+                <w:sz w:val="20"/>
+                <w:szCs w:val="20"/>
+                <w:rtl w:val="0"/>
+                <w:lang w:val="it-IT"/>
+              </w:rPr>
+              <w:t xml:space="preserve">Solo clienti abituali </w:t>
+            </w:r>
+            <w:r>
+              <w:rPr>
+                <w:rFonts w:ascii="Times New Roman" w:hAnsi="Times New Roman"/>
+                <w:sz w:val="20"/>
+                <w:szCs w:val="20"/>
+                <w:rtl w:val="0"/>
+                <w:lang w:val="it-IT"/>
+              </w:rPr>
+              <w:t xml:space="preserve">[prop. ABITUALI] </w:t>
             </w:r>
           </w:p>
           <w:p>
@@ -835,12 +954,24 @@
             <w:r>
               <w:rPr>
                 <w:rFonts w:ascii="Times New Roman" w:hAnsi="Times New Roman"/>
-                <w:sz w:val="20"/>
-                <w:szCs w:val="20"/>
-                <w:rtl w:val="0"/>
-                <w:lang w:val="it-IT"/>
-              </w:rPr>
-              <w:t>Clienti misti [prop. MISTI]</w:t>
+                <w:b w:val="1"/>
+                <w:bCs w:val="1"/>
+                <w:sz w:val="20"/>
+                <w:szCs w:val="20"/>
+                <w:rtl w:val="0"/>
+                <w:lang w:val="it-IT"/>
+              </w:rPr>
+              <w:t>Clienti misti</w:t>
+            </w:r>
+            <w:r>
+              <w:rPr>
+                <w:rFonts w:ascii="Times New Roman" w:hAnsi="Times New Roman"/>
+                <w:sz w:val="20"/>
+                <w:szCs w:val="20"/>
+                <w:rtl w:val="0"/>
+                <w:lang w:val="it-IT"/>
+              </w:rPr>
+              <w:t xml:space="preserve"> [prop. MISTI]</w:t>
             </w:r>
             <w:r>
               <w:rPr>
@@ -865,7 +996,7 @@
         </w:tc>
         <w:tc>
           <w:tcPr>
-            <w:tcW w:type="dxa" w:w="3379"/>
+            <w:tcW w:type="dxa" w:w="2443"/>
             <w:tcBorders>
               <w:top w:val="single" w:color="000000" w:sz="4" w:space="0" w:shadow="0" w:frame="0"/>
               <w:left w:val="single" w:color="000000" w:sz="4" w:space="0" w:shadow="0" w:frame="0"/>
@@ -900,12 +1031,44 @@
             <w:r>
               <w:rPr>
                 <w:rFonts w:ascii="Times New Roman" w:hAnsi="Times New Roman"/>
-                <w:sz w:val="20"/>
-                <w:szCs w:val="20"/>
-                <w:rtl w:val="0"/>
-                <w:lang w:val="it-IT"/>
-              </w:rPr>
-              <w:t>Nessun cliente trovato [if OCCASIONALI]</w:t>
+                <w:b w:val="1"/>
+                <w:bCs w:val="1"/>
+                <w:sz w:val="20"/>
+                <w:szCs w:val="20"/>
+                <w:rtl w:val="0"/>
+                <w:lang w:val="it-IT"/>
+              </w:rPr>
+              <w:t>Nessun cliente trovato</w:t>
+            </w:r>
+            <w:r>
+              <w:rPr>
+                <w:rFonts w:ascii="Times New Roman" w:hAnsi="Times New Roman"/>
+                <w:sz w:val="20"/>
+                <w:szCs w:val="20"/>
+                <w:rtl w:val="0"/>
+                <w:lang w:val="it-IT"/>
+              </w:rPr>
+              <w:t xml:space="preserve"> </w:t>
+            </w:r>
+            <w:r>
+              <w:rPr>
+                <w:rFonts w:ascii="Times New Roman" w:hAnsi="Times New Roman"/>
+                <w:sz w:val="20"/>
+                <w:szCs w:val="20"/>
+                <w:rtl w:val="0"/>
+                <w:lang w:val="it-IT"/>
+              </w:rPr>
+              <w:t xml:space="preserve">[prop. NESSUNO] </w:t>
+            </w:r>
+            <w:r>
+              <w:rPr>
+                <w:rFonts w:ascii="Times New Roman" w:hAnsi="Times New Roman"/>
+                <w:sz w:val="20"/>
+                <w:szCs w:val="20"/>
+                <w:rtl w:val="0"/>
+                <w:lang w:val="it-IT"/>
+              </w:rPr>
+              <w:t>[if OCCASIONALI]</w:t>
             </w:r>
           </w:p>
           <w:p>
@@ -931,6 +1094,8 @@
             <w:r>
               <w:rPr>
                 <w:rFonts w:ascii="Times New Roman" w:hAnsi="Times New Roman"/>
+                <w:b w:val="1"/>
+                <w:bCs w:val="1"/>
                 <w:sz w:val="20"/>
                 <w:szCs w:val="20"/>
                 <w:rtl w:val="0"/>
@@ -940,6 +1105,16 @@
             </w:r>
             <w:r>
               <w:rPr>
+                <w:rFonts w:ascii="Times New Roman" w:hAnsi="Times New Roman"/>
+                <w:sz w:val="20"/>
+                <w:szCs w:val="20"/>
+                <w:rtl w:val="0"/>
+                <w:lang w:val="it-IT"/>
+              </w:rPr>
+              <w:t xml:space="preserve"> [prop. TROVATO]</w:t>
+            </w:r>
+            <w:r>
+              <w:rPr>
                 <w:rFonts w:ascii="Times New Roman" w:cs="Times New Roman" w:hAnsi="Times New Roman" w:eastAsia="Times New Roman"/>
                 <w:sz w:val="20"/>
                 <w:szCs w:val="20"/>
@@ -955,7 +1130,27 @@
                 <w:rtl w:val="0"/>
                 <w:lang w:val="it-IT"/>
               </w:rPr>
-              <w:t>[if ABITUALI][if MISTI]</w:t>
+              <w:t>[if ABITUALI</w:t>
+            </w:r>
+            <w:r>
+              <w:rPr>
+                <w:rFonts w:ascii="Times New Roman" w:hAnsi="Times New Roman"/>
+                <w:sz w:val="20"/>
+                <w:szCs w:val="20"/>
+                <w:rtl w:val="0"/>
+                <w:lang w:val="it-IT"/>
+              </w:rPr>
+              <w:t xml:space="preserve"> and if 1 CLIENTE</w:t>
+            </w:r>
+            <w:r>
+              <w:rPr>
+                <w:rFonts w:ascii="Times New Roman" w:hAnsi="Times New Roman"/>
+                <w:sz w:val="20"/>
+                <w:szCs w:val="20"/>
+                <w:rtl w:val="0"/>
+                <w:lang w:val="it-IT"/>
+              </w:rPr>
+              <w:t>][if MISTI]</w:t>
             </w:r>
           </w:p>
           <w:p>
@@ -981,6 +1176,8 @@
             <w:r>
               <w:rPr>
                 <w:rFonts w:ascii="Times New Roman" w:hAnsi="Times New Roman"/>
+                <w:b w:val="1"/>
+                <w:bCs w:val="1"/>
                 <w:sz w:val="20"/>
                 <w:szCs w:val="20"/>
                 <w:rtl w:val="0"/>
@@ -990,6 +1187,28 @@
             </w:r>
             <w:r>
               <w:rPr>
+                <w:rFonts w:ascii="Times New Roman" w:hAnsi="Times New Roman"/>
+                <w:b w:val="1"/>
+                <w:bCs w:val="1"/>
+                <w:sz w:val="20"/>
+                <w:szCs w:val="20"/>
+                <w:rtl w:val="0"/>
+                <w:lang w:val="it-IT"/>
+              </w:rPr>
+              <w:t xml:space="preserve"> </w:t>
+            </w:r>
+            <w:r>
+              <w:rPr>
+                <w:rFonts w:ascii="Times New Roman" w:hAnsi="Times New Roman"/>
+                <w:sz w:val="20"/>
+                <w:szCs w:val="20"/>
+                <w:rtl w:val="0"/>
+                <w:lang w:val="it-IT"/>
+              </w:rPr>
+              <w:t>[prop. MOLTI TROVATI]</w:t>
+            </w:r>
+            <w:r>
+              <w:rPr>
                 <w:rFonts w:ascii="Times New Roman" w:cs="Times New Roman" w:hAnsi="Times New Roman" w:eastAsia="Times New Roman"/>
                 <w:sz w:val="20"/>
                 <w:szCs w:val="20"/>
@@ -1005,31 +1224,448 @@
                 <w:rtl w:val="0"/>
                 <w:lang w:val="it-IT"/>
               </w:rPr>
-              <w:t>[if MISTI][if ABITUALI]</w:t>
-            </w:r>
-            <w:r>
-              <w:rPr>
-                <w:rFonts w:ascii="Times New Roman" w:hAnsi="Times New Roman"/>
-                <w:sz w:val="20"/>
-                <w:szCs w:val="20"/>
-                <w:rtl w:val="0"/>
+              <w:t>[if MISTI][if ABITUALI] [if +CLIENTI]</w:t>
+            </w:r>
+          </w:p>
+        </w:tc>
+        <w:tc>
+          <w:tcPr>
+            <w:tcW w:type="dxa" w:w="2443"/>
+            <w:tcBorders>
+              <w:top w:val="single" w:color="000000" w:sz="4" w:space="0" w:shadow="0" w:frame="0"/>
+              <w:left w:val="single" w:color="000000" w:sz="4" w:space="0" w:shadow="0" w:frame="0"/>
+              <w:bottom w:val="single" w:color="000000" w:sz="4" w:space="0" w:shadow="0" w:frame="0"/>
+              <w:right w:val="single" w:color="000000" w:sz="4" w:space="0" w:shadow="0" w:frame="0"/>
+            </w:tcBorders>
+            <w:shd w:val="clear" w:color="auto" w:fill="e7eaf4"/>
+            <w:tcMar>
+              <w:top w:type="dxa" w:w="80"/>
+              <w:left w:type="dxa" w:w="80"/>
+              <w:bottom w:type="dxa" w:w="80"/>
+              <w:right w:type="dxa" w:w="80"/>
+            </w:tcMar>
+            <w:vAlign w:val="top"/>
+          </w:tcPr>
+          <w:p>
+            <w:pPr>
+              <w:keepNext w:val="0"/>
+              <w:keepLines w:val="0"/>
+              <w:pageBreakBefore w:val="0"/>
+              <w:widowControl w:val="0"/>
+              <w:numPr>
+                <w:ilvl w:val="0"/>
+                <w:numId w:val="4"/>
+              </w:numPr>
+              <w:shd w:val="clear" w:color="auto" w:fill="auto"/>
+              <w:suppressAutoHyphens w:val="1"/>
+              <w:bidi w:val="0"/>
+              <w:spacing w:before="0" w:after="0" w:line="240" w:lineRule="auto"/>
+              <w:ind w:right="0"/>
+              <w:jc w:val="left"/>
+              <w:outlineLvl w:val="9"/>
+              <w:rPr>
+                <w:rFonts w:ascii="Times New Roman" w:cs="Arial Unicode MS" w:hAnsi="Times New Roman" w:eastAsia="Arial Unicode MS"/>
+                <w:b w:val="0"/>
+                <w:bCs w:val="0"/>
+                <w:i w:val="0"/>
+                <w:iCs w:val="0"/>
+                <w:caps w:val="0"/>
+                <w:smallCaps w:val="0"/>
+                <w:strike w:val="0"/>
+                <w:dstrike w:val="0"/>
+                <w:outline w:val="0"/>
+                <w:color w:val="000000"/>
+                <w:spacing w:val="0"/>
+                <w:kern w:val="0"/>
+                <w:position w:val="0"/>
+                <w:sz w:val="20"/>
+                <w:szCs w:val="20"/>
+                <w:u w:val="none" w:color="000000"/>
+                <w:vertAlign w:val="baseline"/>
+                <w:rtl w:val="0"/>
+                <w:lang w:val="it-IT"/>
+                <w14:textOutline w14:w="12700" w14:cap="flat">
+                  <w14:noFill/>
+                  <w14:miter w14:lim="400000"/>
+                </w14:textOutline>
+                <w14:textFill>
+                  <w14:solidFill>
+                    <w14:srgbClr w14:val="000000"/>
+                  </w14:solidFill>
+                </w14:textFill>
+              </w:rPr>
+            </w:pPr>
+            <w:r>
+              <w:rPr>
+                <w:rFonts w:ascii="Times New Roman" w:cs="Arial Unicode MS" w:hAnsi="Times New Roman" w:eastAsia="Arial Unicode MS"/>
+                <w:b w:val="1"/>
+                <w:bCs w:val="1"/>
+                <w:i w:val="0"/>
+                <w:iCs w:val="0"/>
+                <w:caps w:val="0"/>
+                <w:smallCaps w:val="0"/>
+                <w:strike w:val="0"/>
+                <w:dstrike w:val="0"/>
+                <w:outline w:val="0"/>
+                <w:color w:val="000000"/>
+                <w:spacing w:val="0"/>
+                <w:kern w:val="0"/>
+                <w:position w:val="0"/>
+                <w:sz w:val="20"/>
+                <w:szCs w:val="20"/>
+                <w:u w:val="none" w:color="000000"/>
+                <w:vertAlign w:val="baseline"/>
+                <w:rtl w:val="0"/>
+                <w:lang w:val="it-IT"/>
+                <w14:textOutline w14:w="12700" w14:cap="flat">
+                  <w14:noFill/>
+                  <w14:miter w14:lim="400000"/>
+                </w14:textOutline>
+                <w14:textFill>
+                  <w14:solidFill>
+                    <w14:srgbClr w14:val="000000"/>
+                  </w14:solidFill>
+                </w14:textFill>
+              </w:rPr>
+              <w:t>Tutti con 0&lt;x&lt;N</w:t>
+            </w:r>
+            <w:r>
+              <w:rPr>
+                <w:rFonts w:ascii="Times New Roman" w:cs="Arial Unicode MS" w:hAnsi="Times New Roman" w:eastAsia="Arial Unicode MS"/>
+                <w:b w:val="0"/>
+                <w:bCs w:val="0"/>
+                <w:i w:val="0"/>
+                <w:iCs w:val="0"/>
+                <w:caps w:val="0"/>
+                <w:smallCaps w:val="0"/>
+                <w:strike w:val="0"/>
+                <w:dstrike w:val="0"/>
+                <w:outline w:val="0"/>
+                <w:color w:val="000000"/>
+                <w:spacing w:val="0"/>
+                <w:kern w:val="0"/>
+                <w:position w:val="0"/>
+                <w:sz w:val="20"/>
+                <w:szCs w:val="20"/>
+                <w:u w:val="none" w:color="000000"/>
+                <w:vertAlign w:val="baseline"/>
+                <w:rtl w:val="0"/>
+                <w:lang w:val="it-IT"/>
+                <w14:textOutline w14:w="12700" w14:cap="flat">
+                  <w14:noFill/>
+                  <w14:miter w14:lim="400000"/>
+                </w14:textOutline>
+                <w14:textFill>
+                  <w14:solidFill>
+                    <w14:srgbClr w14:val="000000"/>
+                  </w14:solidFill>
+                </w14:textFill>
+              </w:rPr>
+              <w:t xml:space="preserve"> [if  NESSUNO]</w:t>
+            </w:r>
+          </w:p>
+          <w:p>
+            <w:pPr>
+              <w:keepNext w:val="0"/>
+              <w:keepLines w:val="0"/>
+              <w:pageBreakBefore w:val="0"/>
+              <w:widowControl w:val="0"/>
+              <w:numPr>
+                <w:ilvl w:val="0"/>
+                <w:numId w:val="4"/>
+              </w:numPr>
+              <w:shd w:val="clear" w:color="auto" w:fill="auto"/>
+              <w:suppressAutoHyphens w:val="1"/>
+              <w:bidi w:val="0"/>
+              <w:spacing w:before="0" w:after="0" w:line="240" w:lineRule="auto"/>
+              <w:ind w:right="0"/>
+              <w:jc w:val="left"/>
+              <w:outlineLvl w:val="9"/>
+              <w:rPr>
+                <w:rFonts w:ascii="Times New Roman" w:cs="Arial Unicode MS" w:hAnsi="Times New Roman" w:eastAsia="Arial Unicode MS"/>
+                <w:b w:val="0"/>
+                <w:bCs w:val="0"/>
+                <w:i w:val="0"/>
+                <w:iCs w:val="0"/>
+                <w:caps w:val="0"/>
+                <w:smallCaps w:val="0"/>
+                <w:strike w:val="0"/>
+                <w:dstrike w:val="0"/>
+                <w:outline w:val="0"/>
+                <w:color w:val="000000"/>
+                <w:spacing w:val="0"/>
+                <w:kern w:val="0"/>
+                <w:position w:val="0"/>
+                <w:sz w:val="20"/>
+                <w:szCs w:val="20"/>
+                <w:u w:val="none" w:color="000000"/>
+                <w:vertAlign w:val="baseline"/>
+                <w:rtl w:val="0"/>
+                <w:lang w:val="it-IT"/>
+                <w14:textOutline w14:w="12700" w14:cap="flat">
+                  <w14:noFill/>
+                  <w14:miter w14:lim="400000"/>
+                </w14:textOutline>
+                <w14:textFill>
+                  <w14:solidFill>
+                    <w14:srgbClr w14:val="000000"/>
+                  </w14:solidFill>
+                </w14:textFill>
+              </w:rPr>
+            </w:pPr>
+            <w:r>
+              <w:rPr>
+                <w:rFonts w:ascii="Times New Roman" w:cs="Arial Unicode MS" w:hAnsi="Times New Roman" w:eastAsia="Arial Unicode MS"/>
+                <w:b w:val="1"/>
+                <w:bCs w:val="1"/>
+                <w:i w:val="0"/>
+                <w:iCs w:val="0"/>
+                <w:caps w:val="0"/>
+                <w:smallCaps w:val="0"/>
+                <w:strike w:val="0"/>
+                <w:dstrike w:val="0"/>
+                <w:outline w:val="0"/>
+                <w:color w:val="000000"/>
+                <w:spacing w:val="0"/>
+                <w:kern w:val="0"/>
+                <w:position w:val="0"/>
+                <w:sz w:val="20"/>
+                <w:szCs w:val="20"/>
+                <w:u w:val="none" w:color="000000"/>
+                <w:vertAlign w:val="baseline"/>
+                <w:rtl w:val="0"/>
+                <w:lang w:val="it-IT"/>
+                <w14:textOutline w14:w="12700" w14:cap="flat">
+                  <w14:noFill/>
+                  <w14:miter w14:lim="400000"/>
+                </w14:textOutline>
+                <w14:textFill>
+                  <w14:solidFill>
+                    <w14:srgbClr w14:val="000000"/>
+                  </w14:solidFill>
+                </w14:textFill>
+              </w:rPr>
+              <w:t xml:space="preserve">Almeno uno con x=N </w:t>
+            </w:r>
+            <w:r>
+              <w:rPr>
+                <w:rFonts w:ascii="Times New Roman" w:cs="Arial Unicode MS" w:hAnsi="Times New Roman" w:eastAsia="Arial Unicode MS"/>
+                <w:b w:val="0"/>
+                <w:bCs w:val="0"/>
+                <w:i w:val="0"/>
+                <w:iCs w:val="0"/>
+                <w:caps w:val="0"/>
+                <w:smallCaps w:val="0"/>
+                <w:strike w:val="0"/>
+                <w:dstrike w:val="0"/>
+                <w:outline w:val="0"/>
+                <w:color w:val="000000"/>
+                <w:spacing w:val="0"/>
+                <w:kern w:val="0"/>
+                <w:position w:val="0"/>
+                <w:sz w:val="20"/>
+                <w:szCs w:val="20"/>
+                <w:u w:val="none" w:color="000000"/>
+                <w:vertAlign w:val="baseline"/>
+                <w:rtl w:val="0"/>
+                <w:lang w:val="it-IT"/>
+                <w14:textOutline w14:w="12700" w14:cap="flat">
+                  <w14:noFill/>
+                  <w14:miter w14:lim="400000"/>
+                </w14:textOutline>
+                <w14:textFill>
+                  <w14:solidFill>
+                    <w14:srgbClr w14:val="000000"/>
+                  </w14:solidFill>
+                </w14:textFill>
+              </w:rPr>
+              <w:t>[if TROVATO] [if  MOLTI TROVATI]</w:t>
+            </w:r>
+          </w:p>
+          <w:p>
+            <w:pPr>
+              <w:keepNext w:val="0"/>
+              <w:keepLines w:val="0"/>
+              <w:pageBreakBefore w:val="0"/>
+              <w:widowControl w:val="0"/>
+              <w:numPr>
+                <w:ilvl w:val="0"/>
+                <w:numId w:val="4"/>
+              </w:numPr>
+              <w:shd w:val="clear" w:color="auto" w:fill="auto"/>
+              <w:suppressAutoHyphens w:val="1"/>
+              <w:bidi w:val="0"/>
+              <w:spacing w:before="0" w:after="0" w:line="240" w:lineRule="auto"/>
+              <w:ind w:right="0"/>
+              <w:jc w:val="left"/>
+              <w:outlineLvl w:val="9"/>
+              <w:rPr>
+                <w:rFonts w:ascii="Times New Roman" w:cs="Arial Unicode MS" w:hAnsi="Times New Roman" w:eastAsia="Arial Unicode MS"/>
+                <w:b w:val="0"/>
+                <w:bCs w:val="0"/>
+                <w:i w:val="0"/>
+                <w:iCs w:val="0"/>
+                <w:caps w:val="0"/>
+                <w:smallCaps w:val="0"/>
+                <w:strike w:val="0"/>
+                <w:dstrike w:val="0"/>
+                <w:outline w:val="0"/>
+                <w:color w:val="000000"/>
+                <w:spacing w:val="0"/>
+                <w:kern w:val="0"/>
+                <w:position w:val="0"/>
+                <w:sz w:val="20"/>
+                <w:szCs w:val="20"/>
+                <w:u w:val="none" w:color="000000"/>
+                <w:vertAlign w:val="baseline"/>
+                <w:rtl w:val="0"/>
+                <w:lang w:val="it-IT"/>
+                <w14:textOutline w14:w="12700" w14:cap="flat">
+                  <w14:noFill/>
+                  <w14:miter w14:lim="400000"/>
+                </w14:textOutline>
+                <w14:textFill>
+                  <w14:solidFill>
+                    <w14:srgbClr w14:val="000000"/>
+                  </w14:solidFill>
+                </w14:textFill>
+              </w:rPr>
+            </w:pPr>
+            <w:r>
+              <w:rPr>
+                <w:rFonts w:ascii="Times New Roman" w:cs="Arial Unicode MS" w:hAnsi="Times New Roman" w:eastAsia="Arial Unicode MS"/>
+                <w:b w:val="1"/>
+                <w:bCs w:val="1"/>
+                <w:i w:val="0"/>
+                <w:iCs w:val="0"/>
+                <w:caps w:val="0"/>
+                <w:smallCaps w:val="0"/>
+                <w:strike w:val="0"/>
+                <w:dstrike w:val="0"/>
+                <w:outline w:val="0"/>
+                <w:color w:val="000000"/>
+                <w:spacing w:val="0"/>
+                <w:kern w:val="0"/>
+                <w:position w:val="0"/>
+                <w:sz w:val="20"/>
+                <w:szCs w:val="20"/>
+                <w:u w:val="none" w:color="000000"/>
+                <w:vertAlign w:val="baseline"/>
+                <w:rtl w:val="0"/>
+                <w:lang w:val="it-IT"/>
+                <w14:textOutline w14:w="12700" w14:cap="flat">
+                  <w14:noFill/>
+                  <w14:miter w14:lim="400000"/>
+                </w14:textOutline>
+                <w14:textFill>
+                  <w14:solidFill>
+                    <w14:srgbClr w14:val="000000"/>
+                  </w14:solidFill>
+                </w14:textFill>
+              </w:rPr>
+              <w:t>Tutti i clienti trovati devono avere x&gt;N</w:t>
+            </w:r>
+            <w:r>
+              <w:rPr>
+                <w:rFonts w:ascii="Times New Roman" w:cs="Arial Unicode MS" w:hAnsi="Times New Roman" w:eastAsia="Arial Unicode MS"/>
+                <w:b w:val="0"/>
+                <w:bCs w:val="0"/>
+                <w:i w:val="0"/>
+                <w:iCs w:val="0"/>
+                <w:caps w:val="0"/>
+                <w:smallCaps w:val="0"/>
+                <w:strike w:val="0"/>
+                <w:dstrike w:val="0"/>
+                <w:outline w:val="0"/>
+                <w:color w:val="000000"/>
+                <w:spacing w:val="0"/>
+                <w:kern w:val="0"/>
+                <w:position w:val="0"/>
+                <w:sz w:val="20"/>
+                <w:szCs w:val="20"/>
+                <w:u w:val="none" w:color="000000"/>
+                <w:vertAlign w:val="baseline"/>
+                <w:rtl w:val="0"/>
+                <w:lang w:val="it-IT"/>
+                <w14:textOutline w14:w="12700" w14:cap="flat">
+                  <w14:noFill/>
+                  <w14:miter w14:lim="400000"/>
+                </w14:textOutline>
+                <w14:textFill>
+                  <w14:solidFill>
+                    <w14:srgbClr w14:val="000000"/>
+                  </w14:solidFill>
+                </w14:textFill>
               </w:rPr>
               <w:t xml:space="preserve"> </w:t>
             </w:r>
             <w:r>
               <w:rPr>
-                <w:rFonts w:ascii="Times New Roman" w:hAnsi="Times New Roman"/>
-                <w:sz w:val="20"/>
-                <w:szCs w:val="20"/>
-                <w:rtl w:val="0"/>
-                <w:lang w:val="it-IT"/>
-              </w:rPr>
-              <w:t>[if +CLIENTI]</w:t>
+                <w:rFonts w:ascii="Times New Roman" w:cs="Arial Unicode MS" w:hAnsi="Times New Roman" w:eastAsia="Arial Unicode MS"/>
+                <w:b w:val="0"/>
+                <w:bCs w:val="0"/>
+                <w:i w:val="0"/>
+                <w:iCs w:val="0"/>
+                <w:caps w:val="0"/>
+                <w:smallCaps w:val="0"/>
+                <w:strike w:val="0"/>
+                <w:dstrike w:val="0"/>
+                <w:outline w:val="0"/>
+                <w:color w:val="000000"/>
+                <w:spacing w:val="0"/>
+                <w:kern w:val="0"/>
+                <w:position w:val="0"/>
+                <w:sz w:val="20"/>
+                <w:szCs w:val="20"/>
+                <w:u w:val="none" w:color="000000"/>
+                <w:vertAlign w:val="baseline"/>
+                <w:rtl w:val="0"/>
+                <w:lang w:val="en-US"/>
+                <w14:textOutline w14:w="12700" w14:cap="flat">
+                  <w14:noFill/>
+                  <w14:miter w14:lim="400000"/>
+                </w14:textOutline>
+                <w14:textFill>
+                  <w14:solidFill>
+                    <w14:srgbClr w14:val="000000"/>
+                  </w14:solidFill>
+                </w14:textFill>
+              </w:rPr>
+              <w:t>[if TROVATO] [if  MOLTI TROVATI]</w:t>
             </w:r>
           </w:p>
         </w:tc>
       </w:tr>
     </w:tbl>
+    <w:p>
+      <w:pPr>
+        <w:pStyle w:val="Di default"/>
+        <w:widowControl w:val="0"/>
+        <w:tabs>
+          <w:tab w:val="left" w:pos="708"/>
+          <w:tab w:val="left" w:pos="1416"/>
+          <w:tab w:val="left" w:pos="2124"/>
+          <w:tab w:val="left" w:pos="2832"/>
+          <w:tab w:val="left" w:pos="3540"/>
+          <w:tab w:val="left" w:pos="4248"/>
+          <w:tab w:val="left" w:pos="4956"/>
+          <w:tab w:val="left" w:pos="5664"/>
+          <w:tab w:val="left" w:pos="6372"/>
+          <w:tab w:val="left" w:pos="7080"/>
+          <w:tab w:val="left" w:pos="7788"/>
+          <w:tab w:val="left" w:pos="8496"/>
+          <w:tab w:val="left" w:pos="9132"/>
+        </w:tabs>
+        <w:suppressAutoHyphens w:val="1"/>
+        <w:ind w:left="216" w:hanging="216"/>
+        <w:rPr>
+          <w:rFonts w:ascii="Times New Roman" w:cs="Times New Roman" w:hAnsi="Times New Roman" w:eastAsia="Times New Roman"/>
+          <w:sz w:val="20"/>
+          <w:szCs w:val="20"/>
+          <w:u w:color="000000"/>
+        </w:rPr>
+      </w:pPr>
+    </w:p>
     <w:p>
       <w:pPr>
         <w:pStyle w:val="Di default"/>
@@ -1203,7 +1839,7 @@
       <w:tblPr>
         <w:tblW w:w="9632" w:type="dxa"/>
         <w:jc w:val="left"/>
-        <w:tblInd w:w="216" w:type="dxa"/>
+        <w:tblInd w:w="324" w:type="dxa"/>
         <w:tblBorders>
           <w:top w:val="single" w:color="ffffff" w:sz="8" w:space="0" w:shadow="0" w:frame="0"/>
           <w:left w:val="single" w:color="ffffff" w:sz="8" w:space="0" w:shadow="0" w:frame="0"/>
@@ -1216,7 +1852,7 @@
         <w:tblLayout w:type="fixed"/>
       </w:tblPr>
       <w:tblGrid>
-        <w:gridCol w:w="450"/>
+        <w:gridCol w:w="449"/>
         <w:gridCol w:w="908"/>
         <w:gridCol w:w="2388"/>
         <w:gridCol w:w="1380"/>
@@ -1224,7 +1860,7 @@
         <w:gridCol w:w="634"/>
         <w:gridCol w:w="734"/>
         <w:gridCol w:w="924"/>
-        <w:gridCol w:w="734"/>
+        <w:gridCol w:w="735"/>
         <w:gridCol w:w="540"/>
       </w:tblGrid>
       <w:tr>
@@ -1232,11 +1868,11 @@
           <w:shd w:val="clear" w:color="auto" w:fill="cadfff"/>
         </w:tblPrEx>
         <w:trPr>
-          <w:trHeight w:val="1536" w:hRule="atLeast"/>
+          <w:trHeight w:val="1546" w:hRule="atLeast"/>
         </w:trPr>
         <w:tc>
           <w:tcPr>
-            <w:tcW w:type="dxa" w:w="450"/>
+            <w:tcW w:type="dxa" w:w="449"/>
             <w:tcBorders>
               <w:top w:val="single" w:color="000000" w:sz="4" w:space="0" w:shadow="0" w:frame="0"/>
               <w:left w:val="single" w:color="000000" w:sz="4" w:space="0" w:shadow="0" w:frame="0"/>
@@ -1274,7 +1910,7 @@
         </w:tc>
         <w:tc>
           <w:tcPr>
-            <w:tcW w:type="dxa" w:w="908"/>
+            <w:tcW w:type="dxa" w:w="907"/>
             <w:tcBorders>
               <w:top w:val="single" w:color="000000" w:sz="4" w:space="0" w:shadow="0" w:frame="0"/>
               <w:left w:val="single" w:color="000000" w:sz="4" w:space="0" w:shadow="0" w:frame="0"/>
@@ -1358,7 +1994,7 @@
         </w:tc>
         <w:tc>
           <w:tcPr>
-            <w:tcW w:type="dxa" w:w="1380"/>
+            <w:tcW w:type="dxa" w:w="1379"/>
             <w:tcBorders>
               <w:top w:val="single" w:color="000000" w:sz="4" w:space="0" w:shadow="0" w:frame="0"/>
               <w:left w:val="single" w:color="000000" w:sz="4" w:space="0" w:shadow="0" w:frame="0"/>
@@ -1519,7 +2155,7 @@
         </w:tc>
         <w:tc>
           <w:tcPr>
-            <w:tcW w:type="dxa" w:w="924"/>
+            <w:tcW w:type="dxa" w:w="923"/>
             <w:tcBorders>
               <w:top w:val="single" w:color="000000" w:sz="4" w:space="0" w:shadow="0" w:frame="0"/>
               <w:left w:val="single" w:color="000000" w:sz="4" w:space="0" w:shadow="0" w:frame="0"/>
@@ -1601,7 +2237,7 @@
         </w:tc>
         <w:tc>
           <w:tcPr>
-            <w:tcW w:type="dxa" w:w="539"/>
+            <w:tcW w:type="dxa" w:w="540"/>
             <w:tcBorders>
               <w:top w:val="single" w:color="000000" w:sz="4" w:space="0" w:shadow="0" w:frame="0"/>
               <w:left w:val="single" w:color="000000" w:sz="4" w:space="0" w:shadow="0" w:frame="0"/>
@@ -1727,11 +2363,11 @@
           <w:shd w:val="clear" w:color="auto" w:fill="cadfff"/>
         </w:tblPrEx>
         <w:trPr>
-          <w:trHeight w:val="2056" w:hRule="atLeast"/>
+          <w:trHeight w:val="2826" w:hRule="atLeast"/>
         </w:trPr>
         <w:tc>
           <w:tcPr>
-            <w:tcW w:type="dxa" w:w="450"/>
+            <w:tcW w:type="dxa" w:w="449"/>
             <w:tcBorders>
               <w:top w:val="single" w:color="000000" w:sz="4" w:space="0" w:shadow="0" w:frame="0"/>
               <w:left w:val="single" w:color="000000" w:sz="4" w:space="0" w:shadow="0" w:frame="0"/>
@@ -1767,7 +2403,7 @@
         </w:tc>
         <w:tc>
           <w:tcPr>
-            <w:tcW w:type="dxa" w:w="908"/>
+            <w:tcW w:type="dxa" w:w="907"/>
             <w:tcBorders>
               <w:top w:val="single" w:color="000000" w:sz="4" w:space="0" w:shadow="0" w:frame="0"/>
               <w:left w:val="single" w:color="000000" w:sz="4" w:space="0" w:shadow="0" w:frame="0"/>
@@ -1835,6 +2471,16 @@
                 <w:lang w:val="it-IT"/>
               </w:rPr>
               <w:t>presente</w:t>
+            </w:r>
+            <w:r>
+              <w:rPr>
+                <w:rFonts w:ascii="Calibri" w:hAnsi="Calibri"/>
+                <w:sz w:val="20"/>
+                <w:szCs w:val="20"/>
+                <w:rtl w:val="0"/>
+                <w:lang w:val="it-IT"/>
+              </w:rPr>
+              <w:t xml:space="preserve"> meno di N spese</w:t>
             </w:r>
           </w:p>
           <w:p>
@@ -1998,18 +2644,24 @@
               <w:ind w:left="0" w:right="0" w:firstLine="0"/>
               <w:jc w:val="left"/>
               <w:rPr>
-                <w:rtl w:val="0"/>
-              </w:rPr>
-            </w:pPr>
-            <w:r>
-              <w:rPr>
-                <w:rFonts w:ascii="Calibri" w:hAnsi="Calibri"/>
-                <w:sz w:val="20"/>
-                <w:szCs w:val="20"/>
-                <w:rtl w:val="0"/>
-                <w:lang w:val="it-IT"/>
-              </w:rPr>
-              <w:t xml:space="preserve">ESITO RICERCA: </w:t>
+                <w:rFonts w:ascii="Helvetica" w:cs="Helvetica" w:hAnsi="Helvetica" w:eastAsia="Helvetica"/>
+                <w:b w:val="1"/>
+                <w:bCs w:val="1"/>
+                <w:sz w:val="20"/>
+                <w:szCs w:val="20"/>
+                <w:rtl w:val="0"/>
+                <w:lang w:val="it-IT"/>
+              </w:rPr>
+            </w:pPr>
+            <w:r>
+              <w:rPr>
+                <w:rFonts w:ascii="Calibri" w:hAnsi="Calibri"/>
+                <w:sz w:val="20"/>
+                <w:szCs w:val="20"/>
+                <w:rtl w:val="0"/>
+                <w:lang w:val="it-IT"/>
+              </w:rPr>
+              <w:t xml:space="preserve">ESITO REPORT: </w:t>
             </w:r>
             <w:r>
               <w:rPr>
@@ -2024,10 +2676,92 @@
               <w:t>NON TROVATO</w:t>
             </w:r>
           </w:p>
+          <w:p>
+            <w:pPr>
+              <w:pStyle w:val="Di default"/>
+              <w:widowControl w:val="0"/>
+              <w:tabs>
+                <w:tab w:val="left" w:pos="708"/>
+                <w:tab w:val="left" w:pos="1416"/>
+                <w:tab w:val="left" w:pos="2124"/>
+              </w:tabs>
+              <w:suppressAutoHyphens w:val="1"/>
+              <w:rPr>
+                <w:rFonts w:ascii="Calibri" w:cs="Calibri" w:hAnsi="Calibri" w:eastAsia="Calibri"/>
+                <w:sz w:val="20"/>
+                <w:szCs w:val="20"/>
+                <w:lang w:val="it-IT"/>
+              </w:rPr>
+            </w:pPr>
+            <w:r>
+              <w:rPr>
+                <w:rFonts w:ascii="Calibri" w:hAnsi="Calibri"/>
+                <w:sz w:val="20"/>
+                <w:szCs w:val="20"/>
+                <w:rtl w:val="0"/>
+                <w:lang w:val="it-IT"/>
+              </w:rPr>
+              <w:t>QUANTIT</w:t>
+            </w:r>
+            <w:r>
+              <w:rPr>
+                <w:rFonts w:ascii="Calibri" w:hAnsi="Calibri" w:hint="default"/>
+                <w:sz w:val="20"/>
+                <w:szCs w:val="20"/>
+                <w:rtl w:val="0"/>
+                <w:lang w:val="it-IT"/>
+              </w:rPr>
+              <w:t xml:space="preserve">À </w:t>
+            </w:r>
+            <w:r>
+              <w:rPr>
+                <w:rFonts w:ascii="Calibri" w:hAnsi="Calibri"/>
+                <w:sz w:val="20"/>
+                <w:szCs w:val="20"/>
+                <w:rtl w:val="0"/>
+                <w:lang w:val="it-IT"/>
+              </w:rPr>
+              <w:t>SPESE CLIENTE:</w:t>
+            </w:r>
+          </w:p>
+          <w:p>
+            <w:pPr>
+              <w:pStyle w:val="Di default"/>
+              <w:widowControl w:val="0"/>
+              <w:tabs>
+                <w:tab w:val="left" w:pos="708"/>
+                <w:tab w:val="left" w:pos="1416"/>
+                <w:tab w:val="left" w:pos="2124"/>
+              </w:tabs>
+              <w:suppressAutoHyphens w:val="1"/>
+            </w:pPr>
+            <w:r>
+              <w:rPr>
+                <w:rFonts w:ascii="Helvetica" w:hAnsi="Helvetica"/>
+                <w:b w:val="1"/>
+                <w:bCs w:val="1"/>
+                <w:sz w:val="20"/>
+                <w:szCs w:val="20"/>
+                <w:rtl w:val="0"/>
+                <w:lang w:val="it-IT"/>
+              </w:rPr>
+              <w:t xml:space="preserve"> &lt;N SPESA</w:t>
+            </w:r>
+            <w:r>
+              <w:rPr>
+                <w:rFonts w:ascii="Helvetica" w:cs="Helvetica" w:hAnsi="Helvetica" w:eastAsia="Helvetica"/>
+                <w:b w:val="1"/>
+                <w:bCs w:val="1"/>
+                <w:sz w:val="20"/>
+                <w:szCs w:val="20"/>
+                <w:lang w:val="it-IT"/>
+              </w:rPr>
+            </w:r>
+          </w:p>
         </w:tc>
         <w:tc>
           <w:tcPr>
-            <w:tcW w:type="dxa" w:w="1380"/>
+            <w:tcW w:type="dxa" w:w="1379"/>
             <w:tcBorders>
               <w:top w:val="single" w:color="000000" w:sz="4" w:space="0" w:shadow="0" w:frame="0"/>
               <w:left w:val="single" w:color="000000" w:sz="4" w:space="0" w:shadow="0" w:frame="0"/>
@@ -2051,16 +2785,72 @@
                 <w:tab w:val="left" w:pos="708"/>
               </w:tabs>
               <w:suppressAutoHyphens w:val="1"/>
-            </w:pPr>
-            <w:r>
-              <w:rPr>
-                <w:rFonts w:ascii="Calibri" w:hAnsi="Calibri"/>
-                <w:sz w:val="20"/>
-                <w:szCs w:val="20"/>
-                <w:rtl w:val="0"/>
-                <w:lang w:val="it-IT"/>
-              </w:rPr>
-              <w:t>DB = { CLIENTE NON ABITUALE }</w:t>
+              <w:rPr>
+                <w:rFonts w:ascii="Calibri" w:cs="Calibri" w:hAnsi="Calibri" w:eastAsia="Calibri"/>
+                <w:sz w:val="20"/>
+                <w:szCs w:val="20"/>
+                <w:lang w:val="it-IT"/>
+              </w:rPr>
+            </w:pPr>
+            <w:r>
+              <w:rPr>
+                <w:rFonts w:ascii="Calibri" w:hAnsi="Calibri"/>
+                <w:sz w:val="20"/>
+                <w:szCs w:val="20"/>
+                <w:rtl w:val="0"/>
+                <w:lang w:val="it-IT"/>
+              </w:rPr>
+              <w:t xml:space="preserve">DB = { CLIENTE </w:t>
+            </w:r>
+            <w:r>
+              <w:rPr>
+                <w:rFonts w:ascii="Calibri" w:hAnsi="Calibri"/>
+                <w:sz w:val="20"/>
+                <w:szCs w:val="20"/>
+                <w:rtl w:val="0"/>
+                <w:lang w:val="it-IT"/>
+              </w:rPr>
+              <w:t xml:space="preserve">: </w:t>
+            </w:r>
+            <w:r>
+              <w:rPr>
+                <w:rFonts w:ascii="Calibri" w:hAnsi="Calibri"/>
+                <w:sz w:val="20"/>
+                <w:szCs w:val="20"/>
+                <w:rtl w:val="0"/>
+                <w:lang w:val="it-IT"/>
+              </w:rPr>
+              <w:t>NON ABITUALE</w:t>
+            </w:r>
+          </w:p>
+          <w:p>
+            <w:pPr>
+              <w:pStyle w:val="Di default"/>
+              <w:widowControl w:val="0"/>
+              <w:tabs>
+                <w:tab w:val="left" w:pos="708"/>
+              </w:tabs>
+              <w:suppressAutoHyphens w:val="1"/>
+            </w:pPr>
+            <w:r>
+              <w:rPr>
+                <w:rFonts w:ascii="Calibri" w:hAnsi="Calibri"/>
+                <w:sz w:val="20"/>
+                <w:szCs w:val="20"/>
+                <w:rtl w:val="0"/>
+                <w:lang w:val="it-IT"/>
+              </w:rPr>
+              <w:t>1 SPESA</w:t>
+            </w:r>
+            <w:r>
+              <w:rPr>
+                <w:rFonts w:ascii="Calibri" w:hAnsi="Calibri"/>
+                <w:sz w:val="20"/>
+                <w:szCs w:val="20"/>
+                <w:rtl w:val="0"/>
+                <w:lang w:val="it-IT"/>
+              </w:rPr>
+              <w:t xml:space="preserve"> }</w:t>
             </w:r>
           </w:p>
         </w:tc>
@@ -2180,7 +2970,7 @@
         </w:tc>
         <w:tc>
           <w:tcPr>
-            <w:tcW w:type="dxa" w:w="924"/>
+            <w:tcW w:type="dxa" w:w="923"/>
             <w:tcBorders>
               <w:top w:val="single" w:color="000000" w:sz="4" w:space="0" w:shadow="0" w:frame="0"/>
               <w:left w:val="single" w:color="000000" w:sz="4" w:space="0" w:shadow="0" w:frame="0"/>
@@ -2258,7 +3048,7 @@
         </w:tc>
         <w:tc>
           <w:tcPr>
-            <w:tcW w:type="dxa" w:w="539"/>
+            <w:tcW w:type="dxa" w:w="540"/>
             <w:tcBorders>
               <w:top w:val="single" w:color="000000" w:sz="4" w:space="0" w:shadow="0" w:frame="0"/>
               <w:left w:val="single" w:color="000000" w:sz="4" w:space="0" w:shadow="0" w:frame="0"/>
@@ -2299,11 +3089,11 @@
           <w:shd w:val="clear" w:color="auto" w:fill="cadfff"/>
         </w:tblPrEx>
         <w:trPr>
-          <w:trHeight w:val="1796" w:hRule="atLeast"/>
+          <w:trHeight w:val="2306" w:hRule="atLeast"/>
         </w:trPr>
         <w:tc>
           <w:tcPr>
-            <w:tcW w:type="dxa" w:w="450"/>
+            <w:tcW w:type="dxa" w:w="449"/>
             <w:tcBorders>
               <w:top w:val="single" w:color="000000" w:sz="4" w:space="0" w:shadow="0" w:frame="0"/>
               <w:left w:val="single" w:color="000000" w:sz="4" w:space="0" w:shadow="0" w:frame="0"/>
@@ -2339,7 +3129,7 @@
         </w:tc>
         <w:tc>
           <w:tcPr>
-            <w:tcW w:type="dxa" w:w="908"/>
+            <w:tcW w:type="dxa" w:w="907"/>
             <w:tcBorders>
               <w:top w:val="single" w:color="000000" w:sz="4" w:space="0" w:shadow="0" w:frame="0"/>
               <w:left w:val="single" w:color="000000" w:sz="4" w:space="0" w:shadow="0" w:frame="0"/>
@@ -2406,7 +3196,7 @@
                 <w:rtl w:val="0"/>
                 <w:lang w:val="it-IT"/>
               </w:rPr>
-              <w:t>presente</w:t>
+              <w:t>Presente con N spese</w:t>
             </w:r>
           </w:p>
           <w:p>
@@ -2570,18 +3360,24 @@
               <w:ind w:left="0" w:right="0" w:firstLine="0"/>
               <w:jc w:val="left"/>
               <w:rPr>
-                <w:rtl w:val="0"/>
-              </w:rPr>
-            </w:pPr>
-            <w:r>
-              <w:rPr>
-                <w:rFonts w:ascii="Calibri" w:hAnsi="Calibri"/>
-                <w:sz w:val="20"/>
-                <w:szCs w:val="20"/>
-                <w:rtl w:val="0"/>
-                <w:lang w:val="it-IT"/>
-              </w:rPr>
-              <w:t xml:space="preserve">ESITO RICERCA: </w:t>
+                <w:rFonts w:ascii="Helvetica" w:cs="Helvetica" w:hAnsi="Helvetica" w:eastAsia="Helvetica"/>
+                <w:b w:val="1"/>
+                <w:bCs w:val="1"/>
+                <w:sz w:val="20"/>
+                <w:szCs w:val="20"/>
+                <w:rtl w:val="0"/>
+                <w:lang w:val="it-IT"/>
+              </w:rPr>
+            </w:pPr>
+            <w:r>
+              <w:rPr>
+                <w:rFonts w:ascii="Calibri" w:hAnsi="Calibri"/>
+                <w:sz w:val="20"/>
+                <w:szCs w:val="20"/>
+                <w:rtl w:val="0"/>
+                <w:lang w:val="it-IT"/>
+              </w:rPr>
+              <w:t xml:space="preserve">ESITO REPORT: </w:t>
             </w:r>
             <w:r>
               <w:rPr>
@@ -2596,10 +3392,82 @@
               <w:t>1 TROVATO</w:t>
             </w:r>
           </w:p>
+          <w:p>
+            <w:pPr>
+              <w:pStyle w:val="Di default"/>
+              <w:widowControl w:val="0"/>
+              <w:tabs>
+                <w:tab w:val="left" w:pos="708"/>
+                <w:tab w:val="left" w:pos="1416"/>
+                <w:tab w:val="left" w:pos="2124"/>
+              </w:tabs>
+              <w:suppressAutoHyphens w:val="1"/>
+              <w:rPr>
+                <w:rFonts w:ascii="Calibri" w:cs="Calibri" w:hAnsi="Calibri" w:eastAsia="Calibri"/>
+                <w:sz w:val="20"/>
+                <w:szCs w:val="20"/>
+                <w:lang w:val="it-IT"/>
+              </w:rPr>
+            </w:pPr>
+            <w:r>
+              <w:rPr>
+                <w:rFonts w:ascii="Calibri" w:hAnsi="Calibri"/>
+                <w:sz w:val="20"/>
+                <w:szCs w:val="20"/>
+                <w:rtl w:val="0"/>
+                <w:lang w:val="it-IT"/>
+              </w:rPr>
+              <w:t>QUANTIT</w:t>
+            </w:r>
+            <w:r>
+              <w:rPr>
+                <w:rFonts w:ascii="Calibri" w:hAnsi="Calibri" w:hint="default"/>
+                <w:sz w:val="20"/>
+                <w:szCs w:val="20"/>
+                <w:rtl w:val="0"/>
+                <w:lang w:val="it-IT"/>
+              </w:rPr>
+              <w:t xml:space="preserve">À </w:t>
+            </w:r>
+            <w:r>
+              <w:rPr>
+                <w:rFonts w:ascii="Calibri" w:hAnsi="Calibri"/>
+                <w:sz w:val="20"/>
+                <w:szCs w:val="20"/>
+                <w:rtl w:val="0"/>
+                <w:lang w:val="it-IT"/>
+              </w:rPr>
+              <w:t>SPESE CLIENTE:</w:t>
+            </w:r>
+          </w:p>
+          <w:p>
+            <w:pPr>
+              <w:pStyle w:val="Di default"/>
+              <w:widowControl w:val="0"/>
+              <w:tabs>
+                <w:tab w:val="left" w:pos="708"/>
+                <w:tab w:val="left" w:pos="1416"/>
+                <w:tab w:val="left" w:pos="2124"/>
+              </w:tabs>
+              <w:suppressAutoHyphens w:val="1"/>
+            </w:pPr>
+            <w:r>
+              <w:rPr>
+                <w:rFonts w:ascii="Helvetica" w:hAnsi="Helvetica"/>
+                <w:b w:val="1"/>
+                <w:bCs w:val="1"/>
+                <w:sz w:val="20"/>
+                <w:szCs w:val="20"/>
+                <w:rtl w:val="0"/>
+                <w:lang w:val="it-IT"/>
+              </w:rPr>
+              <w:t xml:space="preserve"> N SPESE</w:t>
+            </w:r>
+          </w:p>
         </w:tc>
         <w:tc>
           <w:tcPr>
-            <w:tcW w:type="dxa" w:w="1380"/>
+            <w:tcW w:type="dxa" w:w="1379"/>
             <w:tcBorders>
               <w:top w:val="single" w:color="000000" w:sz="4" w:space="0" w:shadow="0" w:frame="0"/>
               <w:left w:val="single" w:color="000000" w:sz="4" w:space="0" w:shadow="0" w:frame="0"/>
@@ -2623,16 +3491,52 @@
                 <w:tab w:val="left" w:pos="708"/>
               </w:tabs>
               <w:suppressAutoHyphens w:val="1"/>
-            </w:pPr>
-            <w:r>
-              <w:rPr>
-                <w:rFonts w:ascii="Calibri" w:hAnsi="Calibri"/>
-                <w:sz w:val="20"/>
-                <w:szCs w:val="20"/>
-                <w:rtl w:val="0"/>
-                <w:lang w:val="it-IT"/>
-              </w:rPr>
-              <w:t>DB = { CLIENTE ABITUALE }</w:t>
+              <w:rPr>
+                <w:rFonts w:ascii="Calibri" w:cs="Calibri" w:hAnsi="Calibri" w:eastAsia="Calibri"/>
+                <w:sz w:val="20"/>
+                <w:szCs w:val="20"/>
+                <w:lang w:val="it-IT"/>
+              </w:rPr>
+            </w:pPr>
+            <w:r>
+              <w:rPr>
+                <w:rFonts w:ascii="Calibri" w:hAnsi="Calibri"/>
+                <w:sz w:val="20"/>
+                <w:szCs w:val="20"/>
+                <w:rtl w:val="0"/>
+                <w:lang w:val="it-IT"/>
+              </w:rPr>
+              <w:t>DB = { CLIENTE ABITUALE</w:t>
+            </w:r>
+          </w:p>
+          <w:p>
+            <w:pPr>
+              <w:pStyle w:val="Di default"/>
+              <w:widowControl w:val="0"/>
+              <w:tabs>
+                <w:tab w:val="left" w:pos="708"/>
+              </w:tabs>
+              <w:suppressAutoHyphens w:val="1"/>
+            </w:pPr>
+            <w:r>
+              <w:rPr>
+                <w:rFonts w:ascii="Calibri" w:hAnsi="Calibri"/>
+                <w:sz w:val="20"/>
+                <w:szCs w:val="20"/>
+                <w:rtl w:val="0"/>
+                <w:lang w:val="it-IT"/>
+              </w:rPr>
+              <w:t>5 SPESE</w:t>
+            </w:r>
+            <w:r>
+              <w:rPr>
+                <w:rFonts w:ascii="Calibri" w:hAnsi="Calibri"/>
+                <w:sz w:val="20"/>
+                <w:szCs w:val="20"/>
+                <w:rtl w:val="0"/>
+                <w:lang w:val="it-IT"/>
+              </w:rPr>
+              <w:t xml:space="preserve"> }</w:t>
             </w:r>
           </w:p>
         </w:tc>
@@ -2752,7 +3656,7 @@
         </w:tc>
         <w:tc>
           <w:tcPr>
-            <w:tcW w:type="dxa" w:w="924"/>
+            <w:tcW w:type="dxa" w:w="923"/>
             <w:tcBorders>
               <w:top w:val="single" w:color="000000" w:sz="4" w:space="0" w:shadow="0" w:frame="0"/>
               <w:left w:val="single" w:color="000000" w:sz="4" w:space="0" w:shadow="0" w:frame="0"/>
@@ -2830,7 +3734,7 @@
         </w:tc>
         <w:tc>
           <w:tcPr>
-            <w:tcW w:type="dxa" w:w="539"/>
+            <w:tcW w:type="dxa" w:w="540"/>
             <w:tcBorders>
               <w:top w:val="single" w:color="000000" w:sz="4" w:space="0" w:shadow="0" w:frame="0"/>
               <w:left w:val="single" w:color="000000" w:sz="4" w:space="0" w:shadow="0" w:frame="0"/>
@@ -2870,11 +3774,782 @@
           <w:shd w:val="clear" w:color="auto" w:fill="cadfff"/>
         </w:tblPrEx>
         <w:trPr>
-          <w:trHeight w:val="2316" w:hRule="atLeast"/>
+          <w:trHeight w:val="2566" w:hRule="atLeast"/>
         </w:trPr>
         <w:tc>
           <w:tcPr>
-            <w:tcW w:type="dxa" w:w="450"/>
+            <w:tcW w:type="dxa" w:w="449"/>
+            <w:tcBorders>
+              <w:top w:val="single" w:color="000000" w:sz="4" w:space="0" w:shadow="0" w:frame="0"/>
+              <w:left w:val="single" w:color="000000" w:sz="4" w:space="0" w:shadow="0" w:frame="0"/>
+              <w:bottom w:val="single" w:color="000000" w:sz="4" w:space="0" w:shadow="0" w:frame="0"/>
+              <w:right w:val="single" w:color="000000" w:sz="4" w:space="0" w:shadow="0" w:frame="0"/>
+            </w:tcBorders>
+            <w:shd w:val="clear" w:color="auto" w:fill="auto"/>
+            <w:tcMar>
+              <w:top w:type="dxa" w:w="80"/>
+              <w:left w:type="dxa" w:w="80"/>
+              <w:bottom w:type="dxa" w:w="80"/>
+              <w:right w:type="dxa" w:w="80"/>
+            </w:tcMar>
+            <w:vAlign w:val="top"/>
+          </w:tcPr>
+          <w:p>
+            <w:pPr>
+              <w:keepNext w:val="0"/>
+              <w:keepLines w:val="0"/>
+              <w:pageBreakBefore w:val="0"/>
+              <w:widowControl w:val="0"/>
+              <w:shd w:val="clear" w:color="auto" w:fill="auto"/>
+              <w:suppressAutoHyphens w:val="1"/>
+              <w:bidi w:val="0"/>
+              <w:spacing w:before="0" w:after="0" w:line="240" w:lineRule="auto"/>
+              <w:ind w:left="0" w:right="0" w:firstLine="0"/>
+              <w:jc w:val="left"/>
+              <w:outlineLvl w:val="9"/>
+              <w:rPr>
+                <w:rtl w:val="0"/>
+              </w:rPr>
+            </w:pPr>
+            <w:r>
+              <w:rPr>
+                <w:rFonts w:ascii="Helvetica Neue" w:cs="Arial Unicode MS" w:hAnsi="Helvetica Neue" w:eastAsia="Arial Unicode MS"/>
+                <w:b w:val="0"/>
+                <w:bCs w:val="0"/>
+                <w:i w:val="0"/>
+                <w:iCs w:val="0"/>
+                <w:caps w:val="0"/>
+                <w:smallCaps w:val="0"/>
+                <w:strike w:val="0"/>
+                <w:dstrike w:val="0"/>
+                <w:outline w:val="0"/>
+                <w:color w:val="000000"/>
+                <w:spacing w:val="0"/>
+                <w:kern w:val="0"/>
+                <w:position w:val="0"/>
+                <w:sz w:val="22"/>
+                <w:szCs w:val="22"/>
+                <w:u w:val="none" w:color="000000"/>
+                <w:vertAlign w:val="baseline"/>
+                <w:rtl w:val="0"/>
+                <w14:textOutline w14:w="12700" w14:cap="flat">
+                  <w14:noFill/>
+                  <w14:miter w14:lim="400000"/>
+                </w14:textOutline>
+                <w14:textFill>
+                  <w14:solidFill>
+                    <w14:srgbClr w14:val="000000"/>
+                  </w14:solidFill>
+                </w14:textFill>
+              </w:rPr>
+              <w:t>3</w:t>
+            </w:r>
+          </w:p>
+        </w:tc>
+        <w:tc>
+          <w:tcPr>
+            <w:tcW w:type="dxa" w:w="907"/>
+            <w:tcBorders>
+              <w:top w:val="single" w:color="000000" w:sz="4" w:space="0" w:shadow="0" w:frame="0"/>
+              <w:left w:val="single" w:color="000000" w:sz="4" w:space="0" w:shadow="0" w:frame="0"/>
+              <w:bottom w:val="single" w:color="000000" w:sz="4" w:space="0" w:shadow="0" w:frame="0"/>
+              <w:right w:val="single" w:color="000000" w:sz="4" w:space="0" w:shadow="0" w:frame="0"/>
+            </w:tcBorders>
+            <w:shd w:val="clear" w:color="auto" w:fill="auto"/>
+            <w:tcMar>
+              <w:top w:type="dxa" w:w="80"/>
+              <w:left w:type="dxa" w:w="80"/>
+              <w:bottom w:type="dxa" w:w="80"/>
+              <w:right w:type="dxa" w:w="80"/>
+            </w:tcMar>
+            <w:vAlign w:val="top"/>
+          </w:tcPr>
+          <w:p>
+            <w:pPr>
+              <w:pStyle w:val="Di default"/>
+              <w:widowControl w:val="0"/>
+              <w:tabs>
+                <w:tab w:val="left" w:pos="708"/>
+              </w:tabs>
+              <w:suppressAutoHyphens w:val="1"/>
+              <w:rPr>
+                <w:rFonts w:ascii="Calibri" w:cs="Calibri" w:hAnsi="Calibri" w:eastAsia="Calibri"/>
+                <w:sz w:val="20"/>
+                <w:szCs w:val="20"/>
+              </w:rPr>
+            </w:pPr>
+            <w:r>
+              <w:rPr>
+                <w:rFonts w:ascii="Calibri" w:hAnsi="Calibri"/>
+                <w:sz w:val="20"/>
+                <w:szCs w:val="20"/>
+                <w:rtl w:val="0"/>
+                <w:lang w:val="it-IT"/>
+              </w:rPr>
+              <w:t>Ricerca con un cliente abituale</w:t>
+            </w:r>
+          </w:p>
+          <w:p>
+            <w:pPr>
+              <w:pStyle w:val="Di default"/>
+              <w:widowControl w:val="0"/>
+              <w:tabs>
+                <w:tab w:val="left" w:pos="708"/>
+              </w:tabs>
+              <w:suppressAutoHyphens w:val="1"/>
+              <w:bidi w:val="0"/>
+              <w:ind w:left="0" w:right="0" w:firstLine="0"/>
+              <w:jc w:val="left"/>
+              <w:rPr>
+                <w:rFonts w:ascii="Calibri" w:cs="Calibri" w:hAnsi="Calibri" w:eastAsia="Calibri"/>
+                <w:sz w:val="20"/>
+                <w:szCs w:val="20"/>
+                <w:rtl w:val="0"/>
+              </w:rPr>
+            </w:pPr>
+            <w:r>
+              <w:rPr>
+                <w:rFonts w:ascii="Calibri" w:hAnsi="Calibri"/>
+                <w:sz w:val="20"/>
+                <w:szCs w:val="20"/>
+                <w:rtl w:val="0"/>
+                <w:lang w:val="it-IT"/>
+              </w:rPr>
+              <w:t>Presente con pi</w:t>
+            </w:r>
+            <w:r>
+              <w:rPr>
+                <w:rFonts w:ascii="Calibri" w:hAnsi="Calibri" w:hint="default"/>
+                <w:sz w:val="20"/>
+                <w:szCs w:val="20"/>
+                <w:rtl w:val="0"/>
+                <w:lang w:val="it-IT"/>
+              </w:rPr>
+              <w:t xml:space="preserve">ù </w:t>
+            </w:r>
+            <w:r>
+              <w:rPr>
+                <w:rFonts w:ascii="Calibri" w:hAnsi="Calibri"/>
+                <w:sz w:val="20"/>
+                <w:szCs w:val="20"/>
+                <w:rtl w:val="0"/>
+                <w:lang w:val="it-IT"/>
+              </w:rPr>
+              <w:t>di N spese</w:t>
+            </w:r>
+          </w:p>
+          <w:p>
+            <w:pPr>
+              <w:pStyle w:val="Di default"/>
+              <w:widowControl w:val="0"/>
+              <w:tabs>
+                <w:tab w:val="left" w:pos="708"/>
+              </w:tabs>
+              <w:suppressAutoHyphens w:val="1"/>
+              <w:bidi w:val="0"/>
+              <w:ind w:left="0" w:right="0" w:firstLine="0"/>
+              <w:jc w:val="left"/>
+              <w:rPr>
+                <w:rtl w:val="0"/>
+              </w:rPr>
+            </w:pPr>
+            <w:r>
+              <w:rPr>
+                <w:rFonts w:ascii="Calibri" w:hAnsi="Calibri"/>
+                <w:sz w:val="20"/>
+                <w:szCs w:val="20"/>
+                <w:rtl w:val="0"/>
+                <w:lang w:val="it-IT"/>
+              </w:rPr>
+              <w:t>Con esito 1</w:t>
+            </w:r>
+          </w:p>
+        </w:tc>
+        <w:tc>
+          <w:tcPr>
+            <w:tcW w:type="dxa" w:w="2388"/>
+            <w:tcBorders>
+              <w:top w:val="single" w:color="000000" w:sz="4" w:space="0" w:shadow="0" w:frame="0"/>
+              <w:left w:val="single" w:color="000000" w:sz="4" w:space="0" w:shadow="0" w:frame="0"/>
+              <w:bottom w:val="single" w:color="000000" w:sz="4" w:space="0" w:shadow="0" w:frame="0"/>
+              <w:right w:val="single" w:color="000000" w:sz="4" w:space="0" w:shadow="0" w:frame="0"/>
+            </w:tcBorders>
+            <w:shd w:val="clear" w:color="auto" w:fill="auto"/>
+            <w:tcMar>
+              <w:top w:type="dxa" w:w="80"/>
+              <w:left w:type="dxa" w:w="80"/>
+              <w:bottom w:type="dxa" w:w="80"/>
+              <w:right w:type="dxa" w:w="80"/>
+            </w:tcMar>
+            <w:vAlign w:val="top"/>
+          </w:tcPr>
+          <w:p>
+            <w:pPr>
+              <w:pStyle w:val="Di default"/>
+              <w:widowControl w:val="0"/>
+              <w:tabs>
+                <w:tab w:val="left" w:pos="708"/>
+                <w:tab w:val="left" w:pos="1416"/>
+                <w:tab w:val="left" w:pos="2124"/>
+              </w:tabs>
+              <w:suppressAutoHyphens w:val="1"/>
+              <w:rPr>
+                <w:rFonts w:ascii="Calibri" w:cs="Calibri" w:hAnsi="Calibri" w:eastAsia="Calibri"/>
+                <w:sz w:val="20"/>
+                <w:szCs w:val="20"/>
+              </w:rPr>
+            </w:pPr>
+            <w:r>
+              <w:rPr>
+                <w:rFonts w:ascii="Calibri" w:hAnsi="Calibri"/>
+                <w:sz w:val="20"/>
+                <w:szCs w:val="20"/>
+                <w:rtl w:val="0"/>
+                <w:lang w:val="it-IT"/>
+              </w:rPr>
+              <w:t>QUANTIT</w:t>
+            </w:r>
+            <w:r>
+              <w:rPr>
+                <w:rFonts w:ascii="Calibri" w:hAnsi="Calibri" w:hint="default"/>
+                <w:sz w:val="20"/>
+                <w:szCs w:val="20"/>
+                <w:rtl w:val="0"/>
+                <w:lang w:val="it-IT"/>
+              </w:rPr>
+              <w:t xml:space="preserve">À </w:t>
+            </w:r>
+            <w:r>
+              <w:rPr>
+                <w:rFonts w:ascii="Calibri" w:hAnsi="Calibri"/>
+                <w:sz w:val="20"/>
+                <w:szCs w:val="20"/>
+                <w:rtl w:val="0"/>
+                <w:lang w:val="it-IT"/>
+              </w:rPr>
+              <w:t xml:space="preserve">CLIENTI: </w:t>
+            </w:r>
+            <w:r>
+              <w:rPr>
+                <w:rFonts w:ascii="Helvetica" w:hAnsi="Helvetica"/>
+                <w:b w:val="1"/>
+                <w:bCs w:val="1"/>
+                <w:sz w:val="20"/>
+                <w:szCs w:val="20"/>
+                <w:rtl w:val="0"/>
+                <w:lang w:val="it-IT"/>
+              </w:rPr>
+              <w:t>1 CLIENTI</w:t>
+            </w:r>
+          </w:p>
+          <w:p>
+            <w:pPr>
+              <w:pStyle w:val="Di default"/>
+              <w:widowControl w:val="0"/>
+              <w:tabs>
+                <w:tab w:val="left" w:pos="708"/>
+                <w:tab w:val="left" w:pos="1416"/>
+                <w:tab w:val="left" w:pos="2124"/>
+              </w:tabs>
+              <w:suppressAutoHyphens w:val="1"/>
+              <w:bidi w:val="0"/>
+              <w:ind w:left="0" w:right="0" w:firstLine="0"/>
+              <w:jc w:val="left"/>
+              <w:rPr>
+                <w:rFonts w:ascii="Calibri" w:cs="Calibri" w:hAnsi="Calibri" w:eastAsia="Calibri"/>
+                <w:sz w:val="20"/>
+                <w:szCs w:val="20"/>
+                <w:rtl w:val="0"/>
+              </w:rPr>
+            </w:pPr>
+            <w:r>
+              <w:rPr>
+                <w:rFonts w:ascii="Calibri" w:hAnsi="Calibri"/>
+                <w:sz w:val="20"/>
+                <w:szCs w:val="20"/>
+                <w:rtl w:val="0"/>
+                <w:lang w:val="it-IT"/>
+              </w:rPr>
+              <w:t xml:space="preserve">TIPO CLIENTI: </w:t>
+            </w:r>
+            <w:r>
+              <w:rPr>
+                <w:rFonts w:ascii="Helvetica" w:hAnsi="Helvetica"/>
+                <w:b w:val="1"/>
+                <w:bCs w:val="1"/>
+                <w:sz w:val="20"/>
+                <w:szCs w:val="20"/>
+                <w:rtl w:val="0"/>
+                <w:lang w:val="it-IT"/>
+              </w:rPr>
+              <w:t>SOLO CLIENTI ABITUALI</w:t>
+            </w:r>
+          </w:p>
+          <w:p>
+            <w:pPr>
+              <w:pStyle w:val="Di default"/>
+              <w:widowControl w:val="0"/>
+              <w:tabs>
+                <w:tab w:val="left" w:pos="708"/>
+                <w:tab w:val="left" w:pos="1416"/>
+                <w:tab w:val="left" w:pos="2124"/>
+              </w:tabs>
+              <w:suppressAutoHyphens w:val="1"/>
+              <w:bidi w:val="0"/>
+              <w:ind w:left="0" w:right="0" w:firstLine="0"/>
+              <w:jc w:val="left"/>
+              <w:rPr>
+                <w:rFonts w:ascii="Helvetica" w:cs="Helvetica" w:hAnsi="Helvetica" w:eastAsia="Helvetica"/>
+                <w:b w:val="1"/>
+                <w:bCs w:val="1"/>
+                <w:sz w:val="20"/>
+                <w:szCs w:val="20"/>
+                <w:rtl w:val="0"/>
+                <w:lang w:val="it-IT"/>
+              </w:rPr>
+            </w:pPr>
+            <w:r>
+              <w:rPr>
+                <w:rFonts w:ascii="Calibri" w:hAnsi="Calibri"/>
+                <w:sz w:val="20"/>
+                <w:szCs w:val="20"/>
+                <w:rtl w:val="0"/>
+                <w:lang w:val="it-IT"/>
+              </w:rPr>
+              <w:t xml:space="preserve">ESITO REPORT: </w:t>
+            </w:r>
+            <w:r>
+              <w:rPr>
+                <w:rFonts w:ascii="Helvetica" w:hAnsi="Helvetica"/>
+                <w:b w:val="1"/>
+                <w:bCs w:val="1"/>
+                <w:sz w:val="20"/>
+                <w:szCs w:val="20"/>
+                <w:rtl w:val="0"/>
+                <w:lang w:val="it-IT"/>
+              </w:rPr>
+              <w:t>1 TROVATO</w:t>
+            </w:r>
+          </w:p>
+          <w:p>
+            <w:pPr>
+              <w:pStyle w:val="Di default"/>
+              <w:widowControl w:val="0"/>
+              <w:tabs>
+                <w:tab w:val="left" w:pos="708"/>
+                <w:tab w:val="left" w:pos="1416"/>
+                <w:tab w:val="left" w:pos="2124"/>
+              </w:tabs>
+              <w:suppressAutoHyphens w:val="1"/>
+              <w:rPr>
+                <w:rFonts w:ascii="Calibri" w:cs="Calibri" w:hAnsi="Calibri" w:eastAsia="Calibri"/>
+                <w:sz w:val="20"/>
+                <w:szCs w:val="20"/>
+                <w:lang w:val="it-IT"/>
+              </w:rPr>
+            </w:pPr>
+            <w:r>
+              <w:rPr>
+                <w:rFonts w:ascii="Calibri" w:hAnsi="Calibri"/>
+                <w:sz w:val="20"/>
+                <w:szCs w:val="20"/>
+                <w:rtl w:val="0"/>
+                <w:lang w:val="it-IT"/>
+              </w:rPr>
+              <w:t>QUANTIT</w:t>
+            </w:r>
+            <w:r>
+              <w:rPr>
+                <w:rFonts w:ascii="Calibri" w:hAnsi="Calibri" w:hint="default"/>
+                <w:sz w:val="20"/>
+                <w:szCs w:val="20"/>
+                <w:rtl w:val="0"/>
+                <w:lang w:val="it-IT"/>
+              </w:rPr>
+              <w:t xml:space="preserve">À </w:t>
+            </w:r>
+            <w:r>
+              <w:rPr>
+                <w:rFonts w:ascii="Calibri" w:hAnsi="Calibri"/>
+                <w:sz w:val="20"/>
+                <w:szCs w:val="20"/>
+                <w:rtl w:val="0"/>
+                <w:lang w:val="it-IT"/>
+              </w:rPr>
+              <w:t>SPESE CLIENTE:</w:t>
+            </w:r>
+          </w:p>
+          <w:p>
+            <w:pPr>
+              <w:pStyle w:val="Di default"/>
+              <w:widowControl w:val="0"/>
+              <w:tabs>
+                <w:tab w:val="left" w:pos="708"/>
+                <w:tab w:val="left" w:pos="1416"/>
+                <w:tab w:val="left" w:pos="2124"/>
+              </w:tabs>
+              <w:suppressAutoHyphens w:val="1"/>
+            </w:pPr>
+            <w:r>
+              <w:rPr>
+                <w:rFonts w:ascii="Helvetica" w:hAnsi="Helvetica"/>
+                <w:b w:val="1"/>
+                <w:bCs w:val="1"/>
+                <w:sz w:val="20"/>
+                <w:szCs w:val="20"/>
+                <w:rtl w:val="0"/>
+                <w:lang w:val="it-IT"/>
+              </w:rPr>
+              <w:t xml:space="preserve"> &gt;N SPESE</w:t>
+            </w:r>
+          </w:p>
+        </w:tc>
+        <w:tc>
+          <w:tcPr>
+            <w:tcW w:type="dxa" w:w="1379"/>
+            <w:tcBorders>
+              <w:top w:val="single" w:color="000000" w:sz="4" w:space="0" w:shadow="0" w:frame="0"/>
+              <w:left w:val="single" w:color="000000" w:sz="4" w:space="0" w:shadow="0" w:frame="0"/>
+              <w:bottom w:val="single" w:color="000000" w:sz="4" w:space="0" w:shadow="0" w:frame="0"/>
+              <w:right w:val="single" w:color="000000" w:sz="4" w:space="0" w:shadow="0" w:frame="0"/>
+            </w:tcBorders>
+            <w:shd w:val="clear" w:color="auto" w:fill="auto"/>
+            <w:tcMar>
+              <w:top w:type="dxa" w:w="80"/>
+              <w:left w:type="dxa" w:w="80"/>
+              <w:bottom w:type="dxa" w:w="80"/>
+              <w:right w:type="dxa" w:w="80"/>
+            </w:tcMar>
+            <w:vAlign w:val="top"/>
+          </w:tcPr>
+          <w:p>
+            <w:pPr>
+              <w:pStyle w:val="Di default"/>
+              <w:widowControl w:val="0"/>
+              <w:tabs>
+                <w:tab w:val="left" w:pos="708"/>
+              </w:tabs>
+              <w:suppressAutoHyphens w:val="1"/>
+              <w:rPr>
+                <w:rFonts w:ascii="Calibri" w:cs="Calibri" w:hAnsi="Calibri" w:eastAsia="Calibri"/>
+                <w:sz w:val="20"/>
+                <w:szCs w:val="20"/>
+                <w:lang w:val="it-IT"/>
+              </w:rPr>
+            </w:pPr>
+            <w:r>
+              <w:rPr>
+                <w:rFonts w:ascii="Calibri" w:hAnsi="Calibri"/>
+                <w:sz w:val="20"/>
+                <w:szCs w:val="20"/>
+                <w:rtl w:val="0"/>
+                <w:lang w:val="it-IT"/>
+              </w:rPr>
+              <w:t>DB = { CLIENTE ABITUALE</w:t>
+            </w:r>
+          </w:p>
+          <w:p>
+            <w:pPr>
+              <w:pStyle w:val="Di default"/>
+              <w:widowControl w:val="0"/>
+              <w:tabs>
+                <w:tab w:val="left" w:pos="708"/>
+              </w:tabs>
+              <w:suppressAutoHyphens w:val="1"/>
+            </w:pPr>
+            <w:r>
+              <w:rPr>
+                <w:rFonts w:ascii="Calibri" w:hAnsi="Calibri"/>
+                <w:sz w:val="20"/>
+                <w:szCs w:val="20"/>
+                <w:rtl w:val="0"/>
+                <w:lang w:val="it-IT"/>
+              </w:rPr>
+              <w:t>6 SPESE</w:t>
+            </w:r>
+            <w:r>
+              <w:rPr>
+                <w:rFonts w:ascii="Calibri" w:hAnsi="Calibri"/>
+                <w:sz w:val="20"/>
+                <w:szCs w:val="20"/>
+                <w:rtl w:val="0"/>
+                <w:lang w:val="it-IT"/>
+              </w:rPr>
+              <w:t xml:space="preserve"> }</w:t>
+            </w:r>
+          </w:p>
+        </w:tc>
+        <w:tc>
+          <w:tcPr>
+            <w:tcW w:type="dxa" w:w="940"/>
+            <w:tcBorders>
+              <w:top w:val="single" w:color="000000" w:sz="4" w:space="0" w:shadow="0" w:frame="0"/>
+              <w:left w:val="single" w:color="000000" w:sz="4" w:space="0" w:shadow="0" w:frame="0"/>
+              <w:bottom w:val="single" w:color="000000" w:sz="4" w:space="0" w:shadow="0" w:frame="0"/>
+              <w:right w:val="single" w:color="000000" w:sz="4" w:space="0" w:shadow="0" w:frame="0"/>
+            </w:tcBorders>
+            <w:shd w:val="clear" w:color="auto" w:fill="auto"/>
+            <w:tcMar>
+              <w:top w:type="dxa" w:w="80"/>
+              <w:left w:type="dxa" w:w="80"/>
+              <w:bottom w:type="dxa" w:w="80"/>
+              <w:right w:type="dxa" w:w="80"/>
+            </w:tcMar>
+            <w:vAlign w:val="top"/>
+          </w:tcPr>
+          <w:p>
+            <w:pPr>
+              <w:pStyle w:val="Di default"/>
+              <w:widowControl w:val="0"/>
+              <w:tabs>
+                <w:tab w:val="left" w:pos="708"/>
+              </w:tabs>
+              <w:suppressAutoHyphens w:val="1"/>
+            </w:pPr>
+            <w:r>
+              <w:rPr>
+                <w:rFonts w:ascii="Calibri" w:hAnsi="Calibri"/>
+                <w:sz w:val="20"/>
+                <w:szCs w:val="20"/>
+                <w:rtl w:val="0"/>
+                <w:lang w:val="it-IT"/>
+              </w:rPr>
+              <w:t>N/A</w:t>
+            </w:r>
+          </w:p>
+        </w:tc>
+        <w:tc>
+          <w:tcPr>
+            <w:tcW w:type="dxa" w:w="634"/>
+            <w:tcBorders>
+              <w:top w:val="single" w:color="000000" w:sz="4" w:space="0" w:shadow="0" w:frame="0"/>
+              <w:left w:val="single" w:color="000000" w:sz="4" w:space="0" w:shadow="0" w:frame="0"/>
+              <w:bottom w:val="single" w:color="000000" w:sz="4" w:space="0" w:shadow="0" w:frame="0"/>
+              <w:right w:val="single" w:color="000000" w:sz="4" w:space="0" w:shadow="0" w:frame="0"/>
+            </w:tcBorders>
+            <w:shd w:val="clear" w:color="auto" w:fill="auto"/>
+            <w:tcMar>
+              <w:top w:type="dxa" w:w="80"/>
+              <w:left w:type="dxa" w:w="80"/>
+              <w:bottom w:type="dxa" w:w="80"/>
+              <w:right w:type="dxa" w:w="80"/>
+            </w:tcMar>
+            <w:vAlign w:val="top"/>
+          </w:tcPr>
+          <w:p>
+            <w:pPr>
+              <w:pStyle w:val="Di default"/>
+              <w:widowControl w:val="0"/>
+              <w:suppressAutoHyphens w:val="1"/>
+            </w:pPr>
+            <w:r>
+              <w:rPr>
+                <w:rFonts w:ascii="Calibri" w:hAnsi="Calibri"/>
+                <w:sz w:val="20"/>
+                <w:szCs w:val="20"/>
+                <w:rtl w:val="0"/>
+                <w:lang w:val="it-IT"/>
+              </w:rPr>
+              <w:t>1 risultati</w:t>
+            </w:r>
+          </w:p>
+        </w:tc>
+        <w:tc>
+          <w:tcPr>
+            <w:tcW w:type="dxa" w:w="734"/>
+            <w:tcBorders>
+              <w:top w:val="single" w:color="000000" w:sz="4" w:space="0" w:shadow="0" w:frame="0"/>
+              <w:left w:val="single" w:color="000000" w:sz="4" w:space="0" w:shadow="0" w:frame="0"/>
+              <w:bottom w:val="single" w:color="000000" w:sz="4" w:space="0" w:shadow="0" w:frame="0"/>
+              <w:right w:val="single" w:color="000000" w:sz="4" w:space="0" w:shadow="0" w:frame="0"/>
+            </w:tcBorders>
+            <w:shd w:val="clear" w:color="auto" w:fill="auto"/>
+            <w:tcMar>
+              <w:top w:type="dxa" w:w="80"/>
+              <w:left w:type="dxa" w:w="80"/>
+              <w:bottom w:type="dxa" w:w="80"/>
+              <w:right w:type="dxa" w:w="80"/>
+            </w:tcMar>
+            <w:vAlign w:val="top"/>
+          </w:tcPr>
+          <w:p>
+            <w:pPr>
+              <w:pStyle w:val="Di default"/>
+              <w:widowControl w:val="0"/>
+              <w:tabs>
+                <w:tab w:val="left" w:pos="708"/>
+              </w:tabs>
+              <w:suppressAutoHyphens w:val="1"/>
+            </w:pPr>
+            <w:r>
+              <w:rPr>
+                <w:rFonts w:ascii="Calibri" w:hAnsi="Calibri"/>
+                <w:sz w:val="20"/>
+                <w:szCs w:val="20"/>
+                <w:rtl w:val="0"/>
+                <w:lang w:val="it-IT"/>
+              </w:rPr>
+              <w:t>N/A</w:t>
+            </w:r>
+          </w:p>
+        </w:tc>
+        <w:tc>
+          <w:tcPr>
+            <w:tcW w:type="dxa" w:w="923"/>
+            <w:tcBorders>
+              <w:top w:val="single" w:color="000000" w:sz="4" w:space="0" w:shadow="0" w:frame="0"/>
+              <w:left w:val="single" w:color="000000" w:sz="4" w:space="0" w:shadow="0" w:frame="0"/>
+              <w:bottom w:val="single" w:color="000000" w:sz="4" w:space="0" w:shadow="0" w:frame="0"/>
+              <w:right w:val="single" w:color="000000" w:sz="4" w:space="0" w:shadow="0" w:frame="0"/>
+            </w:tcBorders>
+            <w:shd w:val="clear" w:color="auto" w:fill="auto"/>
+            <w:tcMar>
+              <w:top w:type="dxa" w:w="80"/>
+              <w:left w:type="dxa" w:w="80"/>
+              <w:bottom w:type="dxa" w:w="80"/>
+              <w:right w:type="dxa" w:w="80"/>
+            </w:tcMar>
+            <w:vAlign w:val="top"/>
+          </w:tcPr>
+          <w:p>
+            <w:pPr>
+              <w:pStyle w:val="Di default"/>
+              <w:widowControl w:val="0"/>
+              <w:suppressAutoHyphens w:val="1"/>
+            </w:pPr>
+            <w:r>
+              <w:rPr>
+                <w:rFonts w:ascii="Calibri" w:hAnsi="Calibri"/>
+                <w:sz w:val="20"/>
+                <w:szCs w:val="20"/>
+                <w:rtl w:val="0"/>
+                <w:lang w:val="it-IT"/>
+              </w:rPr>
+              <w:t>1 risultati</w:t>
+            </w:r>
+          </w:p>
+        </w:tc>
+        <w:tc>
+          <w:tcPr>
+            <w:tcW w:type="dxa" w:w="734"/>
+            <w:tcBorders>
+              <w:top w:val="single" w:color="000000" w:sz="4" w:space="0" w:shadow="0" w:frame="0"/>
+              <w:left w:val="single" w:color="000000" w:sz="4" w:space="0" w:shadow="0" w:frame="0"/>
+              <w:bottom w:val="single" w:color="000000" w:sz="4" w:space="0" w:shadow="0" w:frame="0"/>
+              <w:right w:val="single" w:color="000000" w:sz="4" w:space="0" w:shadow="0" w:frame="0"/>
+            </w:tcBorders>
+            <w:shd w:val="clear" w:color="auto" w:fill="auto"/>
+            <w:tcMar>
+              <w:top w:type="dxa" w:w="80"/>
+              <w:left w:type="dxa" w:w="80"/>
+              <w:bottom w:type="dxa" w:w="80"/>
+              <w:right w:type="dxa" w:w="80"/>
+            </w:tcMar>
+            <w:vAlign w:val="top"/>
+          </w:tcPr>
+          <w:p>
+            <w:pPr>
+              <w:pStyle w:val="Di default"/>
+              <w:widowControl w:val="0"/>
+              <w:tabs>
+                <w:tab w:val="left" w:pos="708"/>
+              </w:tabs>
+              <w:suppressAutoHyphens w:val="1"/>
+            </w:pPr>
+            <w:r>
+              <w:rPr>
+                <w:rFonts w:ascii="Calibri" w:hAnsi="Calibri"/>
+                <w:sz w:val="20"/>
+                <w:szCs w:val="20"/>
+                <w:rtl w:val="0"/>
+                <w:lang w:val="it-IT"/>
+              </w:rPr>
+              <w:t>N/A</w:t>
+            </w:r>
+          </w:p>
+        </w:tc>
+        <w:tc>
+          <w:tcPr>
+            <w:tcW w:type="dxa" w:w="540"/>
+            <w:tcBorders>
+              <w:top w:val="single" w:color="000000" w:sz="4" w:space="0" w:shadow="0" w:frame="0"/>
+              <w:left w:val="single" w:color="000000" w:sz="4" w:space="0" w:shadow="0" w:frame="0"/>
+              <w:bottom w:val="single" w:color="000000" w:sz="4" w:space="0" w:shadow="0" w:frame="0"/>
+              <w:right w:val="single" w:color="000000" w:sz="4" w:space="0" w:shadow="0" w:frame="0"/>
+            </w:tcBorders>
+            <w:shd w:val="clear" w:color="auto" w:fill="auto"/>
+            <w:tcMar>
+              <w:top w:type="dxa" w:w="80"/>
+              <w:left w:type="dxa" w:w="80"/>
+              <w:bottom w:type="dxa" w:w="80"/>
+              <w:right w:type="dxa" w:w="80"/>
+            </w:tcMar>
+            <w:vAlign w:val="top"/>
+          </w:tcPr>
+          <w:p>
+            <w:pPr>
+              <w:keepNext w:val="0"/>
+              <w:keepLines w:val="0"/>
+              <w:pageBreakBefore w:val="0"/>
+              <w:widowControl w:val="0"/>
+              <w:shd w:val="clear" w:color="auto" w:fill="auto"/>
+              <w:suppressAutoHyphens w:val="1"/>
+              <w:bidi w:val="0"/>
+              <w:spacing w:before="0" w:after="0" w:line="240" w:lineRule="auto"/>
+              <w:ind w:left="0" w:right="0" w:firstLine="0"/>
+              <w:jc w:val="left"/>
+              <w:outlineLvl w:val="9"/>
+              <w:rPr>
+                <w:rtl w:val="0"/>
+              </w:rPr>
+            </w:pPr>
+            <w:r>
+              <w:rPr>
+                <w:rFonts w:ascii="Calibri" w:cs="Arial Unicode MS" w:hAnsi="Calibri" w:eastAsia="Arial Unicode MS"/>
+                <w:b w:val="0"/>
+                <w:bCs w:val="0"/>
+                <w:i w:val="0"/>
+                <w:iCs w:val="0"/>
+                <w:caps w:val="0"/>
+                <w:smallCaps w:val="0"/>
+                <w:strike w:val="0"/>
+                <w:dstrike w:val="0"/>
+                <w:outline w:val="0"/>
+                <w:color w:val="000000"/>
+                <w:spacing w:val="0"/>
+                <w:kern w:val="0"/>
+                <w:position w:val="0"/>
+                <w:sz w:val="20"/>
+                <w:szCs w:val="20"/>
+                <w:u w:val="none" w:color="000000"/>
+                <w:vertAlign w:val="baseline"/>
+                <w:rtl w:val="0"/>
+                <w:lang w:val="it-IT"/>
+                <w14:textOutline w14:w="12700" w14:cap="flat">
+                  <w14:noFill/>
+                  <w14:miter w14:lim="400000"/>
+                </w14:textOutline>
+                <w14:textFill>
+                  <w14:solidFill>
+                    <w14:srgbClr w14:val="000000"/>
+                  </w14:solidFill>
+                </w14:textFill>
+              </w:rPr>
+              <w:t>PASS</w:t>
+            </w:r>
+          </w:p>
+        </w:tc>
+      </w:tr>
+      <w:tr>
+        <w:tblPrEx>
+          <w:shd w:val="clear" w:color="auto" w:fill="cadfff"/>
+        </w:tblPrEx>
+        <w:trPr>
+          <w:trHeight w:val="4386" w:hRule="atLeast"/>
+        </w:trPr>
+        <w:tc>
+          <w:tcPr>
+            <w:tcW w:type="dxa" w:w="449"/>
             <w:tcBorders>
               <w:top w:val="single" w:color="000000" w:sz="4" w:space="0" w:shadow="0" w:frame="0"/>
               <w:left w:val="single" w:color="000000" w:sz="4" w:space="0" w:shadow="0" w:frame="0"/>
@@ -2902,15 +4577,14 @@
                 <w:sz w:val="20"/>
                 <w:szCs w:val="20"/>
                 <w:rtl w:val="0"/>
-                <w:lang w:val="it-IT"/>
-              </w:rPr>
-              <w:t>3</w:t>
+              </w:rPr>
+              <w:t>4</w:t>
             </w:r>
           </w:p>
         </w:tc>
         <w:tc>
           <w:tcPr>
-            <w:tcW w:type="dxa" w:w="908"/>
+            <w:tcW w:type="dxa" w:w="907"/>
             <w:tcBorders>
               <w:top w:val="single" w:color="000000" w:sz="4" w:space="0" w:shadow="0" w:frame="0"/>
               <w:left w:val="single" w:color="000000" w:sz="4" w:space="0" w:shadow="0" w:frame="0"/>
@@ -2978,6 +4652,16 @@
                 <w:lang w:val="it-IT"/>
               </w:rPr>
               <w:t>presenti</w:t>
+            </w:r>
+            <w:r>
+              <w:rPr>
+                <w:rFonts w:ascii="Calibri" w:hAnsi="Calibri"/>
+                <w:sz w:val="20"/>
+                <w:szCs w:val="20"/>
+                <w:rtl w:val="0"/>
+                <w:lang w:val="it-IT"/>
+              </w:rPr>
+              <w:t xml:space="preserve"> con meno di N spese</w:t>
             </w:r>
           </w:p>
           <w:p>
@@ -3141,18 +4825,24 @@
               <w:ind w:left="0" w:right="0" w:firstLine="0"/>
               <w:jc w:val="left"/>
               <w:rPr>
-                <w:rtl w:val="0"/>
-              </w:rPr>
-            </w:pPr>
-            <w:r>
-              <w:rPr>
-                <w:rFonts w:ascii="Calibri" w:hAnsi="Calibri"/>
-                <w:sz w:val="20"/>
-                <w:szCs w:val="20"/>
-                <w:rtl w:val="0"/>
-                <w:lang w:val="it-IT"/>
-              </w:rPr>
-              <w:t xml:space="preserve">ESITO RICERCA: </w:t>
+                <w:rFonts w:ascii="Helvetica" w:cs="Helvetica" w:hAnsi="Helvetica" w:eastAsia="Helvetica"/>
+                <w:b w:val="1"/>
+                <w:bCs w:val="1"/>
+                <w:sz w:val="20"/>
+                <w:szCs w:val="20"/>
+                <w:rtl w:val="0"/>
+                <w:lang w:val="it-IT"/>
+              </w:rPr>
+            </w:pPr>
+            <w:r>
+              <w:rPr>
+                <w:rFonts w:ascii="Calibri" w:hAnsi="Calibri"/>
+                <w:sz w:val="20"/>
+                <w:szCs w:val="20"/>
+                <w:rtl w:val="0"/>
+                <w:lang w:val="it-IT"/>
+              </w:rPr>
+              <w:t xml:space="preserve">ESITO REPORT: </w:t>
             </w:r>
             <w:r>
               <w:rPr>
@@ -3167,10 +4857,82 @@
               <w:t>NON TROVATO</w:t>
             </w:r>
           </w:p>
+          <w:p>
+            <w:pPr>
+              <w:pStyle w:val="Di default"/>
+              <w:widowControl w:val="0"/>
+              <w:tabs>
+                <w:tab w:val="left" w:pos="708"/>
+                <w:tab w:val="left" w:pos="1416"/>
+                <w:tab w:val="left" w:pos="2124"/>
+              </w:tabs>
+              <w:suppressAutoHyphens w:val="1"/>
+              <w:rPr>
+                <w:rFonts w:ascii="Calibri" w:cs="Calibri" w:hAnsi="Calibri" w:eastAsia="Calibri"/>
+                <w:sz w:val="20"/>
+                <w:szCs w:val="20"/>
+                <w:lang w:val="it-IT"/>
+              </w:rPr>
+            </w:pPr>
+            <w:r>
+              <w:rPr>
+                <w:rFonts w:ascii="Calibri" w:hAnsi="Calibri"/>
+                <w:sz w:val="20"/>
+                <w:szCs w:val="20"/>
+                <w:rtl w:val="0"/>
+                <w:lang w:val="it-IT"/>
+              </w:rPr>
+              <w:t>QUANTIT</w:t>
+            </w:r>
+            <w:r>
+              <w:rPr>
+                <w:rFonts w:ascii="Calibri" w:hAnsi="Calibri" w:hint="default"/>
+                <w:sz w:val="20"/>
+                <w:szCs w:val="20"/>
+                <w:rtl w:val="0"/>
+                <w:lang w:val="it-IT"/>
+              </w:rPr>
+              <w:t xml:space="preserve">À </w:t>
+            </w:r>
+            <w:r>
+              <w:rPr>
+                <w:rFonts w:ascii="Calibri" w:hAnsi="Calibri"/>
+                <w:sz w:val="20"/>
+                <w:szCs w:val="20"/>
+                <w:rtl w:val="0"/>
+                <w:lang w:val="it-IT"/>
+              </w:rPr>
+              <w:t>SPESE CLIENTE:</w:t>
+            </w:r>
+          </w:p>
+          <w:p>
+            <w:pPr>
+              <w:pStyle w:val="Di default"/>
+              <w:widowControl w:val="0"/>
+              <w:tabs>
+                <w:tab w:val="left" w:pos="708"/>
+                <w:tab w:val="left" w:pos="1416"/>
+                <w:tab w:val="left" w:pos="2124"/>
+              </w:tabs>
+              <w:suppressAutoHyphens w:val="1"/>
+            </w:pPr>
+            <w:r>
+              <w:rPr>
+                <w:rFonts w:ascii="Helvetica" w:hAnsi="Helvetica"/>
+                <w:b w:val="1"/>
+                <w:bCs w:val="1"/>
+                <w:sz w:val="20"/>
+                <w:szCs w:val="20"/>
+                <w:rtl w:val="0"/>
+                <w:lang w:val="it-IT"/>
+              </w:rPr>
+              <w:t xml:space="preserve"> &lt;N SPESA</w:t>
+            </w:r>
+          </w:p>
         </w:tc>
         <w:tc>
           <w:tcPr>
-            <w:tcW w:type="dxa" w:w="1380"/>
+            <w:tcW w:type="dxa" w:w="1379"/>
             <w:tcBorders>
               <w:top w:val="single" w:color="000000" w:sz="4" w:space="0" w:shadow="0" w:frame="0"/>
               <w:left w:val="single" w:color="000000" w:sz="4" w:space="0" w:shadow="0" w:frame="0"/>
@@ -3227,17 +4989,38 @@
                 <w:sz w:val="20"/>
                 <w:szCs w:val="20"/>
                 <w:rtl w:val="0"/>
-              </w:rPr>
-            </w:pPr>
-            <w:r>
-              <w:rPr>
-                <w:rFonts w:ascii="Calibri" w:hAnsi="Calibri"/>
-                <w:sz w:val="20"/>
-                <w:szCs w:val="20"/>
-                <w:rtl w:val="0"/>
-                <w:lang w:val="it-IT"/>
-              </w:rPr>
-              <w:t>CLIENTE NON ABITUALE,</w:t>
+                <w:lang w:val="it-IT"/>
+              </w:rPr>
+            </w:pPr>
+            <w:r>
+              <w:rPr>
+                <w:rFonts w:ascii="Calibri" w:hAnsi="Calibri"/>
+                <w:sz w:val="20"/>
+                <w:szCs w:val="20"/>
+                <w:rtl w:val="0"/>
+                <w:lang w:val="it-IT"/>
+              </w:rPr>
+              <w:t>CLIENTE</w:t>
+            </w:r>
+            <w:r>
+              <w:rPr>
+                <w:rFonts w:ascii="Calibri" w:hAnsi="Calibri"/>
+                <w:sz w:val="20"/>
+                <w:szCs w:val="20"/>
+                <w:rtl w:val="0"/>
+                <w:lang w:val="it-IT"/>
+              </w:rPr>
+              <w:t>1:</w:t>
+            </w:r>
+            <w:r>
+              <w:rPr>
+                <w:rFonts w:ascii="Calibri" w:hAnsi="Calibri"/>
+                <w:sz w:val="20"/>
+                <w:szCs w:val="20"/>
+                <w:rtl w:val="0"/>
+                <w:lang w:val="it-IT"/>
+              </w:rPr>
+              <w:t xml:space="preserve"> NON ABITUALE</w:t>
             </w:r>
           </w:p>
           <w:p>
@@ -3266,7 +5049,17 @@
                 <w:rtl w:val="0"/>
                 <w:lang w:val="it-IT"/>
               </w:rPr>
-              <w:t>CLIENTE NON ABITUALE, CLIENTE NON ABITUALE,</w:t>
+              <w:t>1 SPESA</w:t>
+            </w:r>
+            <w:r>
+              <w:rPr>
+                <w:rFonts w:ascii="Calibri" w:hAnsi="Calibri"/>
+                <w:sz w:val="20"/>
+                <w:szCs w:val="20"/>
+                <w:rtl w:val="0"/>
+                <w:lang w:val="it-IT"/>
+              </w:rPr>
+              <w:t>,</w:t>
             </w:r>
           </w:p>
           <w:p>
@@ -3281,18 +5074,287 @@
               <w:ind w:left="0" w:right="0" w:firstLine="0"/>
               <w:jc w:val="left"/>
               <w:rPr>
-                <w:rtl w:val="0"/>
-              </w:rPr>
-            </w:pPr>
-            <w:r>
-              <w:rPr>
-                <w:rFonts w:ascii="Calibri" w:hAnsi="Calibri"/>
-                <w:sz w:val="20"/>
-                <w:szCs w:val="20"/>
-                <w:rtl w:val="0"/>
-                <w:lang w:val="it-IT"/>
-              </w:rPr>
-              <w:t>CLIENTE NON ABITUALE}</w:t>
+                <w:rFonts w:ascii="Calibri" w:cs="Calibri" w:hAnsi="Calibri" w:eastAsia="Calibri"/>
+                <w:sz w:val="20"/>
+                <w:szCs w:val="20"/>
+                <w:rtl w:val="0"/>
+                <w:lang w:val="it-IT"/>
+              </w:rPr>
+            </w:pPr>
+            <w:r>
+              <w:rPr>
+                <w:rFonts w:ascii="Calibri" w:hAnsi="Calibri"/>
+                <w:sz w:val="20"/>
+                <w:szCs w:val="20"/>
+                <w:rtl w:val="0"/>
+                <w:lang w:val="it-IT"/>
+              </w:rPr>
+              <w:t>CLIENTE</w:t>
+            </w:r>
+            <w:r>
+              <w:rPr>
+                <w:rFonts w:ascii="Calibri" w:hAnsi="Calibri"/>
+                <w:sz w:val="20"/>
+                <w:szCs w:val="20"/>
+                <w:rtl w:val="0"/>
+                <w:lang w:val="it-IT"/>
+              </w:rPr>
+              <w:t>2:</w:t>
+            </w:r>
+            <w:r>
+              <w:rPr>
+                <w:rFonts w:ascii="Calibri" w:hAnsi="Calibri"/>
+                <w:sz w:val="20"/>
+                <w:szCs w:val="20"/>
+                <w:rtl w:val="0"/>
+                <w:lang w:val="it-IT"/>
+              </w:rPr>
+              <w:t xml:space="preserve"> NON ABITUALE</w:t>
+            </w:r>
+          </w:p>
+          <w:p>
+            <w:pPr>
+              <w:pStyle w:val="Di default"/>
+              <w:widowControl w:val="0"/>
+              <w:tabs>
+                <w:tab w:val="left" w:pos="708"/>
+              </w:tabs>
+              <w:suppressAutoHyphens w:val="1"/>
+              <w:bidi w:val="0"/>
+              <w:ind w:left="0" w:right="0" w:firstLine="0"/>
+              <w:jc w:val="left"/>
+              <w:rPr>
+                <w:rFonts w:ascii="Calibri" w:cs="Calibri" w:hAnsi="Calibri" w:eastAsia="Calibri"/>
+                <w:sz w:val="20"/>
+                <w:szCs w:val="20"/>
+                <w:rtl w:val="0"/>
+                <w:lang w:val="it-IT"/>
+              </w:rPr>
+            </w:pPr>
+            <w:r>
+              <w:rPr>
+                <w:rFonts w:ascii="Calibri" w:hAnsi="Calibri"/>
+                <w:sz w:val="20"/>
+                <w:szCs w:val="20"/>
+                <w:rtl w:val="0"/>
+                <w:lang w:val="it-IT"/>
+              </w:rPr>
+              <w:t>1 SPESA</w:t>
+            </w:r>
+            <w:r>
+              <w:rPr>
+                <w:rFonts w:ascii="Calibri" w:hAnsi="Calibri"/>
+                <w:sz w:val="20"/>
+                <w:szCs w:val="20"/>
+                <w:rtl w:val="0"/>
+                <w:lang w:val="it-IT"/>
+              </w:rPr>
+              <w:t xml:space="preserve"> </w:t>
+            </w:r>
+            <w:r>
+              <w:rPr>
+                <w:rFonts w:ascii="Calibri" w:hAnsi="Calibri"/>
+                <w:sz w:val="20"/>
+                <w:szCs w:val="20"/>
+                <w:rtl w:val="0"/>
+                <w:lang w:val="it-IT"/>
+              </w:rPr>
+              <w:t>,</w:t>
+            </w:r>
+          </w:p>
+          <w:p>
+            <w:pPr>
+              <w:pStyle w:val="Di default"/>
+              <w:widowControl w:val="0"/>
+              <w:tabs>
+                <w:tab w:val="left" w:pos="708"/>
+              </w:tabs>
+              <w:suppressAutoHyphens w:val="1"/>
+              <w:bidi w:val="0"/>
+              <w:ind w:left="0" w:right="0" w:firstLine="0"/>
+              <w:jc w:val="left"/>
+              <w:rPr>
+                <w:rFonts w:ascii="Calibri" w:cs="Calibri" w:hAnsi="Calibri" w:eastAsia="Calibri"/>
+                <w:sz w:val="20"/>
+                <w:szCs w:val="20"/>
+                <w:rtl w:val="0"/>
+                <w:lang w:val="it-IT"/>
+              </w:rPr>
+            </w:pPr>
+            <w:r>
+              <w:rPr>
+                <w:rFonts w:ascii="Calibri" w:hAnsi="Calibri"/>
+                <w:sz w:val="20"/>
+                <w:szCs w:val="20"/>
+                <w:rtl w:val="0"/>
+                <w:lang w:val="it-IT"/>
+              </w:rPr>
+              <w:t>CLIENTE</w:t>
+            </w:r>
+            <w:r>
+              <w:rPr>
+                <w:rFonts w:ascii="Calibri" w:hAnsi="Calibri"/>
+                <w:sz w:val="20"/>
+                <w:szCs w:val="20"/>
+                <w:rtl w:val="0"/>
+                <w:lang w:val="it-IT"/>
+              </w:rPr>
+              <w:t>3:</w:t>
+            </w:r>
+            <w:r>
+              <w:rPr>
+                <w:rFonts w:ascii="Calibri" w:hAnsi="Calibri"/>
+                <w:sz w:val="20"/>
+                <w:szCs w:val="20"/>
+                <w:rtl w:val="0"/>
+                <w:lang w:val="it-IT"/>
+              </w:rPr>
+              <w:t xml:space="preserve"> NON ABITUALE</w:t>
+            </w:r>
+          </w:p>
+          <w:p>
+            <w:pPr>
+              <w:pStyle w:val="Di default"/>
+              <w:widowControl w:val="0"/>
+              <w:tabs>
+                <w:tab w:val="left" w:pos="708"/>
+              </w:tabs>
+              <w:suppressAutoHyphens w:val="1"/>
+              <w:bidi w:val="0"/>
+              <w:ind w:left="0" w:right="0" w:firstLine="0"/>
+              <w:jc w:val="left"/>
+              <w:rPr>
+                <w:rFonts w:ascii="Calibri" w:cs="Calibri" w:hAnsi="Calibri" w:eastAsia="Calibri"/>
+                <w:sz w:val="20"/>
+                <w:szCs w:val="20"/>
+                <w:rtl w:val="0"/>
+              </w:rPr>
+            </w:pPr>
+            <w:r>
+              <w:rPr>
+                <w:rFonts w:ascii="Calibri" w:hAnsi="Calibri"/>
+                <w:sz w:val="20"/>
+                <w:szCs w:val="20"/>
+                <w:rtl w:val="0"/>
+                <w:lang w:val="it-IT"/>
+              </w:rPr>
+              <w:t>1 SPESA</w:t>
+            </w:r>
+            <w:r>
+              <w:rPr>
+                <w:rFonts w:ascii="Calibri" w:hAnsi="Calibri"/>
+                <w:sz w:val="20"/>
+                <w:szCs w:val="20"/>
+                <w:rtl w:val="0"/>
+                <w:lang w:val="it-IT"/>
+              </w:rPr>
+              <w:t>,</w:t>
+            </w:r>
+          </w:p>
+          <w:p>
+            <w:pPr>
+              <w:pStyle w:val="Di default"/>
+              <w:widowControl w:val="0"/>
+              <w:tabs>
+                <w:tab w:val="left" w:pos="708"/>
+              </w:tabs>
+              <w:suppressAutoHyphens w:val="1"/>
+              <w:bidi w:val="0"/>
+              <w:ind w:left="0" w:right="0" w:firstLine="0"/>
+              <w:jc w:val="left"/>
+              <w:rPr>
+                <w:rFonts w:ascii="Calibri" w:cs="Calibri" w:hAnsi="Calibri" w:eastAsia="Calibri"/>
+                <w:sz w:val="20"/>
+                <w:szCs w:val="20"/>
+                <w:rtl w:val="0"/>
+                <w:lang w:val="it-IT"/>
+              </w:rPr>
+            </w:pPr>
+            <w:r>
+              <w:rPr>
+                <w:rFonts w:ascii="Calibri" w:hAnsi="Calibri"/>
+                <w:sz w:val="20"/>
+                <w:szCs w:val="20"/>
+                <w:rtl w:val="0"/>
+                <w:lang w:val="it-IT"/>
+              </w:rPr>
+              <w:t>CLIENTE</w:t>
+            </w:r>
+            <w:r>
+              <w:rPr>
+                <w:rFonts w:ascii="Calibri" w:hAnsi="Calibri"/>
+                <w:sz w:val="20"/>
+                <w:szCs w:val="20"/>
+                <w:rtl w:val="0"/>
+                <w:lang w:val="it-IT"/>
+              </w:rPr>
+              <w:t>4:</w:t>
+            </w:r>
+          </w:p>
+          <w:p>
+            <w:pPr>
+              <w:pStyle w:val="Di default"/>
+              <w:widowControl w:val="0"/>
+              <w:tabs>
+                <w:tab w:val="left" w:pos="708"/>
+              </w:tabs>
+              <w:suppressAutoHyphens w:val="1"/>
+              <w:bidi w:val="0"/>
+              <w:ind w:left="0" w:right="0" w:firstLine="0"/>
+              <w:jc w:val="left"/>
+              <w:rPr>
+                <w:rFonts w:ascii="Calibri" w:cs="Calibri" w:hAnsi="Calibri" w:eastAsia="Calibri"/>
+                <w:sz w:val="20"/>
+                <w:szCs w:val="20"/>
+                <w:rtl w:val="0"/>
+                <w:lang w:val="it-IT"/>
+              </w:rPr>
+            </w:pPr>
+            <w:r>
+              <w:rPr>
+                <w:rFonts w:ascii="Calibri" w:hAnsi="Calibri"/>
+                <w:sz w:val="20"/>
+                <w:szCs w:val="20"/>
+                <w:rtl w:val="0"/>
+                <w:lang w:val="it-IT"/>
+              </w:rPr>
+              <w:t>NON ABITUALE</w:t>
+            </w:r>
+          </w:p>
+          <w:p>
+            <w:pPr>
+              <w:pStyle w:val="Di default"/>
+              <w:widowControl w:val="0"/>
+              <w:tabs>
+                <w:tab w:val="left" w:pos="708"/>
+              </w:tabs>
+              <w:suppressAutoHyphens w:val="1"/>
+              <w:bidi w:val="0"/>
+              <w:ind w:left="0" w:right="0" w:firstLine="0"/>
+              <w:jc w:val="left"/>
+              <w:rPr>
+                <w:rtl w:val="0"/>
+              </w:rPr>
+            </w:pPr>
+            <w:r>
+              <w:rPr>
+                <w:rFonts w:ascii="Calibri" w:hAnsi="Calibri"/>
+                <w:sz w:val="20"/>
+                <w:szCs w:val="20"/>
+                <w:rtl w:val="0"/>
+                <w:lang w:val="it-IT"/>
+              </w:rPr>
+              <w:t>1 SPESA</w:t>
+            </w:r>
+            <w:r>
+              <w:rPr>
+                <w:rFonts w:ascii="Calibri" w:hAnsi="Calibri"/>
+                <w:sz w:val="20"/>
+                <w:szCs w:val="20"/>
+                <w:rtl w:val="0"/>
+                <w:lang w:val="it-IT"/>
+              </w:rPr>
+              <w:t>}</w:t>
             </w:r>
           </w:p>
         </w:tc>
@@ -3412,7 +5474,7 @@
         </w:tc>
         <w:tc>
           <w:tcPr>
-            <w:tcW w:type="dxa" w:w="924"/>
+            <w:tcW w:type="dxa" w:w="923"/>
             <w:tcBorders>
               <w:top w:val="single" w:color="000000" w:sz="4" w:space="0" w:shadow="0" w:frame="0"/>
               <w:left w:val="single" w:color="000000" w:sz="4" w:space="0" w:shadow="0" w:frame="0"/>
@@ -3490,7 +5552,7 @@
         </w:tc>
         <w:tc>
           <w:tcPr>
-            <w:tcW w:type="dxa" w:w="539"/>
+            <w:tcW w:type="dxa" w:w="540"/>
             <w:tcBorders>
               <w:top w:val="single" w:color="000000" w:sz="4" w:space="0" w:shadow="0" w:frame="0"/>
               <w:left w:val="single" w:color="000000" w:sz="4" w:space="0" w:shadow="0" w:frame="0"/>
@@ -3530,11 +5592,11 @@
           <w:shd w:val="clear" w:color="auto" w:fill="cadfff"/>
         </w:tblPrEx>
         <w:trPr>
-          <w:trHeight w:val="2316" w:hRule="atLeast"/>
+          <w:trHeight w:val="3346" w:hRule="atLeast"/>
         </w:trPr>
         <w:tc>
           <w:tcPr>
-            <w:tcW w:type="dxa" w:w="450"/>
+            <w:tcW w:type="dxa" w:w="449"/>
             <w:tcBorders>
               <w:top w:val="single" w:color="000000" w:sz="4" w:space="0" w:shadow="0" w:frame="0"/>
               <w:left w:val="single" w:color="000000" w:sz="4" w:space="0" w:shadow="0" w:frame="0"/>
@@ -3562,15 +5624,14 @@
                 <w:sz w:val="20"/>
                 <w:szCs w:val="20"/>
                 <w:rtl w:val="0"/>
-                <w:lang w:val="it-IT"/>
-              </w:rPr>
-              <w:t>4</w:t>
+              </w:rPr>
+              <w:t>5</w:t>
             </w:r>
           </w:p>
         </w:tc>
         <w:tc>
           <w:tcPr>
-            <w:tcW w:type="dxa" w:w="908"/>
+            <w:tcW w:type="dxa" w:w="907"/>
             <w:tcBorders>
               <w:top w:val="single" w:color="000000" w:sz="4" w:space="0" w:shadow="0" w:frame="0"/>
               <w:left w:val="single" w:color="000000" w:sz="4" w:space="0" w:shadow="0" w:frame="0"/>
@@ -3627,6 +5688,7 @@
                 <w:sz w:val="20"/>
                 <w:szCs w:val="20"/>
                 <w:rtl w:val="0"/>
+                <w:lang w:val="it-IT"/>
               </w:rPr>
             </w:pPr>
             <w:r>
@@ -3638,6 +5700,35 @@
                 <w:lang w:val="it-IT"/>
               </w:rPr>
               <w:t>presenti</w:t>
+            </w:r>
+          </w:p>
+          <w:p>
+            <w:pPr>
+              <w:pStyle w:val="Di default"/>
+              <w:widowControl w:val="0"/>
+              <w:tabs>
+                <w:tab w:val="left" w:pos="708"/>
+              </w:tabs>
+              <w:suppressAutoHyphens w:val="1"/>
+              <w:bidi w:val="0"/>
+              <w:ind w:left="0" w:right="0" w:firstLine="0"/>
+              <w:jc w:val="left"/>
+              <w:rPr>
+                <w:rFonts w:ascii="Calibri" w:cs="Calibri" w:hAnsi="Calibri" w:eastAsia="Calibri"/>
+                <w:sz w:val="20"/>
+                <w:szCs w:val="20"/>
+                <w:rtl w:val="0"/>
+              </w:rPr>
+            </w:pPr>
+            <w:r>
+              <w:rPr>
+                <w:rFonts w:ascii="Calibri" w:hAnsi="Calibri"/>
+                <w:sz w:val="20"/>
+                <w:szCs w:val="20"/>
+                <w:rtl w:val="0"/>
+                <w:lang w:val="it-IT"/>
+              </w:rPr>
+              <w:t>di cui almeno uno con N spese</w:t>
             </w:r>
           </w:p>
           <w:p>
@@ -3801,18 +5892,24 @@
               <w:ind w:left="0" w:right="0" w:firstLine="0"/>
               <w:jc w:val="left"/>
               <w:rPr>
-                <w:rtl w:val="0"/>
-              </w:rPr>
-            </w:pPr>
-            <w:r>
-              <w:rPr>
-                <w:rFonts w:ascii="Calibri" w:hAnsi="Calibri"/>
-                <w:sz w:val="20"/>
-                <w:szCs w:val="20"/>
-                <w:rtl w:val="0"/>
-                <w:lang w:val="it-IT"/>
-              </w:rPr>
-              <w:t xml:space="preserve">ESITO RICERCA: </w:t>
+                <w:rFonts w:ascii="Helvetica" w:cs="Helvetica" w:hAnsi="Helvetica" w:eastAsia="Helvetica"/>
+                <w:b w:val="1"/>
+                <w:bCs w:val="1"/>
+                <w:sz w:val="20"/>
+                <w:szCs w:val="20"/>
+                <w:rtl w:val="0"/>
+                <w:lang w:val="it-IT"/>
+              </w:rPr>
+            </w:pPr>
+            <w:r>
+              <w:rPr>
+                <w:rFonts w:ascii="Calibri" w:hAnsi="Calibri"/>
+                <w:sz w:val="20"/>
+                <w:szCs w:val="20"/>
+                <w:rtl w:val="0"/>
+                <w:lang w:val="it-IT"/>
+              </w:rPr>
+              <w:t xml:space="preserve">ESITO REPORT: </w:t>
             </w:r>
             <w:r>
               <w:rPr>
@@ -3827,10 +5924,82 @@
               <w:t>MOLTI TROVATI</w:t>
             </w:r>
           </w:p>
+          <w:p>
+            <w:pPr>
+              <w:pStyle w:val="Di default"/>
+              <w:widowControl w:val="0"/>
+              <w:tabs>
+                <w:tab w:val="left" w:pos="708"/>
+                <w:tab w:val="left" w:pos="1416"/>
+                <w:tab w:val="left" w:pos="2124"/>
+              </w:tabs>
+              <w:suppressAutoHyphens w:val="1"/>
+              <w:rPr>
+                <w:rFonts w:ascii="Calibri" w:cs="Calibri" w:hAnsi="Calibri" w:eastAsia="Calibri"/>
+                <w:sz w:val="20"/>
+                <w:szCs w:val="20"/>
+                <w:lang w:val="it-IT"/>
+              </w:rPr>
+            </w:pPr>
+            <w:r>
+              <w:rPr>
+                <w:rFonts w:ascii="Calibri" w:hAnsi="Calibri"/>
+                <w:sz w:val="20"/>
+                <w:szCs w:val="20"/>
+                <w:rtl w:val="0"/>
+                <w:lang w:val="it-IT"/>
+              </w:rPr>
+              <w:t>QUANTIT</w:t>
+            </w:r>
+            <w:r>
+              <w:rPr>
+                <w:rFonts w:ascii="Calibri" w:hAnsi="Calibri" w:hint="default"/>
+                <w:sz w:val="20"/>
+                <w:szCs w:val="20"/>
+                <w:rtl w:val="0"/>
+                <w:lang w:val="it-IT"/>
+              </w:rPr>
+              <w:t xml:space="preserve">À </w:t>
+            </w:r>
+            <w:r>
+              <w:rPr>
+                <w:rFonts w:ascii="Calibri" w:hAnsi="Calibri"/>
+                <w:sz w:val="20"/>
+                <w:szCs w:val="20"/>
+                <w:rtl w:val="0"/>
+                <w:lang w:val="it-IT"/>
+              </w:rPr>
+              <w:t>SPESE CLIENTE:</w:t>
+            </w:r>
+          </w:p>
+          <w:p>
+            <w:pPr>
+              <w:pStyle w:val="Di default"/>
+              <w:widowControl w:val="0"/>
+              <w:tabs>
+                <w:tab w:val="left" w:pos="708"/>
+                <w:tab w:val="left" w:pos="1416"/>
+                <w:tab w:val="left" w:pos="2124"/>
+              </w:tabs>
+              <w:suppressAutoHyphens w:val="1"/>
+            </w:pPr>
+            <w:r>
+              <w:rPr>
+                <w:rFonts w:ascii="Helvetica" w:hAnsi="Helvetica"/>
+                <w:b w:val="1"/>
+                <w:bCs w:val="1"/>
+                <w:sz w:val="20"/>
+                <w:szCs w:val="20"/>
+                <w:rtl w:val="0"/>
+                <w:lang w:val="it-IT"/>
+              </w:rPr>
+              <w:t xml:space="preserve"> ALMENO UNO CON N SPESE</w:t>
+            </w:r>
+          </w:p>
         </w:tc>
         <w:tc>
           <w:tcPr>
-            <w:tcW w:type="dxa" w:w="1380"/>
+            <w:tcW w:type="dxa" w:w="1379"/>
             <w:tcBorders>
               <w:top w:val="single" w:color="000000" w:sz="4" w:space="0" w:shadow="0" w:frame="0"/>
               <w:left w:val="single" w:color="000000" w:sz="4" w:space="0" w:shadow="0" w:frame="0"/>
@@ -3887,17 +6056,38 @@
                 <w:sz w:val="20"/>
                 <w:szCs w:val="20"/>
                 <w:rtl w:val="0"/>
-              </w:rPr>
-            </w:pPr>
-            <w:r>
-              <w:rPr>
-                <w:rFonts w:ascii="Calibri" w:hAnsi="Calibri"/>
-                <w:sz w:val="20"/>
-                <w:szCs w:val="20"/>
-                <w:rtl w:val="0"/>
-                <w:lang w:val="it-IT"/>
-              </w:rPr>
-              <w:t>CLIENTE ABITUALE,</w:t>
+                <w:lang w:val="it-IT"/>
+              </w:rPr>
+            </w:pPr>
+            <w:r>
+              <w:rPr>
+                <w:rFonts w:ascii="Calibri" w:hAnsi="Calibri"/>
+                <w:sz w:val="20"/>
+                <w:szCs w:val="20"/>
+                <w:rtl w:val="0"/>
+                <w:lang w:val="it-IT"/>
+              </w:rPr>
+              <w:t>CLIENTE</w:t>
+            </w:r>
+            <w:r>
+              <w:rPr>
+                <w:rFonts w:ascii="Calibri" w:hAnsi="Calibri"/>
+                <w:sz w:val="20"/>
+                <w:szCs w:val="20"/>
+                <w:rtl w:val="0"/>
+                <w:lang w:val="it-IT"/>
+              </w:rPr>
+              <w:t>1:</w:t>
+            </w:r>
+            <w:r>
+              <w:rPr>
+                <w:rFonts w:ascii="Calibri" w:hAnsi="Calibri"/>
+                <w:sz w:val="20"/>
+                <w:szCs w:val="20"/>
+                <w:rtl w:val="0"/>
+                <w:lang w:val="it-IT"/>
+              </w:rPr>
+              <w:t xml:space="preserve"> ABITUALE</w:t>
             </w:r>
           </w:p>
           <w:p>
@@ -3926,7 +6116,17 @@
                 <w:rtl w:val="0"/>
                 <w:lang w:val="it-IT"/>
               </w:rPr>
-              <w:t>CLIENTE ABITUALE, CLIENTE ABITUALE,</w:t>
+              <w:t>5 SPESE</w:t>
+            </w:r>
+            <w:r>
+              <w:rPr>
+                <w:rFonts w:ascii="Calibri" w:hAnsi="Calibri"/>
+                <w:sz w:val="20"/>
+                <w:szCs w:val="20"/>
+                <w:rtl w:val="0"/>
+                <w:lang w:val="it-IT"/>
+              </w:rPr>
+              <w:t>,</w:t>
             </w:r>
           </w:p>
           <w:p>
@@ -3941,18 +6141,227 @@
               <w:ind w:left="0" w:right="0" w:firstLine="0"/>
               <w:jc w:val="left"/>
               <w:rPr>
-                <w:rtl w:val="0"/>
-              </w:rPr>
-            </w:pPr>
-            <w:r>
-              <w:rPr>
-                <w:rFonts w:ascii="Calibri" w:hAnsi="Calibri"/>
-                <w:sz w:val="20"/>
-                <w:szCs w:val="20"/>
-                <w:rtl w:val="0"/>
-                <w:lang w:val="it-IT"/>
-              </w:rPr>
-              <w:t>CLIENTE ABITUALE}</w:t>
+                <w:rFonts w:ascii="Calibri" w:cs="Calibri" w:hAnsi="Calibri" w:eastAsia="Calibri"/>
+                <w:sz w:val="20"/>
+                <w:szCs w:val="20"/>
+                <w:rtl w:val="0"/>
+                <w:lang w:val="it-IT"/>
+              </w:rPr>
+            </w:pPr>
+            <w:r>
+              <w:rPr>
+                <w:rFonts w:ascii="Calibri" w:hAnsi="Calibri"/>
+                <w:sz w:val="20"/>
+                <w:szCs w:val="20"/>
+                <w:rtl w:val="0"/>
+                <w:lang w:val="it-IT"/>
+              </w:rPr>
+              <w:t>CLIENTE</w:t>
+            </w:r>
+            <w:r>
+              <w:rPr>
+                <w:rFonts w:ascii="Calibri" w:hAnsi="Calibri"/>
+                <w:sz w:val="20"/>
+                <w:szCs w:val="20"/>
+                <w:rtl w:val="0"/>
+                <w:lang w:val="it-IT"/>
+              </w:rPr>
+              <w:t>2:</w:t>
+            </w:r>
+            <w:r>
+              <w:rPr>
+                <w:rFonts w:ascii="Calibri" w:hAnsi="Calibri"/>
+                <w:sz w:val="20"/>
+                <w:szCs w:val="20"/>
+                <w:rtl w:val="0"/>
+                <w:lang w:val="it-IT"/>
+              </w:rPr>
+              <w:t xml:space="preserve"> ABITUALE</w:t>
+            </w:r>
+          </w:p>
+          <w:p>
+            <w:pPr>
+              <w:pStyle w:val="Di default"/>
+              <w:widowControl w:val="0"/>
+              <w:tabs>
+                <w:tab w:val="left" w:pos="708"/>
+              </w:tabs>
+              <w:suppressAutoHyphens w:val="1"/>
+              <w:bidi w:val="0"/>
+              <w:ind w:left="0" w:right="0" w:firstLine="0"/>
+              <w:jc w:val="left"/>
+              <w:rPr>
+                <w:rFonts w:ascii="Calibri" w:cs="Calibri" w:hAnsi="Calibri" w:eastAsia="Calibri"/>
+                <w:sz w:val="20"/>
+                <w:szCs w:val="20"/>
+                <w:rtl w:val="0"/>
+                <w:lang w:val="it-IT"/>
+              </w:rPr>
+            </w:pPr>
+            <w:r>
+              <w:rPr>
+                <w:rFonts w:ascii="Calibri" w:hAnsi="Calibri"/>
+                <w:sz w:val="20"/>
+                <w:szCs w:val="20"/>
+                <w:rtl w:val="0"/>
+                <w:lang w:val="it-IT"/>
+              </w:rPr>
+              <w:t>6 SPESE</w:t>
+            </w:r>
+            <w:r>
+              <w:rPr>
+                <w:rFonts w:ascii="Calibri" w:hAnsi="Calibri"/>
+                <w:sz w:val="20"/>
+                <w:szCs w:val="20"/>
+                <w:rtl w:val="0"/>
+                <w:lang w:val="it-IT"/>
+              </w:rPr>
+              <w:t>, CLIENTE</w:t>
+            </w:r>
+            <w:r>
+              <w:rPr>
+                <w:rFonts w:ascii="Calibri" w:hAnsi="Calibri"/>
+                <w:sz w:val="20"/>
+                <w:szCs w:val="20"/>
+                <w:rtl w:val="0"/>
+                <w:lang w:val="it-IT"/>
+              </w:rPr>
+              <w:t>3:</w:t>
+            </w:r>
+            <w:r>
+              <w:rPr>
+                <w:rFonts w:ascii="Calibri" w:hAnsi="Calibri"/>
+                <w:sz w:val="20"/>
+                <w:szCs w:val="20"/>
+                <w:rtl w:val="0"/>
+                <w:lang w:val="it-IT"/>
+              </w:rPr>
+              <w:t xml:space="preserve"> ABITUALE</w:t>
+            </w:r>
+          </w:p>
+          <w:p>
+            <w:pPr>
+              <w:pStyle w:val="Di default"/>
+              <w:widowControl w:val="0"/>
+              <w:tabs>
+                <w:tab w:val="left" w:pos="708"/>
+              </w:tabs>
+              <w:suppressAutoHyphens w:val="1"/>
+              <w:bidi w:val="0"/>
+              <w:ind w:left="0" w:right="0" w:firstLine="0"/>
+              <w:jc w:val="left"/>
+              <w:rPr>
+                <w:rFonts w:ascii="Calibri" w:cs="Calibri" w:hAnsi="Calibri" w:eastAsia="Calibri"/>
+                <w:sz w:val="20"/>
+                <w:szCs w:val="20"/>
+                <w:rtl w:val="0"/>
+              </w:rPr>
+            </w:pPr>
+            <w:r>
+              <w:rPr>
+                <w:rFonts w:ascii="Calibri" w:hAnsi="Calibri"/>
+                <w:sz w:val="20"/>
+                <w:szCs w:val="20"/>
+                <w:rtl w:val="0"/>
+                <w:lang w:val="it-IT"/>
+              </w:rPr>
+              <w:t>5 SPESE</w:t>
+            </w:r>
+            <w:r>
+              <w:rPr>
+                <w:rFonts w:ascii="Calibri" w:hAnsi="Calibri"/>
+                <w:sz w:val="20"/>
+                <w:szCs w:val="20"/>
+                <w:rtl w:val="0"/>
+                <w:lang w:val="it-IT"/>
+              </w:rPr>
+              <w:t>,</w:t>
+            </w:r>
+          </w:p>
+          <w:p>
+            <w:pPr>
+              <w:pStyle w:val="Di default"/>
+              <w:widowControl w:val="0"/>
+              <w:tabs>
+                <w:tab w:val="left" w:pos="708"/>
+              </w:tabs>
+              <w:suppressAutoHyphens w:val="1"/>
+              <w:bidi w:val="0"/>
+              <w:ind w:left="0" w:right="0" w:firstLine="0"/>
+              <w:jc w:val="left"/>
+              <w:rPr>
+                <w:rFonts w:ascii="Calibri" w:cs="Calibri" w:hAnsi="Calibri" w:eastAsia="Calibri"/>
+                <w:sz w:val="20"/>
+                <w:szCs w:val="20"/>
+                <w:rtl w:val="0"/>
+                <w:lang w:val="it-IT"/>
+              </w:rPr>
+            </w:pPr>
+            <w:r>
+              <w:rPr>
+                <w:rFonts w:ascii="Calibri" w:hAnsi="Calibri"/>
+                <w:sz w:val="20"/>
+                <w:szCs w:val="20"/>
+                <w:rtl w:val="0"/>
+                <w:lang w:val="it-IT"/>
+              </w:rPr>
+              <w:t>CLIENTE</w:t>
+            </w:r>
+            <w:r>
+              <w:rPr>
+                <w:rFonts w:ascii="Calibri" w:hAnsi="Calibri"/>
+                <w:sz w:val="20"/>
+                <w:szCs w:val="20"/>
+                <w:rtl w:val="0"/>
+                <w:lang w:val="it-IT"/>
+              </w:rPr>
+              <w:t>4:</w:t>
+            </w:r>
+            <w:r>
+              <w:rPr>
+                <w:rFonts w:ascii="Calibri" w:hAnsi="Calibri"/>
+                <w:sz w:val="20"/>
+                <w:szCs w:val="20"/>
+                <w:rtl w:val="0"/>
+                <w:lang w:val="it-IT"/>
+              </w:rPr>
+              <w:t xml:space="preserve"> ABITUALE</w:t>
+            </w:r>
+          </w:p>
+          <w:p>
+            <w:pPr>
+              <w:pStyle w:val="Di default"/>
+              <w:widowControl w:val="0"/>
+              <w:tabs>
+                <w:tab w:val="left" w:pos="708"/>
+              </w:tabs>
+              <w:suppressAutoHyphens w:val="1"/>
+              <w:bidi w:val="0"/>
+              <w:ind w:left="0" w:right="0" w:firstLine="0"/>
+              <w:jc w:val="left"/>
+              <w:rPr>
+                <w:rtl w:val="0"/>
+              </w:rPr>
+            </w:pPr>
+            <w:r>
+              <w:rPr>
+                <w:rFonts w:ascii="Calibri" w:hAnsi="Calibri"/>
+                <w:sz w:val="20"/>
+                <w:szCs w:val="20"/>
+                <w:rtl w:val="0"/>
+                <w:lang w:val="it-IT"/>
+              </w:rPr>
+              <w:t>6 SPESE</w:t>
+            </w:r>
+            <w:r>
+              <w:rPr>
+                <w:rFonts w:ascii="Calibri" w:hAnsi="Calibri"/>
+                <w:sz w:val="20"/>
+                <w:szCs w:val="20"/>
+                <w:rtl w:val="0"/>
+                <w:lang w:val="it-IT"/>
+              </w:rPr>
+              <w:t>}</w:t>
             </w:r>
           </w:p>
         </w:tc>
@@ -4072,7 +6481,7 @@
         </w:tc>
         <w:tc>
           <w:tcPr>
-            <w:tcW w:type="dxa" w:w="924"/>
+            <w:tcW w:type="dxa" w:w="923"/>
             <w:tcBorders>
               <w:top w:val="single" w:color="000000" w:sz="4" w:space="0" w:shadow="0" w:frame="0"/>
               <w:left w:val="single" w:color="000000" w:sz="4" w:space="0" w:shadow="0" w:frame="0"/>
@@ -4150,7 +6559,7 @@
         </w:tc>
         <w:tc>
           <w:tcPr>
-            <w:tcW w:type="dxa" w:w="539"/>
+            <w:tcW w:type="dxa" w:w="540"/>
             <w:tcBorders>
               <w:top w:val="single" w:color="000000" w:sz="4" w:space="0" w:shadow="0" w:frame="0"/>
               <w:left w:val="single" w:color="000000" w:sz="4" w:space="0" w:shadow="0" w:frame="0"/>
@@ -4190,11 +6599,1115 @@
           <w:shd w:val="clear" w:color="auto" w:fill="cadfff"/>
         </w:tblPrEx>
         <w:trPr>
-          <w:trHeight w:val="2316" w:hRule="atLeast"/>
+          <w:trHeight w:val="4646" w:hRule="atLeast"/>
         </w:trPr>
         <w:tc>
           <w:tcPr>
-            <w:tcW w:type="dxa" w:w="450"/>
+            <w:tcW w:type="dxa" w:w="449"/>
+            <w:tcBorders>
+              <w:top w:val="single" w:color="000000" w:sz="4" w:space="0" w:shadow="0" w:frame="0"/>
+              <w:left w:val="single" w:color="000000" w:sz="4" w:space="0" w:shadow="0" w:frame="0"/>
+              <w:bottom w:val="single" w:color="000000" w:sz="4" w:space="0" w:shadow="0" w:frame="0"/>
+              <w:right w:val="single" w:color="000000" w:sz="4" w:space="0" w:shadow="0" w:frame="0"/>
+            </w:tcBorders>
+            <w:shd w:val="clear" w:color="auto" w:fill="auto"/>
+            <w:tcMar>
+              <w:top w:type="dxa" w:w="80"/>
+              <w:left w:type="dxa" w:w="80"/>
+              <w:bottom w:type="dxa" w:w="80"/>
+              <w:right w:type="dxa" w:w="80"/>
+            </w:tcMar>
+            <w:vAlign w:val="top"/>
+          </w:tcPr>
+          <w:p>
+            <w:pPr>
+              <w:pStyle w:val="Di default"/>
+              <w:widowControl w:val="0"/>
+              <w:suppressAutoHyphens w:val="1"/>
+            </w:pPr>
+            <w:r>
+              <w:rPr>
+                <w:rFonts w:ascii="Calibri" w:hAnsi="Calibri"/>
+                <w:sz w:val="20"/>
+                <w:szCs w:val="20"/>
+                <w:rtl w:val="0"/>
+              </w:rPr>
+              <w:t>6</w:t>
+            </w:r>
+          </w:p>
+        </w:tc>
+        <w:tc>
+          <w:tcPr>
+            <w:tcW w:type="dxa" w:w="907"/>
+            <w:tcBorders>
+              <w:top w:val="single" w:color="000000" w:sz="4" w:space="0" w:shadow="0" w:frame="0"/>
+              <w:left w:val="single" w:color="000000" w:sz="4" w:space="0" w:shadow="0" w:frame="0"/>
+              <w:bottom w:val="single" w:color="000000" w:sz="4" w:space="0" w:shadow="0" w:frame="0"/>
+              <w:right w:val="single" w:color="000000" w:sz="4" w:space="0" w:shadow="0" w:frame="0"/>
+            </w:tcBorders>
+            <w:shd w:val="clear" w:color="auto" w:fill="auto"/>
+            <w:tcMar>
+              <w:top w:type="dxa" w:w="80"/>
+              <w:left w:type="dxa" w:w="80"/>
+              <w:bottom w:type="dxa" w:w="80"/>
+              <w:right w:type="dxa" w:w="80"/>
+            </w:tcMar>
+            <w:vAlign w:val="top"/>
+          </w:tcPr>
+          <w:p>
+            <w:pPr>
+              <w:pStyle w:val="Di default"/>
+              <w:widowControl w:val="0"/>
+              <w:tabs>
+                <w:tab w:val="left" w:pos="708"/>
+              </w:tabs>
+              <w:suppressAutoHyphens w:val="1"/>
+              <w:rPr>
+                <w:rFonts w:ascii="Calibri" w:cs="Calibri" w:hAnsi="Calibri" w:eastAsia="Calibri"/>
+                <w:sz w:val="20"/>
+                <w:szCs w:val="20"/>
+              </w:rPr>
+            </w:pPr>
+            <w:r>
+              <w:rPr>
+                <w:rFonts w:ascii="Calibri" w:hAnsi="Calibri"/>
+                <w:sz w:val="20"/>
+                <w:szCs w:val="20"/>
+                <w:rtl w:val="0"/>
+                <w:lang w:val="it-IT"/>
+              </w:rPr>
+              <w:t>Ricerca con molti clienti abituali</w:t>
+            </w:r>
+          </w:p>
+          <w:p>
+            <w:pPr>
+              <w:pStyle w:val="Di default"/>
+              <w:widowControl w:val="0"/>
+              <w:tabs>
+                <w:tab w:val="left" w:pos="708"/>
+              </w:tabs>
+              <w:suppressAutoHyphens w:val="1"/>
+              <w:bidi w:val="0"/>
+              <w:ind w:left="0" w:right="0" w:firstLine="0"/>
+              <w:jc w:val="left"/>
+              <w:rPr>
+                <w:rFonts w:ascii="Calibri" w:cs="Calibri" w:hAnsi="Calibri" w:eastAsia="Calibri"/>
+                <w:sz w:val="20"/>
+                <w:szCs w:val="20"/>
+                <w:rtl w:val="0"/>
+                <w:lang w:val="it-IT"/>
+              </w:rPr>
+            </w:pPr>
+            <w:r>
+              <w:rPr>
+                <w:rFonts w:ascii="Calibri" w:hAnsi="Calibri"/>
+                <w:sz w:val="20"/>
+                <w:szCs w:val="20"/>
+                <w:rtl w:val="0"/>
+                <w:lang w:val="it-IT"/>
+              </w:rPr>
+              <w:t>presenti</w:t>
+            </w:r>
+          </w:p>
+          <w:p>
+            <w:pPr>
+              <w:pStyle w:val="Di default"/>
+              <w:widowControl w:val="0"/>
+              <w:tabs>
+                <w:tab w:val="left" w:pos="708"/>
+              </w:tabs>
+              <w:suppressAutoHyphens w:val="1"/>
+              <w:bidi w:val="0"/>
+              <w:ind w:left="0" w:right="0" w:firstLine="0"/>
+              <w:jc w:val="left"/>
+              <w:rPr>
+                <w:rFonts w:ascii="Calibri" w:cs="Calibri" w:hAnsi="Calibri" w:eastAsia="Calibri"/>
+                <w:sz w:val="20"/>
+                <w:szCs w:val="20"/>
+                <w:rtl w:val="0"/>
+              </w:rPr>
+            </w:pPr>
+            <w:r>
+              <w:rPr>
+                <w:rFonts w:ascii="Calibri" w:hAnsi="Calibri"/>
+                <w:sz w:val="20"/>
+                <w:szCs w:val="20"/>
+                <w:rtl w:val="0"/>
+                <w:lang w:val="it-IT"/>
+              </w:rPr>
+              <w:t>di cui tutti quelli trovati nel report hanno pi</w:t>
+            </w:r>
+            <w:r>
+              <w:rPr>
+                <w:rFonts w:ascii="Calibri" w:hAnsi="Calibri" w:hint="default"/>
+                <w:sz w:val="20"/>
+                <w:szCs w:val="20"/>
+                <w:rtl w:val="0"/>
+                <w:lang w:val="it-IT"/>
+              </w:rPr>
+              <w:t xml:space="preserve">ù </w:t>
+            </w:r>
+            <w:r>
+              <w:rPr>
+                <w:rFonts w:ascii="Calibri" w:hAnsi="Calibri"/>
+                <w:sz w:val="20"/>
+                <w:szCs w:val="20"/>
+                <w:rtl w:val="0"/>
+                <w:lang w:val="it-IT"/>
+              </w:rPr>
+              <w:t>di  N spese</w:t>
+            </w:r>
+          </w:p>
+          <w:p>
+            <w:pPr>
+              <w:pStyle w:val="Di default"/>
+              <w:widowControl w:val="0"/>
+              <w:tabs>
+                <w:tab w:val="left" w:pos="708"/>
+              </w:tabs>
+              <w:suppressAutoHyphens w:val="1"/>
+              <w:bidi w:val="0"/>
+              <w:ind w:left="0" w:right="0" w:firstLine="0"/>
+              <w:jc w:val="left"/>
+              <w:rPr>
+                <w:rtl w:val="0"/>
+              </w:rPr>
+            </w:pPr>
+            <w:r>
+              <w:rPr>
+                <w:rFonts w:ascii="Calibri" w:hAnsi="Calibri"/>
+                <w:sz w:val="20"/>
+                <w:szCs w:val="20"/>
+                <w:rtl w:val="0"/>
+                <w:lang w:val="it-IT"/>
+              </w:rPr>
+              <w:t>Con esito molti</w:t>
+            </w:r>
+          </w:p>
+        </w:tc>
+        <w:tc>
+          <w:tcPr>
+            <w:tcW w:type="dxa" w:w="2388"/>
+            <w:tcBorders>
+              <w:top w:val="single" w:color="000000" w:sz="4" w:space="0" w:shadow="0" w:frame="0"/>
+              <w:left w:val="single" w:color="000000" w:sz="4" w:space="0" w:shadow="0" w:frame="0"/>
+              <w:bottom w:val="single" w:color="000000" w:sz="4" w:space="0" w:shadow="0" w:frame="0"/>
+              <w:right w:val="single" w:color="000000" w:sz="4" w:space="0" w:shadow="0" w:frame="0"/>
+            </w:tcBorders>
+            <w:shd w:val="clear" w:color="auto" w:fill="auto"/>
+            <w:tcMar>
+              <w:top w:type="dxa" w:w="80"/>
+              <w:left w:type="dxa" w:w="80"/>
+              <w:bottom w:type="dxa" w:w="80"/>
+              <w:right w:type="dxa" w:w="80"/>
+            </w:tcMar>
+            <w:vAlign w:val="top"/>
+          </w:tcPr>
+          <w:p>
+            <w:pPr>
+              <w:pStyle w:val="Di default"/>
+              <w:widowControl w:val="0"/>
+              <w:tabs>
+                <w:tab w:val="left" w:pos="708"/>
+                <w:tab w:val="left" w:pos="1416"/>
+                <w:tab w:val="left" w:pos="2124"/>
+              </w:tabs>
+              <w:suppressAutoHyphens w:val="1"/>
+              <w:rPr>
+                <w:rFonts w:ascii="Calibri" w:cs="Calibri" w:hAnsi="Calibri" w:eastAsia="Calibri"/>
+                <w:sz w:val="20"/>
+                <w:szCs w:val="20"/>
+              </w:rPr>
+            </w:pPr>
+            <w:r>
+              <w:rPr>
+                <w:rFonts w:ascii="Calibri" w:hAnsi="Calibri"/>
+                <w:sz w:val="20"/>
+                <w:szCs w:val="20"/>
+                <w:rtl w:val="0"/>
+                <w:lang w:val="it-IT"/>
+              </w:rPr>
+              <w:t>QUANTIT</w:t>
+            </w:r>
+            <w:r>
+              <w:rPr>
+                <w:rFonts w:ascii="Calibri" w:hAnsi="Calibri" w:hint="default"/>
+                <w:sz w:val="20"/>
+                <w:szCs w:val="20"/>
+                <w:rtl w:val="0"/>
+                <w:lang w:val="it-IT"/>
+              </w:rPr>
+              <w:t xml:space="preserve">À </w:t>
+            </w:r>
+            <w:r>
+              <w:rPr>
+                <w:rFonts w:ascii="Calibri" w:hAnsi="Calibri"/>
+                <w:sz w:val="20"/>
+                <w:szCs w:val="20"/>
+                <w:rtl w:val="0"/>
+                <w:lang w:val="it-IT"/>
+              </w:rPr>
+              <w:t xml:space="preserve">CLIENTI: </w:t>
+            </w:r>
+            <w:r>
+              <w:rPr>
+                <w:rFonts w:ascii="Helvetica" w:hAnsi="Helvetica"/>
+                <w:b w:val="1"/>
+                <w:bCs w:val="1"/>
+                <w:sz w:val="20"/>
+                <w:szCs w:val="20"/>
+                <w:rtl w:val="0"/>
+                <w:lang w:val="it-IT"/>
+              </w:rPr>
+              <w:t>M CLIENTI</w:t>
+            </w:r>
+          </w:p>
+          <w:p>
+            <w:pPr>
+              <w:pStyle w:val="Di default"/>
+              <w:widowControl w:val="0"/>
+              <w:tabs>
+                <w:tab w:val="left" w:pos="708"/>
+                <w:tab w:val="left" w:pos="1416"/>
+                <w:tab w:val="left" w:pos="2124"/>
+              </w:tabs>
+              <w:suppressAutoHyphens w:val="1"/>
+              <w:bidi w:val="0"/>
+              <w:ind w:left="0" w:right="0" w:firstLine="0"/>
+              <w:jc w:val="left"/>
+              <w:rPr>
+                <w:rFonts w:ascii="Calibri" w:cs="Calibri" w:hAnsi="Calibri" w:eastAsia="Calibri"/>
+                <w:sz w:val="20"/>
+                <w:szCs w:val="20"/>
+                <w:rtl w:val="0"/>
+              </w:rPr>
+            </w:pPr>
+            <w:r>
+              <w:rPr>
+                <w:rFonts w:ascii="Calibri" w:hAnsi="Calibri"/>
+                <w:sz w:val="20"/>
+                <w:szCs w:val="20"/>
+                <w:rtl w:val="0"/>
+                <w:lang w:val="it-IT"/>
+              </w:rPr>
+              <w:t xml:space="preserve">TIPO CLIENTI: </w:t>
+            </w:r>
+            <w:r>
+              <w:rPr>
+                <w:rFonts w:ascii="Helvetica" w:hAnsi="Helvetica"/>
+                <w:b w:val="1"/>
+                <w:bCs w:val="1"/>
+                <w:sz w:val="20"/>
+                <w:szCs w:val="20"/>
+                <w:rtl w:val="0"/>
+                <w:lang w:val="it-IT"/>
+              </w:rPr>
+              <w:t>SOLO CLIENTI ABITUALI</w:t>
+            </w:r>
+          </w:p>
+          <w:p>
+            <w:pPr>
+              <w:pStyle w:val="Di default"/>
+              <w:widowControl w:val="0"/>
+              <w:tabs>
+                <w:tab w:val="left" w:pos="708"/>
+                <w:tab w:val="left" w:pos="1416"/>
+                <w:tab w:val="left" w:pos="2124"/>
+              </w:tabs>
+              <w:suppressAutoHyphens w:val="1"/>
+              <w:bidi w:val="0"/>
+              <w:ind w:left="0" w:right="0" w:firstLine="0"/>
+              <w:jc w:val="left"/>
+              <w:rPr>
+                <w:rFonts w:ascii="Helvetica" w:cs="Helvetica" w:hAnsi="Helvetica" w:eastAsia="Helvetica"/>
+                <w:b w:val="1"/>
+                <w:bCs w:val="1"/>
+                <w:sz w:val="20"/>
+                <w:szCs w:val="20"/>
+                <w:rtl w:val="0"/>
+                <w:lang w:val="it-IT"/>
+              </w:rPr>
+            </w:pPr>
+            <w:r>
+              <w:rPr>
+                <w:rFonts w:ascii="Calibri" w:hAnsi="Calibri"/>
+                <w:sz w:val="20"/>
+                <w:szCs w:val="20"/>
+                <w:rtl w:val="0"/>
+                <w:lang w:val="it-IT"/>
+              </w:rPr>
+              <w:t xml:space="preserve">ESITO REPORT: </w:t>
+            </w:r>
+            <w:r>
+              <w:rPr>
+                <w:rFonts w:ascii="Helvetica" w:hAnsi="Helvetica"/>
+                <w:b w:val="1"/>
+                <w:bCs w:val="1"/>
+                <w:sz w:val="20"/>
+                <w:szCs w:val="20"/>
+                <w:rtl w:val="0"/>
+                <w:lang w:val="it-IT"/>
+              </w:rPr>
+              <w:t>MOLTI TROVATI</w:t>
+            </w:r>
+          </w:p>
+          <w:p>
+            <w:pPr>
+              <w:pStyle w:val="Di default"/>
+              <w:widowControl w:val="0"/>
+              <w:tabs>
+                <w:tab w:val="left" w:pos="708"/>
+                <w:tab w:val="left" w:pos="1416"/>
+                <w:tab w:val="left" w:pos="2124"/>
+              </w:tabs>
+              <w:suppressAutoHyphens w:val="1"/>
+              <w:rPr>
+                <w:rFonts w:ascii="Calibri" w:cs="Calibri" w:hAnsi="Calibri" w:eastAsia="Calibri"/>
+                <w:sz w:val="20"/>
+                <w:szCs w:val="20"/>
+                <w:lang w:val="it-IT"/>
+              </w:rPr>
+            </w:pPr>
+            <w:r>
+              <w:rPr>
+                <w:rFonts w:ascii="Calibri" w:hAnsi="Calibri"/>
+                <w:sz w:val="20"/>
+                <w:szCs w:val="20"/>
+                <w:rtl w:val="0"/>
+                <w:lang w:val="it-IT"/>
+              </w:rPr>
+              <w:t>QUANTIT</w:t>
+            </w:r>
+            <w:r>
+              <w:rPr>
+                <w:rFonts w:ascii="Calibri" w:hAnsi="Calibri" w:hint="default"/>
+                <w:sz w:val="20"/>
+                <w:szCs w:val="20"/>
+                <w:rtl w:val="0"/>
+                <w:lang w:val="it-IT"/>
+              </w:rPr>
+              <w:t xml:space="preserve">À </w:t>
+            </w:r>
+            <w:r>
+              <w:rPr>
+                <w:rFonts w:ascii="Calibri" w:hAnsi="Calibri"/>
+                <w:sz w:val="20"/>
+                <w:szCs w:val="20"/>
+                <w:rtl w:val="0"/>
+                <w:lang w:val="it-IT"/>
+              </w:rPr>
+              <w:t>SPESE CLIENTE:</w:t>
+            </w:r>
+          </w:p>
+          <w:p>
+            <w:pPr>
+              <w:pStyle w:val="Di default"/>
+              <w:widowControl w:val="0"/>
+              <w:tabs>
+                <w:tab w:val="left" w:pos="708"/>
+                <w:tab w:val="left" w:pos="1416"/>
+                <w:tab w:val="left" w:pos="2124"/>
+              </w:tabs>
+              <w:suppressAutoHyphens w:val="1"/>
+              <w:rPr>
+                <w:rFonts w:ascii="Helvetica" w:cs="Helvetica" w:hAnsi="Helvetica" w:eastAsia="Helvetica"/>
+                <w:b w:val="1"/>
+                <w:bCs w:val="1"/>
+                <w:sz w:val="20"/>
+                <w:szCs w:val="20"/>
+                <w:lang w:val="it-IT"/>
+              </w:rPr>
+            </w:pPr>
+            <w:r>
+              <w:rPr>
+                <w:rFonts w:ascii="Helvetica" w:hAnsi="Helvetica"/>
+                <w:b w:val="1"/>
+                <w:bCs w:val="1"/>
+                <w:sz w:val="20"/>
+                <w:szCs w:val="20"/>
+                <w:rtl w:val="0"/>
+                <w:lang w:val="it-IT"/>
+              </w:rPr>
+              <w:t xml:space="preserve"> ALMENO UNO CON N SPESE</w:t>
+            </w:r>
+          </w:p>
+          <w:p>
+            <w:pPr>
+              <w:pStyle w:val="Di default"/>
+              <w:widowControl w:val="0"/>
+              <w:tabs>
+                <w:tab w:val="left" w:pos="708"/>
+                <w:tab w:val="left" w:pos="1416"/>
+                <w:tab w:val="left" w:pos="2124"/>
+              </w:tabs>
+              <w:suppressAutoHyphens w:val="1"/>
+              <w:rPr>
+                <w:rFonts w:ascii="Calibri" w:cs="Calibri" w:hAnsi="Calibri" w:eastAsia="Calibri"/>
+                <w:sz w:val="20"/>
+                <w:szCs w:val="20"/>
+                <w:lang w:val="it-IT"/>
+              </w:rPr>
+            </w:pPr>
+            <w:r>
+              <w:rPr>
+                <w:rFonts w:ascii="Calibri" w:hAnsi="Calibri"/>
+                <w:sz w:val="20"/>
+                <w:szCs w:val="20"/>
+                <w:rtl w:val="0"/>
+                <w:lang w:val="it-IT"/>
+              </w:rPr>
+              <w:t>QUANTIT</w:t>
+            </w:r>
+            <w:r>
+              <w:rPr>
+                <w:rFonts w:ascii="Calibri" w:hAnsi="Calibri" w:hint="default"/>
+                <w:sz w:val="20"/>
+                <w:szCs w:val="20"/>
+                <w:rtl w:val="0"/>
+                <w:lang w:val="it-IT"/>
+              </w:rPr>
+              <w:t xml:space="preserve">À </w:t>
+            </w:r>
+            <w:r>
+              <w:rPr>
+                <w:rFonts w:ascii="Calibri" w:hAnsi="Calibri"/>
+                <w:sz w:val="20"/>
+                <w:szCs w:val="20"/>
+                <w:rtl w:val="0"/>
+                <w:lang w:val="it-IT"/>
+              </w:rPr>
+              <w:t>SPESE CLIENTE:</w:t>
+            </w:r>
+          </w:p>
+          <w:p>
+            <w:pPr>
+              <w:pStyle w:val="Di default"/>
+              <w:widowControl w:val="0"/>
+              <w:tabs>
+                <w:tab w:val="left" w:pos="708"/>
+                <w:tab w:val="left" w:pos="1416"/>
+                <w:tab w:val="left" w:pos="2124"/>
+              </w:tabs>
+              <w:suppressAutoHyphens w:val="1"/>
+            </w:pPr>
+            <w:r>
+              <w:rPr>
+                <w:rFonts w:ascii="Helvetica" w:hAnsi="Helvetica"/>
+                <w:b w:val="1"/>
+                <w:bCs w:val="1"/>
+                <w:sz w:val="20"/>
+                <w:szCs w:val="20"/>
+                <w:rtl w:val="0"/>
+                <w:lang w:val="it-IT"/>
+              </w:rPr>
+              <w:t xml:space="preserve"> TUTTI I CLIENTI TROVATI NEL REPORT HANNO &gt;N SPESE</w:t>
+            </w:r>
+          </w:p>
+        </w:tc>
+        <w:tc>
+          <w:tcPr>
+            <w:tcW w:type="dxa" w:w="1379"/>
+            <w:tcBorders>
+              <w:top w:val="single" w:color="000000" w:sz="4" w:space="0" w:shadow="0" w:frame="0"/>
+              <w:left w:val="single" w:color="000000" w:sz="4" w:space="0" w:shadow="0" w:frame="0"/>
+              <w:bottom w:val="single" w:color="000000" w:sz="4" w:space="0" w:shadow="0" w:frame="0"/>
+              <w:right w:val="single" w:color="000000" w:sz="4" w:space="0" w:shadow="0" w:frame="0"/>
+            </w:tcBorders>
+            <w:shd w:val="clear" w:color="auto" w:fill="auto"/>
+            <w:tcMar>
+              <w:top w:type="dxa" w:w="80"/>
+              <w:left w:type="dxa" w:w="80"/>
+              <w:bottom w:type="dxa" w:w="80"/>
+              <w:right w:type="dxa" w:w="80"/>
+            </w:tcMar>
+            <w:vAlign w:val="top"/>
+          </w:tcPr>
+          <w:p>
+            <w:pPr>
+              <w:pStyle w:val="Di default"/>
+              <w:widowControl w:val="0"/>
+              <w:tabs>
+                <w:tab w:val="left" w:pos="708"/>
+              </w:tabs>
+              <w:suppressAutoHyphens w:val="1"/>
+              <w:rPr>
+                <w:rFonts w:ascii="Calibri" w:cs="Calibri" w:hAnsi="Calibri" w:eastAsia="Calibri"/>
+                <w:sz w:val="20"/>
+                <w:szCs w:val="20"/>
+              </w:rPr>
+            </w:pPr>
+            <w:r>
+              <w:rPr>
+                <w:rFonts w:ascii="Calibri" w:hAnsi="Calibri"/>
+                <w:sz w:val="20"/>
+                <w:szCs w:val="20"/>
+                <w:rtl w:val="0"/>
+                <w:lang w:val="it-IT"/>
+              </w:rPr>
+              <w:t xml:space="preserve">DB = { </w:t>
+            </w:r>
+          </w:p>
+          <w:p>
+            <w:pPr>
+              <w:pStyle w:val="Di default"/>
+              <w:widowControl w:val="0"/>
+              <w:tabs>
+                <w:tab w:val="left" w:pos="708"/>
+              </w:tabs>
+              <w:suppressAutoHyphens w:val="1"/>
+              <w:bidi w:val="0"/>
+              <w:ind w:left="0" w:right="0" w:firstLine="0"/>
+              <w:jc w:val="left"/>
+              <w:rPr>
+                <w:rFonts w:ascii="Calibri" w:cs="Calibri" w:hAnsi="Calibri" w:eastAsia="Calibri"/>
+                <w:sz w:val="20"/>
+                <w:szCs w:val="20"/>
+                <w:rtl w:val="0"/>
+                <w:lang w:val="it-IT"/>
+              </w:rPr>
+            </w:pPr>
+            <w:r>
+              <w:rPr>
+                <w:rFonts w:ascii="Calibri" w:hAnsi="Calibri"/>
+                <w:sz w:val="20"/>
+                <w:szCs w:val="20"/>
+                <w:rtl w:val="0"/>
+                <w:lang w:val="it-IT"/>
+              </w:rPr>
+              <w:t>CLIENTE</w:t>
+            </w:r>
+            <w:r>
+              <w:rPr>
+                <w:rFonts w:ascii="Calibri" w:hAnsi="Calibri"/>
+                <w:sz w:val="20"/>
+                <w:szCs w:val="20"/>
+                <w:rtl w:val="0"/>
+                <w:lang w:val="it-IT"/>
+              </w:rPr>
+              <w:t>1:</w:t>
+            </w:r>
+            <w:r>
+              <w:rPr>
+                <w:rFonts w:ascii="Calibri" w:hAnsi="Calibri"/>
+                <w:sz w:val="20"/>
+                <w:szCs w:val="20"/>
+                <w:rtl w:val="0"/>
+                <w:lang w:val="it-IT"/>
+              </w:rPr>
+              <w:t xml:space="preserve"> ABITUALE</w:t>
+            </w:r>
+          </w:p>
+          <w:p>
+            <w:pPr>
+              <w:pStyle w:val="Di default"/>
+              <w:widowControl w:val="0"/>
+              <w:tabs>
+                <w:tab w:val="left" w:pos="708"/>
+              </w:tabs>
+              <w:suppressAutoHyphens w:val="1"/>
+              <w:bidi w:val="0"/>
+              <w:ind w:left="0" w:right="0" w:firstLine="0"/>
+              <w:jc w:val="left"/>
+              <w:rPr>
+                <w:rFonts w:ascii="Calibri" w:cs="Calibri" w:hAnsi="Calibri" w:eastAsia="Calibri"/>
+                <w:sz w:val="20"/>
+                <w:szCs w:val="20"/>
+                <w:rtl w:val="0"/>
+              </w:rPr>
+            </w:pPr>
+            <w:r>
+              <w:rPr>
+                <w:rFonts w:ascii="Calibri" w:hAnsi="Calibri"/>
+                <w:sz w:val="20"/>
+                <w:szCs w:val="20"/>
+                <w:rtl w:val="0"/>
+                <w:lang w:val="it-IT"/>
+              </w:rPr>
+              <w:t>6 SPESE</w:t>
+            </w:r>
+            <w:r>
+              <w:rPr>
+                <w:rFonts w:ascii="Calibri" w:hAnsi="Calibri"/>
+                <w:sz w:val="20"/>
+                <w:szCs w:val="20"/>
+                <w:rtl w:val="0"/>
+                <w:lang w:val="it-IT"/>
+              </w:rPr>
+              <w:t>,</w:t>
+            </w:r>
+          </w:p>
+          <w:p>
+            <w:pPr>
+              <w:pStyle w:val="Di default"/>
+              <w:widowControl w:val="0"/>
+              <w:tabs>
+                <w:tab w:val="left" w:pos="708"/>
+              </w:tabs>
+              <w:suppressAutoHyphens w:val="1"/>
+              <w:bidi w:val="0"/>
+              <w:ind w:left="0" w:right="0" w:firstLine="0"/>
+              <w:jc w:val="left"/>
+              <w:rPr>
+                <w:rFonts w:ascii="Calibri" w:cs="Calibri" w:hAnsi="Calibri" w:eastAsia="Calibri"/>
+                <w:sz w:val="20"/>
+                <w:szCs w:val="20"/>
+                <w:rtl w:val="0"/>
+                <w:lang w:val="it-IT"/>
+              </w:rPr>
+            </w:pPr>
+            <w:r>
+              <w:rPr>
+                <w:rFonts w:ascii="Calibri" w:hAnsi="Calibri"/>
+                <w:sz w:val="20"/>
+                <w:szCs w:val="20"/>
+                <w:rtl w:val="0"/>
+                <w:lang w:val="it-IT"/>
+              </w:rPr>
+              <w:t>CLIENTE</w:t>
+            </w:r>
+            <w:r>
+              <w:rPr>
+                <w:rFonts w:ascii="Calibri" w:hAnsi="Calibri"/>
+                <w:sz w:val="20"/>
+                <w:szCs w:val="20"/>
+                <w:rtl w:val="0"/>
+                <w:lang w:val="it-IT"/>
+              </w:rPr>
+              <w:t>2:</w:t>
+            </w:r>
+            <w:r>
+              <w:rPr>
+                <w:rFonts w:ascii="Calibri" w:hAnsi="Calibri"/>
+                <w:sz w:val="20"/>
+                <w:szCs w:val="20"/>
+                <w:rtl w:val="0"/>
+                <w:lang w:val="it-IT"/>
+              </w:rPr>
+              <w:t xml:space="preserve"> ABITUALE</w:t>
+            </w:r>
+          </w:p>
+          <w:p>
+            <w:pPr>
+              <w:pStyle w:val="Di default"/>
+              <w:widowControl w:val="0"/>
+              <w:tabs>
+                <w:tab w:val="left" w:pos="708"/>
+              </w:tabs>
+              <w:suppressAutoHyphens w:val="1"/>
+              <w:bidi w:val="0"/>
+              <w:ind w:left="0" w:right="0" w:firstLine="0"/>
+              <w:jc w:val="left"/>
+              <w:rPr>
+                <w:rFonts w:ascii="Calibri" w:cs="Calibri" w:hAnsi="Calibri" w:eastAsia="Calibri"/>
+                <w:sz w:val="20"/>
+                <w:szCs w:val="20"/>
+                <w:rtl w:val="0"/>
+                <w:lang w:val="it-IT"/>
+              </w:rPr>
+            </w:pPr>
+            <w:r>
+              <w:rPr>
+                <w:rFonts w:ascii="Calibri" w:hAnsi="Calibri"/>
+                <w:sz w:val="20"/>
+                <w:szCs w:val="20"/>
+                <w:rtl w:val="0"/>
+                <w:lang w:val="it-IT"/>
+              </w:rPr>
+              <w:t>6 SPESE</w:t>
+            </w:r>
+            <w:r>
+              <w:rPr>
+                <w:rFonts w:ascii="Calibri" w:hAnsi="Calibri"/>
+                <w:sz w:val="20"/>
+                <w:szCs w:val="20"/>
+                <w:rtl w:val="0"/>
+                <w:lang w:val="it-IT"/>
+              </w:rPr>
+              <w:t>, CLIENTE</w:t>
+            </w:r>
+            <w:r>
+              <w:rPr>
+                <w:rFonts w:ascii="Calibri" w:hAnsi="Calibri"/>
+                <w:sz w:val="20"/>
+                <w:szCs w:val="20"/>
+                <w:rtl w:val="0"/>
+                <w:lang w:val="it-IT"/>
+              </w:rPr>
+              <w:t>3:</w:t>
+            </w:r>
+            <w:r>
+              <w:rPr>
+                <w:rFonts w:ascii="Calibri" w:hAnsi="Calibri"/>
+                <w:sz w:val="20"/>
+                <w:szCs w:val="20"/>
+                <w:rtl w:val="0"/>
+                <w:lang w:val="it-IT"/>
+              </w:rPr>
+              <w:t xml:space="preserve"> ABITUALE</w:t>
+            </w:r>
+          </w:p>
+          <w:p>
+            <w:pPr>
+              <w:pStyle w:val="Di default"/>
+              <w:widowControl w:val="0"/>
+              <w:tabs>
+                <w:tab w:val="left" w:pos="708"/>
+              </w:tabs>
+              <w:suppressAutoHyphens w:val="1"/>
+              <w:bidi w:val="0"/>
+              <w:ind w:left="0" w:right="0" w:firstLine="0"/>
+              <w:jc w:val="left"/>
+              <w:rPr>
+                <w:rFonts w:ascii="Calibri" w:cs="Calibri" w:hAnsi="Calibri" w:eastAsia="Calibri"/>
+                <w:sz w:val="20"/>
+                <w:szCs w:val="20"/>
+                <w:rtl w:val="0"/>
+              </w:rPr>
+            </w:pPr>
+            <w:r>
+              <w:rPr>
+                <w:rFonts w:ascii="Calibri" w:hAnsi="Calibri"/>
+                <w:sz w:val="20"/>
+                <w:szCs w:val="20"/>
+                <w:rtl w:val="0"/>
+                <w:lang w:val="it-IT"/>
+              </w:rPr>
+              <w:t>6 SPESE</w:t>
+            </w:r>
+            <w:r>
+              <w:rPr>
+                <w:rFonts w:ascii="Calibri" w:hAnsi="Calibri"/>
+                <w:sz w:val="20"/>
+                <w:szCs w:val="20"/>
+                <w:rtl w:val="0"/>
+                <w:lang w:val="it-IT"/>
+              </w:rPr>
+              <w:t>,</w:t>
+            </w:r>
+          </w:p>
+          <w:p>
+            <w:pPr>
+              <w:pStyle w:val="Di default"/>
+              <w:widowControl w:val="0"/>
+              <w:tabs>
+                <w:tab w:val="left" w:pos="708"/>
+              </w:tabs>
+              <w:suppressAutoHyphens w:val="1"/>
+              <w:bidi w:val="0"/>
+              <w:ind w:left="0" w:right="0" w:firstLine="0"/>
+              <w:jc w:val="left"/>
+              <w:rPr>
+                <w:rFonts w:ascii="Calibri" w:cs="Calibri" w:hAnsi="Calibri" w:eastAsia="Calibri"/>
+                <w:sz w:val="20"/>
+                <w:szCs w:val="20"/>
+                <w:rtl w:val="0"/>
+                <w:lang w:val="it-IT"/>
+              </w:rPr>
+            </w:pPr>
+            <w:r>
+              <w:rPr>
+                <w:rFonts w:ascii="Calibri" w:hAnsi="Calibri"/>
+                <w:sz w:val="20"/>
+                <w:szCs w:val="20"/>
+                <w:rtl w:val="0"/>
+                <w:lang w:val="it-IT"/>
+              </w:rPr>
+              <w:t>CLIENTE</w:t>
+            </w:r>
+            <w:r>
+              <w:rPr>
+                <w:rFonts w:ascii="Calibri" w:hAnsi="Calibri"/>
+                <w:sz w:val="20"/>
+                <w:szCs w:val="20"/>
+                <w:rtl w:val="0"/>
+                <w:lang w:val="it-IT"/>
+              </w:rPr>
+              <w:t>4:</w:t>
+            </w:r>
+            <w:r>
+              <w:rPr>
+                <w:rFonts w:ascii="Calibri" w:hAnsi="Calibri"/>
+                <w:sz w:val="20"/>
+                <w:szCs w:val="20"/>
+                <w:rtl w:val="0"/>
+                <w:lang w:val="it-IT"/>
+              </w:rPr>
+              <w:t xml:space="preserve"> ABITUALE</w:t>
+            </w:r>
+          </w:p>
+          <w:p>
+            <w:pPr>
+              <w:pStyle w:val="Di default"/>
+              <w:widowControl w:val="0"/>
+              <w:tabs>
+                <w:tab w:val="left" w:pos="708"/>
+              </w:tabs>
+              <w:suppressAutoHyphens w:val="1"/>
+              <w:bidi w:val="0"/>
+              <w:ind w:left="0" w:right="0" w:firstLine="0"/>
+              <w:jc w:val="left"/>
+              <w:rPr>
+                <w:rtl w:val="0"/>
+              </w:rPr>
+            </w:pPr>
+            <w:r>
+              <w:rPr>
+                <w:rFonts w:ascii="Calibri" w:hAnsi="Calibri"/>
+                <w:sz w:val="20"/>
+                <w:szCs w:val="20"/>
+                <w:rtl w:val="0"/>
+                <w:lang w:val="it-IT"/>
+              </w:rPr>
+              <w:t>6 SPESE</w:t>
+            </w:r>
+            <w:r>
+              <w:rPr>
+                <w:rFonts w:ascii="Calibri" w:hAnsi="Calibri"/>
+                <w:sz w:val="20"/>
+                <w:szCs w:val="20"/>
+                <w:rtl w:val="0"/>
+                <w:lang w:val="it-IT"/>
+              </w:rPr>
+              <w:t>}</w:t>
+            </w:r>
+          </w:p>
+        </w:tc>
+        <w:tc>
+          <w:tcPr>
+            <w:tcW w:type="dxa" w:w="940"/>
+            <w:tcBorders>
+              <w:top w:val="single" w:color="000000" w:sz="4" w:space="0" w:shadow="0" w:frame="0"/>
+              <w:left w:val="single" w:color="000000" w:sz="4" w:space="0" w:shadow="0" w:frame="0"/>
+              <w:bottom w:val="single" w:color="000000" w:sz="4" w:space="0" w:shadow="0" w:frame="0"/>
+              <w:right w:val="single" w:color="000000" w:sz="4" w:space="0" w:shadow="0" w:frame="0"/>
+            </w:tcBorders>
+            <w:shd w:val="clear" w:color="auto" w:fill="auto"/>
+            <w:tcMar>
+              <w:top w:type="dxa" w:w="80"/>
+              <w:left w:type="dxa" w:w="80"/>
+              <w:bottom w:type="dxa" w:w="80"/>
+              <w:right w:type="dxa" w:w="80"/>
+            </w:tcMar>
+            <w:vAlign w:val="top"/>
+          </w:tcPr>
+          <w:p>
+            <w:pPr>
+              <w:pStyle w:val="Di default"/>
+              <w:widowControl w:val="0"/>
+              <w:tabs>
+                <w:tab w:val="left" w:pos="708"/>
+              </w:tabs>
+              <w:suppressAutoHyphens w:val="1"/>
+            </w:pPr>
+            <w:r>
+              <w:rPr>
+                <w:rFonts w:ascii="Calibri" w:hAnsi="Calibri"/>
+                <w:sz w:val="20"/>
+                <w:szCs w:val="20"/>
+                <w:rtl w:val="0"/>
+                <w:lang w:val="it-IT"/>
+              </w:rPr>
+              <w:t>N/A</w:t>
+            </w:r>
+          </w:p>
+        </w:tc>
+        <w:tc>
+          <w:tcPr>
+            <w:tcW w:type="dxa" w:w="634"/>
+            <w:tcBorders>
+              <w:top w:val="single" w:color="000000" w:sz="4" w:space="0" w:shadow="0" w:frame="0"/>
+              <w:left w:val="single" w:color="000000" w:sz="4" w:space="0" w:shadow="0" w:frame="0"/>
+              <w:bottom w:val="single" w:color="000000" w:sz="4" w:space="0" w:shadow="0" w:frame="0"/>
+              <w:right w:val="single" w:color="000000" w:sz="4" w:space="0" w:shadow="0" w:frame="0"/>
+            </w:tcBorders>
+            <w:shd w:val="clear" w:color="auto" w:fill="auto"/>
+            <w:tcMar>
+              <w:top w:type="dxa" w:w="80"/>
+              <w:left w:type="dxa" w:w="80"/>
+              <w:bottom w:type="dxa" w:w="80"/>
+              <w:right w:type="dxa" w:w="80"/>
+            </w:tcMar>
+            <w:vAlign w:val="top"/>
+          </w:tcPr>
+          <w:p>
+            <w:pPr>
+              <w:pStyle w:val="Di default"/>
+              <w:widowControl w:val="0"/>
+              <w:suppressAutoHyphens w:val="1"/>
+            </w:pPr>
+            <w:r>
+              <w:rPr>
+                <w:rFonts w:ascii="Calibri" w:hAnsi="Calibri"/>
+                <w:sz w:val="20"/>
+                <w:szCs w:val="20"/>
+                <w:rtl w:val="0"/>
+                <w:lang w:val="it-IT"/>
+              </w:rPr>
+              <w:t>4 risultati</w:t>
+            </w:r>
+          </w:p>
+        </w:tc>
+        <w:tc>
+          <w:tcPr>
+            <w:tcW w:type="dxa" w:w="734"/>
+            <w:tcBorders>
+              <w:top w:val="single" w:color="000000" w:sz="4" w:space="0" w:shadow="0" w:frame="0"/>
+              <w:left w:val="single" w:color="000000" w:sz="4" w:space="0" w:shadow="0" w:frame="0"/>
+              <w:bottom w:val="single" w:color="000000" w:sz="4" w:space="0" w:shadow="0" w:frame="0"/>
+              <w:right w:val="single" w:color="000000" w:sz="4" w:space="0" w:shadow="0" w:frame="0"/>
+            </w:tcBorders>
+            <w:shd w:val="clear" w:color="auto" w:fill="auto"/>
+            <w:tcMar>
+              <w:top w:type="dxa" w:w="80"/>
+              <w:left w:type="dxa" w:w="80"/>
+              <w:bottom w:type="dxa" w:w="80"/>
+              <w:right w:type="dxa" w:w="80"/>
+            </w:tcMar>
+            <w:vAlign w:val="top"/>
+          </w:tcPr>
+          <w:p>
+            <w:pPr>
+              <w:pStyle w:val="Di default"/>
+              <w:widowControl w:val="0"/>
+              <w:tabs>
+                <w:tab w:val="left" w:pos="708"/>
+              </w:tabs>
+              <w:suppressAutoHyphens w:val="1"/>
+            </w:pPr>
+            <w:r>
+              <w:rPr>
+                <w:rFonts w:ascii="Calibri" w:hAnsi="Calibri"/>
+                <w:sz w:val="20"/>
+                <w:szCs w:val="20"/>
+                <w:rtl w:val="0"/>
+                <w:lang w:val="it-IT"/>
+              </w:rPr>
+              <w:t>N/A</w:t>
+            </w:r>
+          </w:p>
+        </w:tc>
+        <w:tc>
+          <w:tcPr>
+            <w:tcW w:type="dxa" w:w="923"/>
+            <w:tcBorders>
+              <w:top w:val="single" w:color="000000" w:sz="4" w:space="0" w:shadow="0" w:frame="0"/>
+              <w:left w:val="single" w:color="000000" w:sz="4" w:space="0" w:shadow="0" w:frame="0"/>
+              <w:bottom w:val="single" w:color="000000" w:sz="4" w:space="0" w:shadow="0" w:frame="0"/>
+              <w:right w:val="single" w:color="000000" w:sz="4" w:space="0" w:shadow="0" w:frame="0"/>
+            </w:tcBorders>
+            <w:shd w:val="clear" w:color="auto" w:fill="auto"/>
+            <w:tcMar>
+              <w:top w:type="dxa" w:w="80"/>
+              <w:left w:type="dxa" w:w="80"/>
+              <w:bottom w:type="dxa" w:w="80"/>
+              <w:right w:type="dxa" w:w="80"/>
+            </w:tcMar>
+            <w:vAlign w:val="top"/>
+          </w:tcPr>
+          <w:p>
+            <w:pPr>
+              <w:pStyle w:val="Di default"/>
+              <w:widowControl w:val="0"/>
+              <w:suppressAutoHyphens w:val="1"/>
+            </w:pPr>
+            <w:r>
+              <w:rPr>
+                <w:rFonts w:ascii="Calibri" w:hAnsi="Calibri"/>
+                <w:sz w:val="20"/>
+                <w:szCs w:val="20"/>
+                <w:rtl w:val="0"/>
+                <w:lang w:val="it-IT"/>
+              </w:rPr>
+              <w:t>4 risultati</w:t>
+            </w:r>
+          </w:p>
+        </w:tc>
+        <w:tc>
+          <w:tcPr>
+            <w:tcW w:type="dxa" w:w="734"/>
+            <w:tcBorders>
+              <w:top w:val="single" w:color="000000" w:sz="4" w:space="0" w:shadow="0" w:frame="0"/>
+              <w:left w:val="single" w:color="000000" w:sz="4" w:space="0" w:shadow="0" w:frame="0"/>
+              <w:bottom w:val="single" w:color="000000" w:sz="4" w:space="0" w:shadow="0" w:frame="0"/>
+              <w:right w:val="single" w:color="000000" w:sz="4" w:space="0" w:shadow="0" w:frame="0"/>
+            </w:tcBorders>
+            <w:shd w:val="clear" w:color="auto" w:fill="auto"/>
+            <w:tcMar>
+              <w:top w:type="dxa" w:w="80"/>
+              <w:left w:type="dxa" w:w="80"/>
+              <w:bottom w:type="dxa" w:w="80"/>
+              <w:right w:type="dxa" w:w="80"/>
+            </w:tcMar>
+            <w:vAlign w:val="top"/>
+          </w:tcPr>
+          <w:p>
+            <w:pPr>
+              <w:pStyle w:val="Di default"/>
+              <w:widowControl w:val="0"/>
+              <w:tabs>
+                <w:tab w:val="left" w:pos="708"/>
+              </w:tabs>
+              <w:suppressAutoHyphens w:val="1"/>
+            </w:pPr>
+            <w:r>
+              <w:rPr>
+                <w:rFonts w:ascii="Calibri" w:hAnsi="Calibri"/>
+                <w:sz w:val="20"/>
+                <w:szCs w:val="20"/>
+                <w:rtl w:val="0"/>
+                <w:lang w:val="it-IT"/>
+              </w:rPr>
+              <w:t>N/A</w:t>
+            </w:r>
+          </w:p>
+        </w:tc>
+        <w:tc>
+          <w:tcPr>
+            <w:tcW w:type="dxa" w:w="540"/>
+            <w:tcBorders>
+              <w:top w:val="single" w:color="000000" w:sz="4" w:space="0" w:shadow="0" w:frame="0"/>
+              <w:left w:val="single" w:color="000000" w:sz="4" w:space="0" w:shadow="0" w:frame="0"/>
+              <w:bottom w:val="single" w:color="000000" w:sz="4" w:space="0" w:shadow="0" w:frame="0"/>
+              <w:right w:val="single" w:color="000000" w:sz="4" w:space="0" w:shadow="0" w:frame="0"/>
+            </w:tcBorders>
+            <w:shd w:val="clear" w:color="auto" w:fill="auto"/>
+            <w:tcMar>
+              <w:top w:type="dxa" w:w="80"/>
+              <w:left w:type="dxa" w:w="80"/>
+              <w:bottom w:type="dxa" w:w="80"/>
+              <w:right w:type="dxa" w:w="80"/>
+            </w:tcMar>
+            <w:vAlign w:val="top"/>
+          </w:tcPr>
+          <w:p>
+            <w:pPr>
+              <w:pStyle w:val="Di default"/>
+              <w:widowControl w:val="0"/>
+              <w:suppressAutoHyphens w:val="1"/>
+            </w:pPr>
+            <w:r>
+              <w:rPr>
+                <w:rFonts w:ascii="Calibri" w:hAnsi="Calibri"/>
+                <w:sz w:val="20"/>
+                <w:szCs w:val="20"/>
+                <w:rtl w:val="0"/>
+                <w:lang w:val="it-IT"/>
+              </w:rPr>
+              <w:t>PASS</w:t>
+            </w:r>
+          </w:p>
+        </w:tc>
+      </w:tr>
+      <w:tr>
+        <w:tblPrEx>
+          <w:shd w:val="clear" w:color="auto" w:fill="cadfff"/>
+        </w:tblPrEx>
+        <w:trPr>
+          <w:trHeight w:val="4126" w:hRule="atLeast"/>
+        </w:trPr>
+        <w:tc>
+          <w:tcPr>
+            <w:tcW w:type="dxa" w:w="449"/>
             <w:tcBorders>
               <w:top w:val="single" w:color="000000" w:sz="4" w:space="0" w:shadow="0" w:frame="0"/>
               <w:left w:val="single" w:color="000000" w:sz="4" w:space="0" w:shadow="0" w:frame="0"/>
@@ -4222,15 +7735,14 @@
                 <w:sz w:val="20"/>
                 <w:szCs w:val="20"/>
                 <w:rtl w:val="0"/>
-                <w:lang w:val="it-IT"/>
-              </w:rPr>
-              <w:t>5</w:t>
+              </w:rPr>
+              <w:t>7</w:t>
             </w:r>
           </w:p>
         </w:tc>
         <w:tc>
           <w:tcPr>
-            <w:tcW w:type="dxa" w:w="908"/>
+            <w:tcW w:type="dxa" w:w="907"/>
             <w:tcBorders>
               <w:top w:val="single" w:color="000000" w:sz="4" w:space="0" w:shadow="0" w:frame="0"/>
               <w:left w:val="single" w:color="000000" w:sz="4" w:space="0" w:shadow="0" w:frame="0"/>
@@ -4270,34 +7782,35 @@
               </w:rPr>
               <w:t>Ricerca con molti clienti misti</w:t>
             </w:r>
-          </w:p>
-          <w:p>
-            <w:pPr>
-              <w:pStyle w:val="Di default"/>
-              <w:widowControl w:val="0"/>
-              <w:tabs>
-                <w:tab w:val="left" w:pos="708"/>
-              </w:tabs>
-              <w:suppressAutoHyphens w:val="1"/>
-              <w:bidi w:val="0"/>
-              <w:ind w:left="0" w:right="0" w:firstLine="0"/>
-              <w:jc w:val="left"/>
-              <w:rPr>
-                <w:rFonts w:ascii="Calibri" w:cs="Calibri" w:hAnsi="Calibri" w:eastAsia="Calibri"/>
-                <w:sz w:val="20"/>
-                <w:szCs w:val="20"/>
-                <w:rtl w:val="0"/>
-              </w:rPr>
-            </w:pPr>
-            <w:r>
-              <w:rPr>
-                <w:rFonts w:ascii="Calibri" w:hAnsi="Calibri"/>
-                <w:sz w:val="20"/>
-                <w:szCs w:val="20"/>
-                <w:rtl w:val="0"/>
-                <w:lang w:val="it-IT"/>
-              </w:rPr>
-              <w:t>presenti</w:t>
+            <w:r>
+              <w:rPr>
+                <w:rFonts w:ascii="Calibri" w:hAnsi="Calibri"/>
+                <w:sz w:val="20"/>
+                <w:szCs w:val="20"/>
+                <w:rtl w:val="0"/>
+                <w:lang w:val="it-IT"/>
+              </w:rPr>
+              <w:t xml:space="preserve"> </w:t>
+            </w:r>
+            <w:r>
+              <w:rPr>
+                <w:rFonts w:ascii="Calibri" w:hAnsi="Calibri"/>
+                <w:sz w:val="20"/>
+                <w:szCs w:val="20"/>
+                <w:rtl w:val="0"/>
+                <w:lang w:val="it-IT"/>
+              </w:rPr>
+              <w:t xml:space="preserve">presenti  </w:t>
+            </w:r>
+            <w:r>
+              <w:rPr>
+                <w:rFonts w:ascii="Calibri" w:hAnsi="Calibri"/>
+                <w:sz w:val="20"/>
+                <w:szCs w:val="20"/>
+                <w:rtl w:val="0"/>
+                <w:lang w:val="it-IT"/>
+              </w:rPr>
+              <w:t>di cui uno ha N spese</w:t>
             </w:r>
           </w:p>
           <w:p>
@@ -4461,18 +7974,24 @@
               <w:ind w:left="0" w:right="0" w:firstLine="0"/>
               <w:jc w:val="left"/>
               <w:rPr>
-                <w:rtl w:val="0"/>
-              </w:rPr>
-            </w:pPr>
-            <w:r>
-              <w:rPr>
-                <w:rFonts w:ascii="Calibri" w:hAnsi="Calibri"/>
-                <w:sz w:val="20"/>
-                <w:szCs w:val="20"/>
-                <w:rtl w:val="0"/>
-                <w:lang w:val="it-IT"/>
-              </w:rPr>
-              <w:t xml:space="preserve">ESITO RICERCA: </w:t>
+                <w:rFonts w:ascii="Helvetica" w:cs="Helvetica" w:hAnsi="Helvetica" w:eastAsia="Helvetica"/>
+                <w:b w:val="1"/>
+                <w:bCs w:val="1"/>
+                <w:sz w:val="20"/>
+                <w:szCs w:val="20"/>
+                <w:rtl w:val="0"/>
+                <w:lang w:val="it-IT"/>
+              </w:rPr>
+            </w:pPr>
+            <w:r>
+              <w:rPr>
+                <w:rFonts w:ascii="Calibri" w:hAnsi="Calibri"/>
+                <w:sz w:val="20"/>
+                <w:szCs w:val="20"/>
+                <w:rtl w:val="0"/>
+                <w:lang w:val="it-IT"/>
+              </w:rPr>
+              <w:t xml:space="preserve">ESITO REPORT: </w:t>
             </w:r>
             <w:r>
               <w:rPr>
@@ -4487,10 +8006,82 @@
               <w:t>1 TROVATO</w:t>
             </w:r>
           </w:p>
+          <w:p>
+            <w:pPr>
+              <w:pStyle w:val="Di default"/>
+              <w:widowControl w:val="0"/>
+              <w:tabs>
+                <w:tab w:val="left" w:pos="708"/>
+                <w:tab w:val="left" w:pos="1416"/>
+                <w:tab w:val="left" w:pos="2124"/>
+              </w:tabs>
+              <w:suppressAutoHyphens w:val="1"/>
+              <w:rPr>
+                <w:rFonts w:ascii="Calibri" w:cs="Calibri" w:hAnsi="Calibri" w:eastAsia="Calibri"/>
+                <w:sz w:val="20"/>
+                <w:szCs w:val="20"/>
+                <w:lang w:val="it-IT"/>
+              </w:rPr>
+            </w:pPr>
+            <w:r>
+              <w:rPr>
+                <w:rFonts w:ascii="Calibri" w:hAnsi="Calibri"/>
+                <w:sz w:val="20"/>
+                <w:szCs w:val="20"/>
+                <w:rtl w:val="0"/>
+                <w:lang w:val="it-IT"/>
+              </w:rPr>
+              <w:t>QUANTIT</w:t>
+            </w:r>
+            <w:r>
+              <w:rPr>
+                <w:rFonts w:ascii="Calibri" w:hAnsi="Calibri" w:hint="default"/>
+                <w:sz w:val="20"/>
+                <w:szCs w:val="20"/>
+                <w:rtl w:val="0"/>
+                <w:lang w:val="it-IT"/>
+              </w:rPr>
+              <w:t xml:space="preserve">À </w:t>
+            </w:r>
+            <w:r>
+              <w:rPr>
+                <w:rFonts w:ascii="Calibri" w:hAnsi="Calibri"/>
+                <w:sz w:val="20"/>
+                <w:szCs w:val="20"/>
+                <w:rtl w:val="0"/>
+                <w:lang w:val="it-IT"/>
+              </w:rPr>
+              <w:t>SPESE CLIENTE:</w:t>
+            </w:r>
+          </w:p>
+          <w:p>
+            <w:pPr>
+              <w:pStyle w:val="Di default"/>
+              <w:widowControl w:val="0"/>
+              <w:tabs>
+                <w:tab w:val="left" w:pos="708"/>
+                <w:tab w:val="left" w:pos="1416"/>
+                <w:tab w:val="left" w:pos="2124"/>
+              </w:tabs>
+              <w:suppressAutoHyphens w:val="1"/>
+            </w:pPr>
+            <w:r>
+              <w:rPr>
+                <w:rFonts w:ascii="Helvetica" w:hAnsi="Helvetica"/>
+                <w:b w:val="1"/>
+                <w:bCs w:val="1"/>
+                <w:sz w:val="20"/>
+                <w:szCs w:val="20"/>
+                <w:rtl w:val="0"/>
+                <w:lang w:val="it-IT"/>
+              </w:rPr>
+              <w:t xml:space="preserve"> ALMENO UNO CON N SPESE</w:t>
+            </w:r>
+          </w:p>
         </w:tc>
         <w:tc>
           <w:tcPr>
-            <w:tcW w:type="dxa" w:w="1380"/>
+            <w:tcW w:type="dxa" w:w="1379"/>
             <w:tcBorders>
               <w:top w:val="single" w:color="000000" w:sz="4" w:space="0" w:shadow="0" w:frame="0"/>
               <w:left w:val="single" w:color="000000" w:sz="4" w:space="0" w:shadow="0" w:frame="0"/>
@@ -4547,17 +8138,38 @@
                 <w:sz w:val="20"/>
                 <w:szCs w:val="20"/>
                 <w:rtl w:val="0"/>
-              </w:rPr>
-            </w:pPr>
-            <w:r>
-              <w:rPr>
-                <w:rFonts w:ascii="Calibri" w:hAnsi="Calibri"/>
-                <w:sz w:val="20"/>
-                <w:szCs w:val="20"/>
-                <w:rtl w:val="0"/>
-                <w:lang w:val="it-IT"/>
-              </w:rPr>
-              <w:t>CLIENTE ABITUALE,</w:t>
+                <w:lang w:val="it-IT"/>
+              </w:rPr>
+            </w:pPr>
+            <w:r>
+              <w:rPr>
+                <w:rFonts w:ascii="Calibri" w:hAnsi="Calibri"/>
+                <w:sz w:val="20"/>
+                <w:szCs w:val="20"/>
+                <w:rtl w:val="0"/>
+                <w:lang w:val="it-IT"/>
+              </w:rPr>
+              <w:t>CLIENTE</w:t>
+            </w:r>
+            <w:r>
+              <w:rPr>
+                <w:rFonts w:ascii="Calibri" w:hAnsi="Calibri"/>
+                <w:sz w:val="20"/>
+                <w:szCs w:val="20"/>
+                <w:rtl w:val="0"/>
+                <w:lang w:val="it-IT"/>
+              </w:rPr>
+              <w:t>1:</w:t>
+            </w:r>
+            <w:r>
+              <w:rPr>
+                <w:rFonts w:ascii="Calibri" w:hAnsi="Calibri"/>
+                <w:sz w:val="20"/>
+                <w:szCs w:val="20"/>
+                <w:rtl w:val="0"/>
+                <w:lang w:val="it-IT"/>
+              </w:rPr>
+              <w:t xml:space="preserve"> ABITUALE</w:t>
             </w:r>
           </w:p>
           <w:p>
@@ -4586,7 +8198,17 @@
                 <w:rtl w:val="0"/>
                 <w:lang w:val="it-IT"/>
               </w:rPr>
-              <w:t>CLIENTE NON ABITUALE, CLIENTE NON ABITUALE,</w:t>
+              <w:t>5 SPESE</w:t>
+            </w:r>
+            <w:r>
+              <w:rPr>
+                <w:rFonts w:ascii="Calibri" w:hAnsi="Calibri"/>
+                <w:sz w:val="20"/>
+                <w:szCs w:val="20"/>
+                <w:rtl w:val="0"/>
+                <w:lang w:val="it-IT"/>
+              </w:rPr>
+              <w:t>,</w:t>
             </w:r>
           </w:p>
           <w:p>
@@ -4601,18 +8223,227 @@
               <w:ind w:left="0" w:right="0" w:firstLine="0"/>
               <w:jc w:val="left"/>
               <w:rPr>
-                <w:rtl w:val="0"/>
-              </w:rPr>
-            </w:pPr>
-            <w:r>
-              <w:rPr>
-                <w:rFonts w:ascii="Calibri" w:hAnsi="Calibri"/>
-                <w:sz w:val="20"/>
-                <w:szCs w:val="20"/>
-                <w:rtl w:val="0"/>
-                <w:lang w:val="it-IT"/>
-              </w:rPr>
-              <w:t>CLIENTE NON ABITUALE}</w:t>
+                <w:rFonts w:ascii="Calibri" w:cs="Calibri" w:hAnsi="Calibri" w:eastAsia="Calibri"/>
+                <w:sz w:val="20"/>
+                <w:szCs w:val="20"/>
+                <w:rtl w:val="0"/>
+                <w:lang w:val="it-IT"/>
+              </w:rPr>
+            </w:pPr>
+            <w:r>
+              <w:rPr>
+                <w:rFonts w:ascii="Calibri" w:hAnsi="Calibri"/>
+                <w:sz w:val="20"/>
+                <w:szCs w:val="20"/>
+                <w:rtl w:val="0"/>
+                <w:lang w:val="it-IT"/>
+              </w:rPr>
+              <w:t>CLIENTE</w:t>
+            </w:r>
+            <w:r>
+              <w:rPr>
+                <w:rFonts w:ascii="Calibri" w:hAnsi="Calibri"/>
+                <w:sz w:val="20"/>
+                <w:szCs w:val="20"/>
+                <w:rtl w:val="0"/>
+                <w:lang w:val="it-IT"/>
+              </w:rPr>
+              <w:t>2:</w:t>
+            </w:r>
+            <w:r>
+              <w:rPr>
+                <w:rFonts w:ascii="Calibri" w:hAnsi="Calibri"/>
+                <w:sz w:val="20"/>
+                <w:szCs w:val="20"/>
+                <w:rtl w:val="0"/>
+                <w:lang w:val="it-IT"/>
+              </w:rPr>
+              <w:t xml:space="preserve"> NON ABITUALE</w:t>
+            </w:r>
+          </w:p>
+          <w:p>
+            <w:pPr>
+              <w:pStyle w:val="Di default"/>
+              <w:widowControl w:val="0"/>
+              <w:tabs>
+                <w:tab w:val="left" w:pos="708"/>
+              </w:tabs>
+              <w:suppressAutoHyphens w:val="1"/>
+              <w:bidi w:val="0"/>
+              <w:ind w:left="0" w:right="0" w:firstLine="0"/>
+              <w:jc w:val="left"/>
+              <w:rPr>
+                <w:rFonts w:ascii="Calibri" w:cs="Calibri" w:hAnsi="Calibri" w:eastAsia="Calibri"/>
+                <w:sz w:val="20"/>
+                <w:szCs w:val="20"/>
+                <w:rtl w:val="0"/>
+                <w:lang w:val="it-IT"/>
+              </w:rPr>
+            </w:pPr>
+            <w:r>
+              <w:rPr>
+                <w:rFonts w:ascii="Calibri" w:hAnsi="Calibri"/>
+                <w:sz w:val="20"/>
+                <w:szCs w:val="20"/>
+                <w:rtl w:val="0"/>
+                <w:lang w:val="it-IT"/>
+              </w:rPr>
+              <w:t>1 SPESA</w:t>
+            </w:r>
+            <w:r>
+              <w:rPr>
+                <w:rFonts w:ascii="Calibri" w:hAnsi="Calibri"/>
+                <w:sz w:val="20"/>
+                <w:szCs w:val="20"/>
+                <w:rtl w:val="0"/>
+                <w:lang w:val="it-IT"/>
+              </w:rPr>
+              <w:t>, CLIENTE</w:t>
+            </w:r>
+            <w:r>
+              <w:rPr>
+                <w:rFonts w:ascii="Calibri" w:hAnsi="Calibri"/>
+                <w:sz w:val="20"/>
+                <w:szCs w:val="20"/>
+                <w:rtl w:val="0"/>
+                <w:lang w:val="it-IT"/>
+              </w:rPr>
+              <w:t>3:</w:t>
+            </w:r>
+            <w:r>
+              <w:rPr>
+                <w:rFonts w:ascii="Calibri" w:hAnsi="Calibri"/>
+                <w:sz w:val="20"/>
+                <w:szCs w:val="20"/>
+                <w:rtl w:val="0"/>
+                <w:lang w:val="it-IT"/>
+              </w:rPr>
+              <w:t xml:space="preserve"> NON ABITUALE</w:t>
+            </w:r>
+          </w:p>
+          <w:p>
+            <w:pPr>
+              <w:pStyle w:val="Di default"/>
+              <w:widowControl w:val="0"/>
+              <w:tabs>
+                <w:tab w:val="left" w:pos="708"/>
+              </w:tabs>
+              <w:suppressAutoHyphens w:val="1"/>
+              <w:bidi w:val="0"/>
+              <w:ind w:left="0" w:right="0" w:firstLine="0"/>
+              <w:jc w:val="left"/>
+              <w:rPr>
+                <w:rFonts w:ascii="Calibri" w:cs="Calibri" w:hAnsi="Calibri" w:eastAsia="Calibri"/>
+                <w:sz w:val="20"/>
+                <w:szCs w:val="20"/>
+                <w:rtl w:val="0"/>
+              </w:rPr>
+            </w:pPr>
+            <w:r>
+              <w:rPr>
+                <w:rFonts w:ascii="Calibri" w:hAnsi="Calibri"/>
+                <w:sz w:val="20"/>
+                <w:szCs w:val="20"/>
+                <w:rtl w:val="0"/>
+                <w:lang w:val="it-IT"/>
+              </w:rPr>
+              <w:t>1 SPESA</w:t>
+            </w:r>
+            <w:r>
+              <w:rPr>
+                <w:rFonts w:ascii="Calibri" w:hAnsi="Calibri"/>
+                <w:sz w:val="20"/>
+                <w:szCs w:val="20"/>
+                <w:rtl w:val="0"/>
+                <w:lang w:val="it-IT"/>
+              </w:rPr>
+              <w:t>,</w:t>
+            </w:r>
+          </w:p>
+          <w:p>
+            <w:pPr>
+              <w:pStyle w:val="Di default"/>
+              <w:widowControl w:val="0"/>
+              <w:tabs>
+                <w:tab w:val="left" w:pos="708"/>
+              </w:tabs>
+              <w:suppressAutoHyphens w:val="1"/>
+              <w:bidi w:val="0"/>
+              <w:ind w:left="0" w:right="0" w:firstLine="0"/>
+              <w:jc w:val="left"/>
+              <w:rPr>
+                <w:rFonts w:ascii="Calibri" w:cs="Calibri" w:hAnsi="Calibri" w:eastAsia="Calibri"/>
+                <w:sz w:val="20"/>
+                <w:szCs w:val="20"/>
+                <w:rtl w:val="0"/>
+                <w:lang w:val="it-IT"/>
+              </w:rPr>
+            </w:pPr>
+            <w:r>
+              <w:rPr>
+                <w:rFonts w:ascii="Calibri" w:hAnsi="Calibri"/>
+                <w:sz w:val="20"/>
+                <w:szCs w:val="20"/>
+                <w:rtl w:val="0"/>
+                <w:lang w:val="it-IT"/>
+              </w:rPr>
+              <w:t>CLIENTE</w:t>
+            </w:r>
+            <w:r>
+              <w:rPr>
+                <w:rFonts w:ascii="Calibri" w:hAnsi="Calibri"/>
+                <w:sz w:val="20"/>
+                <w:szCs w:val="20"/>
+                <w:rtl w:val="0"/>
+                <w:lang w:val="it-IT"/>
+              </w:rPr>
+              <w:t>4:</w:t>
+            </w:r>
+            <w:r>
+              <w:rPr>
+                <w:rFonts w:ascii="Calibri" w:hAnsi="Calibri"/>
+                <w:sz w:val="20"/>
+                <w:szCs w:val="20"/>
+                <w:rtl w:val="0"/>
+                <w:lang w:val="it-IT"/>
+              </w:rPr>
+              <w:t xml:space="preserve"> NON ABITUALE</w:t>
+            </w:r>
+          </w:p>
+          <w:p>
+            <w:pPr>
+              <w:pStyle w:val="Di default"/>
+              <w:widowControl w:val="0"/>
+              <w:tabs>
+                <w:tab w:val="left" w:pos="708"/>
+              </w:tabs>
+              <w:suppressAutoHyphens w:val="1"/>
+              <w:bidi w:val="0"/>
+              <w:ind w:left="0" w:right="0" w:firstLine="0"/>
+              <w:jc w:val="left"/>
+              <w:rPr>
+                <w:rtl w:val="0"/>
+              </w:rPr>
+            </w:pPr>
+            <w:r>
+              <w:rPr>
+                <w:rFonts w:ascii="Calibri" w:hAnsi="Calibri"/>
+                <w:sz w:val="20"/>
+                <w:szCs w:val="20"/>
+                <w:rtl w:val="0"/>
+                <w:lang w:val="it-IT"/>
+              </w:rPr>
+              <w:t xml:space="preserve">1 SPESA </w:t>
+            </w:r>
+            <w:r>
+              <w:rPr>
+                <w:rFonts w:ascii="Calibri" w:hAnsi="Calibri"/>
+                <w:sz w:val="20"/>
+                <w:szCs w:val="20"/>
+                <w:rtl w:val="0"/>
+                <w:lang w:val="it-IT"/>
+              </w:rPr>
+              <w:t>}</w:t>
             </w:r>
           </w:p>
         </w:tc>
@@ -4732,7 +8563,7 @@
         </w:tc>
         <w:tc>
           <w:tcPr>
-            <w:tcW w:type="dxa" w:w="924"/>
+            <w:tcW w:type="dxa" w:w="923"/>
             <w:tcBorders>
               <w:top w:val="single" w:color="000000" w:sz="4" w:space="0" w:shadow="0" w:frame="0"/>
               <w:left w:val="single" w:color="000000" w:sz="4" w:space="0" w:shadow="0" w:frame="0"/>
@@ -4810,7 +8641,7 @@
         </w:tc>
         <w:tc>
           <w:tcPr>
-            <w:tcW w:type="dxa" w:w="539"/>
+            <w:tcW w:type="dxa" w:w="540"/>
             <w:tcBorders>
               <w:top w:val="single" w:color="000000" w:sz="4" w:space="0" w:shadow="0" w:frame="0"/>
               <w:left w:val="single" w:color="000000" w:sz="4" w:space="0" w:shadow="0" w:frame="0"/>
@@ -4850,11 +8681,11 @@
           <w:shd w:val="clear" w:color="auto" w:fill="cadfff"/>
         </w:tblPrEx>
         <w:trPr>
-          <w:trHeight w:val="2316" w:hRule="atLeast"/>
+          <w:trHeight w:val="4126" w:hRule="atLeast"/>
         </w:trPr>
         <w:tc>
           <w:tcPr>
-            <w:tcW w:type="dxa" w:w="450"/>
+            <w:tcW w:type="dxa" w:w="449"/>
             <w:tcBorders>
               <w:top w:val="single" w:color="000000" w:sz="4" w:space="0" w:shadow="0" w:frame="0"/>
               <w:left w:val="single" w:color="000000" w:sz="4" w:space="0" w:shadow="0" w:frame="0"/>
@@ -4882,15 +8713,14 @@
                 <w:sz w:val="20"/>
                 <w:szCs w:val="20"/>
                 <w:rtl w:val="0"/>
-                <w:lang w:val="it-IT"/>
-              </w:rPr>
-              <w:t>6</w:t>
+              </w:rPr>
+              <w:t>8</w:t>
             </w:r>
           </w:p>
         </w:tc>
         <w:tc>
           <w:tcPr>
-            <w:tcW w:type="dxa" w:w="908"/>
+            <w:tcW w:type="dxa" w:w="907"/>
             <w:tcBorders>
               <w:top w:val="single" w:color="000000" w:sz="4" w:space="0" w:shadow="0" w:frame="0"/>
               <w:left w:val="single" w:color="000000" w:sz="4" w:space="0" w:shadow="0" w:frame="0"/>
@@ -4930,6 +8760,55 @@
               </w:rPr>
               <w:t>Ricerca con molti clienti misti</w:t>
             </w:r>
+            <w:r>
+              <w:rPr>
+                <w:rFonts w:ascii="Calibri" w:hAnsi="Calibri"/>
+                <w:sz w:val="20"/>
+                <w:szCs w:val="20"/>
+                <w:rtl w:val="0"/>
+              </w:rPr>
+              <w:t xml:space="preserve"> </w:t>
+            </w:r>
+            <w:r>
+              <w:rPr>
+                <w:rFonts w:ascii="Calibri" w:hAnsi="Calibri"/>
+                <w:sz w:val="20"/>
+                <w:szCs w:val="20"/>
+                <w:rtl w:val="0"/>
+                <w:lang w:val="it-IT"/>
+              </w:rPr>
+              <w:t>presenti</w:t>
+            </w:r>
+            <w:r>
+              <w:rPr>
+                <w:rFonts w:ascii="Calibri" w:hAnsi="Calibri"/>
+                <w:sz w:val="20"/>
+                <w:szCs w:val="20"/>
+                <w:rtl w:val="0"/>
+                <w:lang w:val="it-IT"/>
+              </w:rPr>
+              <w:t xml:space="preserve"> di cui uno ha pi</w:t>
+            </w:r>
+            <w:r>
+              <w:rPr>
+                <w:rFonts w:ascii="Calibri" w:hAnsi="Calibri" w:hint="default"/>
+                <w:sz w:val="20"/>
+                <w:szCs w:val="20"/>
+                <w:rtl w:val="0"/>
+                <w:lang w:val="it-IT"/>
+              </w:rPr>
+              <w:t xml:space="preserve">ù </w:t>
+            </w:r>
+            <w:r>
+              <w:rPr>
+                <w:rFonts w:ascii="Calibri" w:hAnsi="Calibri"/>
+                <w:sz w:val="20"/>
+                <w:szCs w:val="20"/>
+                <w:rtl w:val="0"/>
+                <w:lang w:val="it-IT"/>
+              </w:rPr>
+              <w:t>di N spese</w:t>
+            </w:r>
           </w:p>
           <w:p>
             <w:pPr>
@@ -4943,47 +8822,18 @@
               <w:ind w:left="0" w:right="0" w:firstLine="0"/>
               <w:jc w:val="left"/>
               <w:rPr>
-                <w:rFonts w:ascii="Calibri" w:cs="Calibri" w:hAnsi="Calibri" w:eastAsia="Calibri"/>
-                <w:sz w:val="20"/>
-                <w:szCs w:val="20"/>
-                <w:rtl w:val="0"/>
-              </w:rPr>
-            </w:pPr>
-            <w:r>
-              <w:rPr>
-                <w:rFonts w:ascii="Calibri" w:hAnsi="Calibri"/>
-                <w:sz w:val="20"/>
-                <w:szCs w:val="20"/>
-                <w:rtl w:val="0"/>
-                <w:lang w:val="it-IT"/>
-              </w:rPr>
-              <w:t>presenti</w:t>
-            </w:r>
-          </w:p>
-          <w:p>
-            <w:pPr>
-              <w:pStyle w:val="Di default"/>
-              <w:widowControl w:val="0"/>
-              <w:tabs>
-                <w:tab w:val="left" w:pos="708"/>
-              </w:tabs>
-              <w:suppressAutoHyphens w:val="1"/>
-              <w:bidi w:val="0"/>
-              <w:ind w:left="0" w:right="0" w:firstLine="0"/>
-              <w:jc w:val="left"/>
-              <w:rPr>
-                <w:rtl w:val="0"/>
-              </w:rPr>
-            </w:pPr>
-            <w:r>
-              <w:rPr>
-                <w:rFonts w:ascii="Calibri" w:hAnsi="Calibri"/>
-                <w:sz w:val="20"/>
-                <w:szCs w:val="20"/>
-                <w:rtl w:val="0"/>
-                <w:lang w:val="it-IT"/>
-              </w:rPr>
-              <w:t>Con esito molti</w:t>
+                <w:rtl w:val="0"/>
+              </w:rPr>
+            </w:pPr>
+            <w:r>
+              <w:rPr>
+                <w:rFonts w:ascii="Calibri" w:hAnsi="Calibri"/>
+                <w:sz w:val="20"/>
+                <w:szCs w:val="20"/>
+                <w:rtl w:val="0"/>
+                <w:lang w:val="it-IT"/>
+              </w:rPr>
+              <w:t>Con esito 1</w:t>
             </w:r>
           </w:p>
         </w:tc>
@@ -5121,18 +8971,24 @@
               <w:ind w:left="0" w:right="0" w:firstLine="0"/>
               <w:jc w:val="left"/>
               <w:rPr>
-                <w:rtl w:val="0"/>
-              </w:rPr>
-            </w:pPr>
-            <w:r>
-              <w:rPr>
-                <w:rFonts w:ascii="Calibri" w:hAnsi="Calibri"/>
-                <w:sz w:val="20"/>
-                <w:szCs w:val="20"/>
-                <w:rtl w:val="0"/>
-                <w:lang w:val="it-IT"/>
-              </w:rPr>
-              <w:t xml:space="preserve">ESITO RICERCA: </w:t>
+                <w:rFonts w:ascii="Helvetica" w:cs="Helvetica" w:hAnsi="Helvetica" w:eastAsia="Helvetica"/>
+                <w:b w:val="1"/>
+                <w:bCs w:val="1"/>
+                <w:sz w:val="20"/>
+                <w:szCs w:val="20"/>
+                <w:rtl w:val="0"/>
+                <w:lang w:val="it-IT"/>
+              </w:rPr>
+            </w:pPr>
+            <w:r>
+              <w:rPr>
+                <w:rFonts w:ascii="Calibri" w:hAnsi="Calibri"/>
+                <w:sz w:val="20"/>
+                <w:szCs w:val="20"/>
+                <w:rtl w:val="0"/>
+                <w:lang w:val="it-IT"/>
+              </w:rPr>
+              <w:t xml:space="preserve">ESITO REPORT: </w:t>
             </w:r>
             <w:r>
               <w:rPr>
@@ -5144,13 +9000,85 @@
                 <w:rtl w:val="0"/>
                 <w:lang w:val="it-IT"/>
               </w:rPr>
-              <w:t>MOLTI TROVATI</w:t>
+              <w:t>1 TROVATO</w:t>
+            </w:r>
+          </w:p>
+          <w:p>
+            <w:pPr>
+              <w:pStyle w:val="Di default"/>
+              <w:widowControl w:val="0"/>
+              <w:tabs>
+                <w:tab w:val="left" w:pos="708"/>
+                <w:tab w:val="left" w:pos="1416"/>
+                <w:tab w:val="left" w:pos="2124"/>
+              </w:tabs>
+              <w:suppressAutoHyphens w:val="1"/>
+              <w:rPr>
+                <w:rFonts w:ascii="Calibri" w:cs="Calibri" w:hAnsi="Calibri" w:eastAsia="Calibri"/>
+                <w:sz w:val="20"/>
+                <w:szCs w:val="20"/>
+                <w:lang w:val="it-IT"/>
+              </w:rPr>
+            </w:pPr>
+            <w:r>
+              <w:rPr>
+                <w:rFonts w:ascii="Calibri" w:hAnsi="Calibri"/>
+                <w:sz w:val="20"/>
+                <w:szCs w:val="20"/>
+                <w:rtl w:val="0"/>
+                <w:lang w:val="it-IT"/>
+              </w:rPr>
+              <w:t>QUANTIT</w:t>
+            </w:r>
+            <w:r>
+              <w:rPr>
+                <w:rFonts w:ascii="Calibri" w:hAnsi="Calibri" w:hint="default"/>
+                <w:sz w:val="20"/>
+                <w:szCs w:val="20"/>
+                <w:rtl w:val="0"/>
+                <w:lang w:val="it-IT"/>
+              </w:rPr>
+              <w:t xml:space="preserve">À </w:t>
+            </w:r>
+            <w:r>
+              <w:rPr>
+                <w:rFonts w:ascii="Calibri" w:hAnsi="Calibri"/>
+                <w:sz w:val="20"/>
+                <w:szCs w:val="20"/>
+                <w:rtl w:val="0"/>
+                <w:lang w:val="it-IT"/>
+              </w:rPr>
+              <w:t>SPESE CLIENTE:</w:t>
+            </w:r>
+          </w:p>
+          <w:p>
+            <w:pPr>
+              <w:pStyle w:val="Di default"/>
+              <w:widowControl w:val="0"/>
+              <w:tabs>
+                <w:tab w:val="left" w:pos="708"/>
+                <w:tab w:val="left" w:pos="1416"/>
+                <w:tab w:val="left" w:pos="2124"/>
+              </w:tabs>
+              <w:suppressAutoHyphens w:val="1"/>
+            </w:pPr>
+            <w:r>
+              <w:rPr>
+                <w:rFonts w:ascii="Helvetica" w:hAnsi="Helvetica"/>
+                <w:b w:val="1"/>
+                <w:bCs w:val="1"/>
+                <w:sz w:val="20"/>
+                <w:szCs w:val="20"/>
+                <w:rtl w:val="0"/>
+                <w:lang w:val="it-IT"/>
+              </w:rPr>
+              <w:t xml:space="preserve"> TUTTI I CLIENTI TROVATI NEL REPORT HANNO &gt;N SPESE</w:t>
             </w:r>
           </w:p>
         </w:tc>
         <w:tc>
           <w:tcPr>
-            <w:tcW w:type="dxa" w:w="1380"/>
+            <w:tcW w:type="dxa" w:w="1379"/>
             <w:tcBorders>
               <w:top w:val="single" w:color="000000" w:sz="4" w:space="0" w:shadow="0" w:frame="0"/>
               <w:left w:val="single" w:color="000000" w:sz="4" w:space="0" w:shadow="0" w:frame="0"/>
@@ -5207,17 +9135,38 @@
                 <w:sz w:val="20"/>
                 <w:szCs w:val="20"/>
                 <w:rtl w:val="0"/>
-              </w:rPr>
-            </w:pPr>
-            <w:r>
-              <w:rPr>
-                <w:rFonts w:ascii="Calibri" w:hAnsi="Calibri"/>
-                <w:sz w:val="20"/>
-                <w:szCs w:val="20"/>
-                <w:rtl w:val="0"/>
-                <w:lang w:val="it-IT"/>
-              </w:rPr>
-              <w:t>CLIENTE ABITUALE,</w:t>
+                <w:lang w:val="it-IT"/>
+              </w:rPr>
+            </w:pPr>
+            <w:r>
+              <w:rPr>
+                <w:rFonts w:ascii="Calibri" w:hAnsi="Calibri"/>
+                <w:sz w:val="20"/>
+                <w:szCs w:val="20"/>
+                <w:rtl w:val="0"/>
+                <w:lang w:val="it-IT"/>
+              </w:rPr>
+              <w:t>CLIENTE</w:t>
+            </w:r>
+            <w:r>
+              <w:rPr>
+                <w:rFonts w:ascii="Calibri" w:hAnsi="Calibri"/>
+                <w:sz w:val="20"/>
+                <w:szCs w:val="20"/>
+                <w:rtl w:val="0"/>
+                <w:lang w:val="it-IT"/>
+              </w:rPr>
+              <w:t>1:</w:t>
+            </w:r>
+            <w:r>
+              <w:rPr>
+                <w:rFonts w:ascii="Calibri" w:hAnsi="Calibri"/>
+                <w:sz w:val="20"/>
+                <w:szCs w:val="20"/>
+                <w:rtl w:val="0"/>
+                <w:lang w:val="it-IT"/>
+              </w:rPr>
+              <w:t xml:space="preserve"> ABITUALE</w:t>
             </w:r>
           </w:p>
           <w:p>
@@ -5246,7 +9195,17 @@
                 <w:rtl w:val="0"/>
                 <w:lang w:val="it-IT"/>
               </w:rPr>
-              <w:t>CLIENTE NON ABITUALE, CLIENTE ABITUALE,</w:t>
+              <w:t>6 SPESE</w:t>
+            </w:r>
+            <w:r>
+              <w:rPr>
+                <w:rFonts w:ascii="Calibri" w:hAnsi="Calibri"/>
+                <w:sz w:val="20"/>
+                <w:szCs w:val="20"/>
+                <w:rtl w:val="0"/>
+                <w:lang w:val="it-IT"/>
+              </w:rPr>
+              <w:t>,</w:t>
             </w:r>
           </w:p>
           <w:p>
@@ -5261,18 +9220,227 @@
               <w:ind w:left="0" w:right="0" w:firstLine="0"/>
               <w:jc w:val="left"/>
               <w:rPr>
-                <w:rtl w:val="0"/>
-              </w:rPr>
-            </w:pPr>
-            <w:r>
-              <w:rPr>
-                <w:rFonts w:ascii="Calibri" w:hAnsi="Calibri"/>
-                <w:sz w:val="20"/>
-                <w:szCs w:val="20"/>
-                <w:rtl w:val="0"/>
-                <w:lang w:val="it-IT"/>
-              </w:rPr>
-              <w:t>CLIENTE NON ABITUALE}</w:t>
+                <w:rFonts w:ascii="Calibri" w:cs="Calibri" w:hAnsi="Calibri" w:eastAsia="Calibri"/>
+                <w:sz w:val="20"/>
+                <w:szCs w:val="20"/>
+                <w:rtl w:val="0"/>
+                <w:lang w:val="it-IT"/>
+              </w:rPr>
+            </w:pPr>
+            <w:r>
+              <w:rPr>
+                <w:rFonts w:ascii="Calibri" w:hAnsi="Calibri"/>
+                <w:sz w:val="20"/>
+                <w:szCs w:val="20"/>
+                <w:rtl w:val="0"/>
+                <w:lang w:val="it-IT"/>
+              </w:rPr>
+              <w:t>CLIENTE</w:t>
+            </w:r>
+            <w:r>
+              <w:rPr>
+                <w:rFonts w:ascii="Calibri" w:hAnsi="Calibri"/>
+                <w:sz w:val="20"/>
+                <w:szCs w:val="20"/>
+                <w:rtl w:val="0"/>
+                <w:lang w:val="it-IT"/>
+              </w:rPr>
+              <w:t>2:</w:t>
+            </w:r>
+            <w:r>
+              <w:rPr>
+                <w:rFonts w:ascii="Calibri" w:hAnsi="Calibri"/>
+                <w:sz w:val="20"/>
+                <w:szCs w:val="20"/>
+                <w:rtl w:val="0"/>
+                <w:lang w:val="it-IT"/>
+              </w:rPr>
+              <w:t xml:space="preserve"> NON ABITUALE</w:t>
+            </w:r>
+          </w:p>
+          <w:p>
+            <w:pPr>
+              <w:pStyle w:val="Di default"/>
+              <w:widowControl w:val="0"/>
+              <w:tabs>
+                <w:tab w:val="left" w:pos="708"/>
+              </w:tabs>
+              <w:suppressAutoHyphens w:val="1"/>
+              <w:bidi w:val="0"/>
+              <w:ind w:left="0" w:right="0" w:firstLine="0"/>
+              <w:jc w:val="left"/>
+              <w:rPr>
+                <w:rFonts w:ascii="Calibri" w:cs="Calibri" w:hAnsi="Calibri" w:eastAsia="Calibri"/>
+                <w:sz w:val="20"/>
+                <w:szCs w:val="20"/>
+                <w:rtl w:val="0"/>
+                <w:lang w:val="it-IT"/>
+              </w:rPr>
+            </w:pPr>
+            <w:r>
+              <w:rPr>
+                <w:rFonts w:ascii="Calibri" w:hAnsi="Calibri"/>
+                <w:sz w:val="20"/>
+                <w:szCs w:val="20"/>
+                <w:rtl w:val="0"/>
+                <w:lang w:val="it-IT"/>
+              </w:rPr>
+              <w:t>1 SPESA</w:t>
+            </w:r>
+            <w:r>
+              <w:rPr>
+                <w:rFonts w:ascii="Calibri" w:hAnsi="Calibri"/>
+                <w:sz w:val="20"/>
+                <w:szCs w:val="20"/>
+                <w:rtl w:val="0"/>
+                <w:lang w:val="it-IT"/>
+              </w:rPr>
+              <w:t>, CLIENTE</w:t>
+            </w:r>
+            <w:r>
+              <w:rPr>
+                <w:rFonts w:ascii="Calibri" w:hAnsi="Calibri"/>
+                <w:sz w:val="20"/>
+                <w:szCs w:val="20"/>
+                <w:rtl w:val="0"/>
+                <w:lang w:val="it-IT"/>
+              </w:rPr>
+              <w:t>3:</w:t>
+            </w:r>
+            <w:r>
+              <w:rPr>
+                <w:rFonts w:ascii="Calibri" w:hAnsi="Calibri"/>
+                <w:sz w:val="20"/>
+                <w:szCs w:val="20"/>
+                <w:rtl w:val="0"/>
+                <w:lang w:val="it-IT"/>
+              </w:rPr>
+              <w:t xml:space="preserve"> NON ABITUALE</w:t>
+            </w:r>
+          </w:p>
+          <w:p>
+            <w:pPr>
+              <w:pStyle w:val="Di default"/>
+              <w:widowControl w:val="0"/>
+              <w:tabs>
+                <w:tab w:val="left" w:pos="708"/>
+              </w:tabs>
+              <w:suppressAutoHyphens w:val="1"/>
+              <w:bidi w:val="0"/>
+              <w:ind w:left="0" w:right="0" w:firstLine="0"/>
+              <w:jc w:val="left"/>
+              <w:rPr>
+                <w:rFonts w:ascii="Calibri" w:cs="Calibri" w:hAnsi="Calibri" w:eastAsia="Calibri"/>
+                <w:sz w:val="20"/>
+                <w:szCs w:val="20"/>
+                <w:rtl w:val="0"/>
+              </w:rPr>
+            </w:pPr>
+            <w:r>
+              <w:rPr>
+                <w:rFonts w:ascii="Calibri" w:hAnsi="Calibri"/>
+                <w:sz w:val="20"/>
+                <w:szCs w:val="20"/>
+                <w:rtl w:val="0"/>
+                <w:lang w:val="it-IT"/>
+              </w:rPr>
+              <w:t>1 SPESA</w:t>
+            </w:r>
+            <w:r>
+              <w:rPr>
+                <w:rFonts w:ascii="Calibri" w:hAnsi="Calibri"/>
+                <w:sz w:val="20"/>
+                <w:szCs w:val="20"/>
+                <w:rtl w:val="0"/>
+                <w:lang w:val="it-IT"/>
+              </w:rPr>
+              <w:t>,</w:t>
+            </w:r>
+          </w:p>
+          <w:p>
+            <w:pPr>
+              <w:pStyle w:val="Di default"/>
+              <w:widowControl w:val="0"/>
+              <w:tabs>
+                <w:tab w:val="left" w:pos="708"/>
+              </w:tabs>
+              <w:suppressAutoHyphens w:val="1"/>
+              <w:bidi w:val="0"/>
+              <w:ind w:left="0" w:right="0" w:firstLine="0"/>
+              <w:jc w:val="left"/>
+              <w:rPr>
+                <w:rFonts w:ascii="Calibri" w:cs="Calibri" w:hAnsi="Calibri" w:eastAsia="Calibri"/>
+                <w:sz w:val="20"/>
+                <w:szCs w:val="20"/>
+                <w:rtl w:val="0"/>
+                <w:lang w:val="it-IT"/>
+              </w:rPr>
+            </w:pPr>
+            <w:r>
+              <w:rPr>
+                <w:rFonts w:ascii="Calibri" w:hAnsi="Calibri"/>
+                <w:sz w:val="20"/>
+                <w:szCs w:val="20"/>
+                <w:rtl w:val="0"/>
+                <w:lang w:val="it-IT"/>
+              </w:rPr>
+              <w:t>CLIENTE</w:t>
+            </w:r>
+            <w:r>
+              <w:rPr>
+                <w:rFonts w:ascii="Calibri" w:hAnsi="Calibri"/>
+                <w:sz w:val="20"/>
+                <w:szCs w:val="20"/>
+                <w:rtl w:val="0"/>
+                <w:lang w:val="it-IT"/>
+              </w:rPr>
+              <w:t>4:</w:t>
+            </w:r>
+            <w:r>
+              <w:rPr>
+                <w:rFonts w:ascii="Calibri" w:hAnsi="Calibri"/>
+                <w:sz w:val="20"/>
+                <w:szCs w:val="20"/>
+                <w:rtl w:val="0"/>
+                <w:lang w:val="it-IT"/>
+              </w:rPr>
+              <w:t xml:space="preserve"> NON ABITUALE</w:t>
+            </w:r>
+          </w:p>
+          <w:p>
+            <w:pPr>
+              <w:pStyle w:val="Di default"/>
+              <w:widowControl w:val="0"/>
+              <w:tabs>
+                <w:tab w:val="left" w:pos="708"/>
+              </w:tabs>
+              <w:suppressAutoHyphens w:val="1"/>
+              <w:bidi w:val="0"/>
+              <w:ind w:left="0" w:right="0" w:firstLine="0"/>
+              <w:jc w:val="left"/>
+              <w:rPr>
+                <w:rtl w:val="0"/>
+              </w:rPr>
+            </w:pPr>
+            <w:r>
+              <w:rPr>
+                <w:rFonts w:ascii="Calibri" w:hAnsi="Calibri"/>
+                <w:sz w:val="20"/>
+                <w:szCs w:val="20"/>
+                <w:rtl w:val="0"/>
+                <w:lang w:val="it-IT"/>
+              </w:rPr>
+              <w:t xml:space="preserve">1 SPESA </w:t>
+            </w:r>
+            <w:r>
+              <w:rPr>
+                <w:rFonts w:ascii="Calibri" w:hAnsi="Calibri"/>
+                <w:sz w:val="20"/>
+                <w:szCs w:val="20"/>
+                <w:rtl w:val="0"/>
+                <w:lang w:val="it-IT"/>
+              </w:rPr>
+              <w:t>}</w:t>
             </w:r>
           </w:p>
         </w:tc>
@@ -5337,17 +9505,20 @@
             <w:pPr>
               <w:pStyle w:val="Di default"/>
               <w:widowControl w:val="0"/>
-              <w:suppressAutoHyphens w:val="1"/>
-            </w:pPr>
-            <w:r>
-              <w:rPr>
-                <w:rFonts w:ascii="Calibri" w:hAnsi="Calibri"/>
-                <w:sz w:val="20"/>
-                <w:szCs w:val="20"/>
-                <w:rtl w:val="0"/>
-                <w:lang w:val="it-IT"/>
-              </w:rPr>
-              <w:t>2 risultati</w:t>
+              <w:tabs>
+                <w:tab w:val="left" w:pos="708"/>
+              </w:tabs>
+              <w:suppressAutoHyphens w:val="1"/>
+            </w:pPr>
+            <w:r>
+              <w:rPr>
+                <w:rFonts w:ascii="Calibri" w:hAnsi="Calibri"/>
+                <w:sz w:val="20"/>
+                <w:szCs w:val="20"/>
+                <w:rtl w:val="0"/>
+                <w:lang w:val="it-IT"/>
+              </w:rPr>
+              <w:t>1 risultati</w:t>
             </w:r>
           </w:p>
         </w:tc>
@@ -5392,7 +9563,7 @@
         </w:tc>
         <w:tc>
           <w:tcPr>
-            <w:tcW w:type="dxa" w:w="924"/>
+            <w:tcW w:type="dxa" w:w="923"/>
             <w:tcBorders>
               <w:top w:val="single" w:color="000000" w:sz="4" w:space="0" w:shadow="0" w:frame="0"/>
               <w:left w:val="single" w:color="000000" w:sz="4" w:space="0" w:shadow="0" w:frame="0"/>
@@ -5425,7 +9596,7 @@
                 <w:rtl w:val="0"/>
                 <w:lang w:val="it-IT"/>
               </w:rPr>
-              <w:t>2 risultati</w:t>
+              <w:t>1 risultati</w:t>
             </w:r>
           </w:p>
         </w:tc>
@@ -5470,7 +9641,7 @@
         </w:tc>
         <w:tc>
           <w:tcPr>
-            <w:tcW w:type="dxa" w:w="539"/>
+            <w:tcW w:type="dxa" w:w="540"/>
             <w:tcBorders>
               <w:top w:val="single" w:color="000000" w:sz="4" w:space="0" w:shadow="0" w:frame="0"/>
               <w:left w:val="single" w:color="000000" w:sz="4" w:space="0" w:shadow="0" w:frame="0"/>
@@ -5497,7 +9668,6 @@
                 <w:rFonts w:ascii="Calibri" w:hAnsi="Calibri"/>
                 <w:sz w:val="20"/>
                 <w:szCs w:val="20"/>
-                <w:u w:color="ff0000"/>
                 <w:rtl w:val="0"/>
                 <w:lang w:val="it-IT"/>
               </w:rPr>
@@ -5511,11 +9681,2134 @@
           <w:shd w:val="clear" w:color="auto" w:fill="cadfff"/>
         </w:tblPrEx>
         <w:trPr>
-          <w:trHeight w:val="1796" w:hRule="atLeast"/>
+          <w:trHeight w:val="3866" w:hRule="atLeast"/>
         </w:trPr>
         <w:tc>
           <w:tcPr>
-            <w:tcW w:type="dxa" w:w="450"/>
+            <w:tcW w:type="dxa" w:w="449"/>
+            <w:tcBorders>
+              <w:top w:val="single" w:color="000000" w:sz="4" w:space="0" w:shadow="0" w:frame="0"/>
+              <w:left w:val="single" w:color="000000" w:sz="4" w:space="0" w:shadow="0" w:frame="0"/>
+              <w:bottom w:val="single" w:color="000000" w:sz="4" w:space="0" w:shadow="0" w:frame="0"/>
+              <w:right w:val="single" w:color="000000" w:sz="4" w:space="0" w:shadow="0" w:frame="0"/>
+            </w:tcBorders>
+            <w:shd w:val="clear" w:color="auto" w:fill="auto"/>
+            <w:tcMar>
+              <w:top w:type="dxa" w:w="80"/>
+              <w:left w:type="dxa" w:w="80"/>
+              <w:bottom w:type="dxa" w:w="80"/>
+              <w:right w:type="dxa" w:w="80"/>
+            </w:tcMar>
+            <w:vAlign w:val="top"/>
+          </w:tcPr>
+          <w:p>
+            <w:pPr>
+              <w:pStyle w:val="Di default"/>
+              <w:widowControl w:val="0"/>
+              <w:suppressAutoHyphens w:val="1"/>
+            </w:pPr>
+            <w:r>
+              <w:rPr>
+                <w:rFonts w:ascii="Calibri" w:hAnsi="Calibri"/>
+                <w:sz w:val="20"/>
+                <w:szCs w:val="20"/>
+                <w:rtl w:val="0"/>
+              </w:rPr>
+              <w:t>9</w:t>
+            </w:r>
+          </w:p>
+        </w:tc>
+        <w:tc>
+          <w:tcPr>
+            <w:tcW w:type="dxa" w:w="907"/>
+            <w:tcBorders>
+              <w:top w:val="single" w:color="000000" w:sz="4" w:space="0" w:shadow="0" w:frame="0"/>
+              <w:left w:val="single" w:color="000000" w:sz="4" w:space="0" w:shadow="0" w:frame="0"/>
+              <w:bottom w:val="single" w:color="000000" w:sz="4" w:space="0" w:shadow="0" w:frame="0"/>
+              <w:right w:val="single" w:color="000000" w:sz="4" w:space="0" w:shadow="0" w:frame="0"/>
+            </w:tcBorders>
+            <w:shd w:val="clear" w:color="auto" w:fill="auto"/>
+            <w:tcMar>
+              <w:top w:type="dxa" w:w="80"/>
+              <w:left w:type="dxa" w:w="80"/>
+              <w:bottom w:type="dxa" w:w="80"/>
+              <w:right w:type="dxa" w:w="80"/>
+            </w:tcMar>
+            <w:vAlign w:val="top"/>
+          </w:tcPr>
+          <w:p>
+            <w:pPr>
+              <w:pStyle w:val="Di default"/>
+              <w:widowControl w:val="0"/>
+              <w:tabs>
+                <w:tab w:val="left" w:pos="708"/>
+              </w:tabs>
+              <w:suppressAutoHyphens w:val="1"/>
+              <w:rPr>
+                <w:rFonts w:ascii="Calibri" w:cs="Calibri" w:hAnsi="Calibri" w:eastAsia="Calibri"/>
+                <w:sz w:val="20"/>
+                <w:szCs w:val="20"/>
+              </w:rPr>
+            </w:pPr>
+            <w:r>
+              <w:rPr>
+                <w:rFonts w:ascii="Calibri" w:hAnsi="Calibri"/>
+                <w:sz w:val="20"/>
+                <w:szCs w:val="20"/>
+                <w:rtl w:val="0"/>
+                <w:lang w:val="it-IT"/>
+              </w:rPr>
+              <w:t>Ricerca con molti clienti misti</w:t>
+            </w:r>
+          </w:p>
+          <w:p>
+            <w:pPr>
+              <w:pStyle w:val="Di default"/>
+              <w:widowControl w:val="0"/>
+              <w:tabs>
+                <w:tab w:val="left" w:pos="708"/>
+              </w:tabs>
+              <w:suppressAutoHyphens w:val="1"/>
+              <w:bidi w:val="0"/>
+              <w:ind w:left="0" w:right="0" w:firstLine="0"/>
+              <w:jc w:val="left"/>
+              <w:rPr>
+                <w:rFonts w:ascii="Calibri" w:cs="Calibri" w:hAnsi="Calibri" w:eastAsia="Calibri"/>
+                <w:sz w:val="20"/>
+                <w:szCs w:val="20"/>
+                <w:rtl w:val="0"/>
+              </w:rPr>
+            </w:pPr>
+            <w:r>
+              <w:rPr>
+                <w:rFonts w:ascii="Calibri" w:hAnsi="Calibri"/>
+                <w:sz w:val="20"/>
+                <w:szCs w:val="20"/>
+                <w:rtl w:val="0"/>
+                <w:lang w:val="it-IT"/>
+              </w:rPr>
+              <w:t>presenti</w:t>
+            </w:r>
+            <w:r>
+              <w:rPr>
+                <w:rFonts w:ascii="Calibri" w:hAnsi="Calibri"/>
+                <w:sz w:val="20"/>
+                <w:szCs w:val="20"/>
+                <w:rtl w:val="0"/>
+                <w:lang w:val="it-IT"/>
+              </w:rPr>
+              <w:t xml:space="preserve"> di cui almeno uno ha N spese</w:t>
+            </w:r>
+          </w:p>
+          <w:p>
+            <w:pPr>
+              <w:pStyle w:val="Di default"/>
+              <w:widowControl w:val="0"/>
+              <w:tabs>
+                <w:tab w:val="left" w:pos="708"/>
+              </w:tabs>
+              <w:suppressAutoHyphens w:val="1"/>
+              <w:bidi w:val="0"/>
+              <w:ind w:left="0" w:right="0" w:firstLine="0"/>
+              <w:jc w:val="left"/>
+              <w:rPr>
+                <w:rtl w:val="0"/>
+              </w:rPr>
+            </w:pPr>
+            <w:r>
+              <w:rPr>
+                <w:rFonts w:ascii="Calibri" w:hAnsi="Calibri"/>
+                <w:sz w:val="20"/>
+                <w:szCs w:val="20"/>
+                <w:rtl w:val="0"/>
+                <w:lang w:val="it-IT"/>
+              </w:rPr>
+              <w:t>Con esito molti</w:t>
+            </w:r>
+          </w:p>
+        </w:tc>
+        <w:tc>
+          <w:tcPr>
+            <w:tcW w:type="dxa" w:w="2388"/>
+            <w:tcBorders>
+              <w:top w:val="single" w:color="000000" w:sz="4" w:space="0" w:shadow="0" w:frame="0"/>
+              <w:left w:val="single" w:color="000000" w:sz="4" w:space="0" w:shadow="0" w:frame="0"/>
+              <w:bottom w:val="single" w:color="000000" w:sz="4" w:space="0" w:shadow="0" w:frame="0"/>
+              <w:right w:val="single" w:color="000000" w:sz="4" w:space="0" w:shadow="0" w:frame="0"/>
+            </w:tcBorders>
+            <w:shd w:val="clear" w:color="auto" w:fill="auto"/>
+            <w:tcMar>
+              <w:top w:type="dxa" w:w="80"/>
+              <w:left w:type="dxa" w:w="80"/>
+              <w:bottom w:type="dxa" w:w="80"/>
+              <w:right w:type="dxa" w:w="80"/>
+            </w:tcMar>
+            <w:vAlign w:val="top"/>
+          </w:tcPr>
+          <w:p>
+            <w:pPr>
+              <w:pStyle w:val="Di default"/>
+              <w:widowControl w:val="0"/>
+              <w:tabs>
+                <w:tab w:val="left" w:pos="708"/>
+                <w:tab w:val="left" w:pos="1416"/>
+                <w:tab w:val="left" w:pos="2124"/>
+              </w:tabs>
+              <w:suppressAutoHyphens w:val="1"/>
+              <w:rPr>
+                <w:rFonts w:ascii="Calibri" w:cs="Calibri" w:hAnsi="Calibri" w:eastAsia="Calibri"/>
+                <w:sz w:val="20"/>
+                <w:szCs w:val="20"/>
+              </w:rPr>
+            </w:pPr>
+            <w:r>
+              <w:rPr>
+                <w:rFonts w:ascii="Calibri" w:hAnsi="Calibri"/>
+                <w:sz w:val="20"/>
+                <w:szCs w:val="20"/>
+                <w:rtl w:val="0"/>
+                <w:lang w:val="it-IT"/>
+              </w:rPr>
+              <w:t>QUANTIT</w:t>
+            </w:r>
+            <w:r>
+              <w:rPr>
+                <w:rFonts w:ascii="Calibri" w:hAnsi="Calibri" w:hint="default"/>
+                <w:sz w:val="20"/>
+                <w:szCs w:val="20"/>
+                <w:rtl w:val="0"/>
+                <w:lang w:val="it-IT"/>
+              </w:rPr>
+              <w:t xml:space="preserve">À </w:t>
+            </w:r>
+            <w:r>
+              <w:rPr>
+                <w:rFonts w:ascii="Calibri" w:hAnsi="Calibri"/>
+                <w:sz w:val="20"/>
+                <w:szCs w:val="20"/>
+                <w:rtl w:val="0"/>
+                <w:lang w:val="it-IT"/>
+              </w:rPr>
+              <w:t xml:space="preserve">CLIENTI: </w:t>
+            </w:r>
+            <w:r>
+              <w:rPr>
+                <w:rFonts w:ascii="Helvetica" w:hAnsi="Helvetica"/>
+                <w:b w:val="1"/>
+                <w:bCs w:val="1"/>
+                <w:sz w:val="20"/>
+                <w:szCs w:val="20"/>
+                <w:rtl w:val="0"/>
+                <w:lang w:val="it-IT"/>
+              </w:rPr>
+              <w:t>M CLIENTI</w:t>
+            </w:r>
+          </w:p>
+          <w:p>
+            <w:pPr>
+              <w:pStyle w:val="Di default"/>
+              <w:widowControl w:val="0"/>
+              <w:tabs>
+                <w:tab w:val="left" w:pos="708"/>
+                <w:tab w:val="left" w:pos="1416"/>
+                <w:tab w:val="left" w:pos="2124"/>
+              </w:tabs>
+              <w:suppressAutoHyphens w:val="1"/>
+              <w:bidi w:val="0"/>
+              <w:ind w:left="0" w:right="0" w:firstLine="0"/>
+              <w:jc w:val="left"/>
+              <w:rPr>
+                <w:rFonts w:ascii="Calibri" w:cs="Calibri" w:hAnsi="Calibri" w:eastAsia="Calibri"/>
+                <w:sz w:val="20"/>
+                <w:szCs w:val="20"/>
+                <w:rtl w:val="0"/>
+              </w:rPr>
+            </w:pPr>
+            <w:r>
+              <w:rPr>
+                <w:rFonts w:ascii="Calibri" w:hAnsi="Calibri"/>
+                <w:sz w:val="20"/>
+                <w:szCs w:val="20"/>
+                <w:rtl w:val="0"/>
+                <w:lang w:val="it-IT"/>
+              </w:rPr>
+              <w:t xml:space="preserve">TIPO CLIENTI: </w:t>
+            </w:r>
+            <w:r>
+              <w:rPr>
+                <w:rFonts w:ascii="Helvetica" w:hAnsi="Helvetica"/>
+                <w:b w:val="1"/>
+                <w:bCs w:val="1"/>
+                <w:sz w:val="20"/>
+                <w:szCs w:val="20"/>
+                <w:rtl w:val="0"/>
+                <w:lang w:val="it-IT"/>
+              </w:rPr>
+              <w:t>CLIENTI MISTI</w:t>
+            </w:r>
+          </w:p>
+          <w:p>
+            <w:pPr>
+              <w:pStyle w:val="Di default"/>
+              <w:widowControl w:val="0"/>
+              <w:tabs>
+                <w:tab w:val="left" w:pos="708"/>
+                <w:tab w:val="left" w:pos="1416"/>
+                <w:tab w:val="left" w:pos="2124"/>
+              </w:tabs>
+              <w:suppressAutoHyphens w:val="1"/>
+              <w:bidi w:val="0"/>
+              <w:ind w:left="0" w:right="0" w:firstLine="0"/>
+              <w:jc w:val="left"/>
+              <w:rPr>
+                <w:rFonts w:ascii="Helvetica" w:cs="Helvetica" w:hAnsi="Helvetica" w:eastAsia="Helvetica"/>
+                <w:b w:val="1"/>
+                <w:bCs w:val="1"/>
+                <w:sz w:val="20"/>
+                <w:szCs w:val="20"/>
+                <w:rtl w:val="0"/>
+                <w:lang w:val="it-IT"/>
+              </w:rPr>
+            </w:pPr>
+            <w:r>
+              <w:rPr>
+                <w:rFonts w:ascii="Calibri" w:hAnsi="Calibri"/>
+                <w:sz w:val="20"/>
+                <w:szCs w:val="20"/>
+                <w:rtl w:val="0"/>
+                <w:lang w:val="it-IT"/>
+              </w:rPr>
+              <w:t xml:space="preserve">ESITO REPORT: </w:t>
+            </w:r>
+            <w:r>
+              <w:rPr>
+                <w:rFonts w:ascii="Helvetica" w:hAnsi="Helvetica"/>
+                <w:b w:val="1"/>
+                <w:bCs w:val="1"/>
+                <w:sz w:val="20"/>
+                <w:szCs w:val="20"/>
+                <w:rtl w:val="0"/>
+                <w:lang w:val="it-IT"/>
+              </w:rPr>
+              <w:t>MOLTI TROVATI</w:t>
+            </w:r>
+          </w:p>
+          <w:p>
+            <w:pPr>
+              <w:pStyle w:val="Di default"/>
+              <w:widowControl w:val="0"/>
+              <w:tabs>
+                <w:tab w:val="left" w:pos="708"/>
+                <w:tab w:val="left" w:pos="1416"/>
+                <w:tab w:val="left" w:pos="2124"/>
+              </w:tabs>
+              <w:suppressAutoHyphens w:val="1"/>
+              <w:rPr>
+                <w:rFonts w:ascii="Calibri" w:cs="Calibri" w:hAnsi="Calibri" w:eastAsia="Calibri"/>
+                <w:sz w:val="20"/>
+                <w:szCs w:val="20"/>
+                <w:lang w:val="it-IT"/>
+              </w:rPr>
+            </w:pPr>
+            <w:r>
+              <w:rPr>
+                <w:rFonts w:ascii="Calibri" w:hAnsi="Calibri"/>
+                <w:sz w:val="20"/>
+                <w:szCs w:val="20"/>
+                <w:rtl w:val="0"/>
+                <w:lang w:val="it-IT"/>
+              </w:rPr>
+              <w:t>QUANTIT</w:t>
+            </w:r>
+            <w:r>
+              <w:rPr>
+                <w:rFonts w:ascii="Calibri" w:hAnsi="Calibri" w:hint="default"/>
+                <w:sz w:val="20"/>
+                <w:szCs w:val="20"/>
+                <w:rtl w:val="0"/>
+                <w:lang w:val="it-IT"/>
+              </w:rPr>
+              <w:t xml:space="preserve">À </w:t>
+            </w:r>
+            <w:r>
+              <w:rPr>
+                <w:rFonts w:ascii="Calibri" w:hAnsi="Calibri"/>
+                <w:sz w:val="20"/>
+                <w:szCs w:val="20"/>
+                <w:rtl w:val="0"/>
+                <w:lang w:val="it-IT"/>
+              </w:rPr>
+              <w:t>SPESE CLIENTE:</w:t>
+            </w:r>
+          </w:p>
+          <w:p>
+            <w:pPr>
+              <w:pStyle w:val="Di default"/>
+              <w:widowControl w:val="0"/>
+              <w:tabs>
+                <w:tab w:val="left" w:pos="708"/>
+                <w:tab w:val="left" w:pos="1416"/>
+                <w:tab w:val="left" w:pos="2124"/>
+              </w:tabs>
+              <w:suppressAutoHyphens w:val="1"/>
+            </w:pPr>
+            <w:r>
+              <w:rPr>
+                <w:rFonts w:ascii="Helvetica" w:hAnsi="Helvetica"/>
+                <w:b w:val="1"/>
+                <w:bCs w:val="1"/>
+                <w:sz w:val="20"/>
+                <w:szCs w:val="20"/>
+                <w:rtl w:val="0"/>
+                <w:lang w:val="it-IT"/>
+              </w:rPr>
+              <w:t xml:space="preserve"> ALMENO UNO CON N SPESE</w:t>
+            </w:r>
+          </w:p>
+        </w:tc>
+        <w:tc>
+          <w:tcPr>
+            <w:tcW w:type="dxa" w:w="1379"/>
+            <w:tcBorders>
+              <w:top w:val="single" w:color="000000" w:sz="4" w:space="0" w:shadow="0" w:frame="0"/>
+              <w:left w:val="single" w:color="000000" w:sz="4" w:space="0" w:shadow="0" w:frame="0"/>
+              <w:bottom w:val="single" w:color="000000" w:sz="4" w:space="0" w:shadow="0" w:frame="0"/>
+              <w:right w:val="single" w:color="000000" w:sz="4" w:space="0" w:shadow="0" w:frame="0"/>
+            </w:tcBorders>
+            <w:shd w:val="clear" w:color="auto" w:fill="auto"/>
+            <w:tcMar>
+              <w:top w:type="dxa" w:w="80"/>
+              <w:left w:type="dxa" w:w="80"/>
+              <w:bottom w:type="dxa" w:w="80"/>
+              <w:right w:type="dxa" w:w="80"/>
+            </w:tcMar>
+            <w:vAlign w:val="top"/>
+          </w:tcPr>
+          <w:p>
+            <w:pPr>
+              <w:pStyle w:val="Di default"/>
+              <w:widowControl w:val="0"/>
+              <w:tabs>
+                <w:tab w:val="left" w:pos="708"/>
+              </w:tabs>
+              <w:suppressAutoHyphens w:val="1"/>
+              <w:rPr>
+                <w:rFonts w:ascii="Calibri" w:cs="Calibri" w:hAnsi="Calibri" w:eastAsia="Calibri"/>
+                <w:sz w:val="20"/>
+                <w:szCs w:val="20"/>
+              </w:rPr>
+            </w:pPr>
+            <w:r>
+              <w:rPr>
+                <w:rFonts w:ascii="Calibri" w:hAnsi="Calibri"/>
+                <w:sz w:val="20"/>
+                <w:szCs w:val="20"/>
+                <w:rtl w:val="0"/>
+                <w:lang w:val="it-IT"/>
+              </w:rPr>
+              <w:t xml:space="preserve">DB = { </w:t>
+            </w:r>
+          </w:p>
+          <w:p>
+            <w:pPr>
+              <w:pStyle w:val="Di default"/>
+              <w:widowControl w:val="0"/>
+              <w:tabs>
+                <w:tab w:val="left" w:pos="708"/>
+              </w:tabs>
+              <w:suppressAutoHyphens w:val="1"/>
+              <w:bidi w:val="0"/>
+              <w:ind w:left="0" w:right="0" w:firstLine="0"/>
+              <w:jc w:val="left"/>
+              <w:rPr>
+                <w:rFonts w:ascii="Calibri" w:cs="Calibri" w:hAnsi="Calibri" w:eastAsia="Calibri"/>
+                <w:sz w:val="20"/>
+                <w:szCs w:val="20"/>
+                <w:rtl w:val="0"/>
+                <w:lang w:val="it-IT"/>
+              </w:rPr>
+            </w:pPr>
+            <w:r>
+              <w:rPr>
+                <w:rFonts w:ascii="Calibri" w:hAnsi="Calibri"/>
+                <w:sz w:val="20"/>
+                <w:szCs w:val="20"/>
+                <w:rtl w:val="0"/>
+                <w:lang w:val="it-IT"/>
+              </w:rPr>
+              <w:t>CLIENTE</w:t>
+            </w:r>
+            <w:r>
+              <w:rPr>
+                <w:rFonts w:ascii="Calibri" w:hAnsi="Calibri"/>
+                <w:sz w:val="20"/>
+                <w:szCs w:val="20"/>
+                <w:rtl w:val="0"/>
+                <w:lang w:val="it-IT"/>
+              </w:rPr>
+              <w:t>1:</w:t>
+            </w:r>
+            <w:r>
+              <w:rPr>
+                <w:rFonts w:ascii="Calibri" w:hAnsi="Calibri"/>
+                <w:sz w:val="20"/>
+                <w:szCs w:val="20"/>
+                <w:rtl w:val="0"/>
+                <w:lang w:val="it-IT"/>
+              </w:rPr>
+              <w:t xml:space="preserve"> ABITUALE</w:t>
+            </w:r>
+          </w:p>
+          <w:p>
+            <w:pPr>
+              <w:pStyle w:val="Di default"/>
+              <w:widowControl w:val="0"/>
+              <w:tabs>
+                <w:tab w:val="left" w:pos="708"/>
+              </w:tabs>
+              <w:suppressAutoHyphens w:val="1"/>
+              <w:bidi w:val="0"/>
+              <w:ind w:left="0" w:right="0" w:firstLine="0"/>
+              <w:jc w:val="left"/>
+              <w:rPr>
+                <w:rFonts w:ascii="Calibri" w:cs="Calibri" w:hAnsi="Calibri" w:eastAsia="Calibri"/>
+                <w:sz w:val="20"/>
+                <w:szCs w:val="20"/>
+                <w:rtl w:val="0"/>
+              </w:rPr>
+            </w:pPr>
+            <w:r>
+              <w:rPr>
+                <w:rFonts w:ascii="Calibri" w:hAnsi="Calibri"/>
+                <w:sz w:val="20"/>
+                <w:szCs w:val="20"/>
+                <w:rtl w:val="0"/>
+                <w:lang w:val="it-IT"/>
+              </w:rPr>
+              <w:t>5 SPESE</w:t>
+            </w:r>
+            <w:r>
+              <w:rPr>
+                <w:rFonts w:ascii="Calibri" w:hAnsi="Calibri"/>
+                <w:sz w:val="20"/>
+                <w:szCs w:val="20"/>
+                <w:rtl w:val="0"/>
+                <w:lang w:val="it-IT"/>
+              </w:rPr>
+              <w:t>,</w:t>
+            </w:r>
+          </w:p>
+          <w:p>
+            <w:pPr>
+              <w:pStyle w:val="Di default"/>
+              <w:widowControl w:val="0"/>
+              <w:tabs>
+                <w:tab w:val="left" w:pos="708"/>
+              </w:tabs>
+              <w:suppressAutoHyphens w:val="1"/>
+              <w:bidi w:val="0"/>
+              <w:ind w:left="0" w:right="0" w:firstLine="0"/>
+              <w:jc w:val="left"/>
+              <w:rPr>
+                <w:rFonts w:ascii="Calibri" w:cs="Calibri" w:hAnsi="Calibri" w:eastAsia="Calibri"/>
+                <w:sz w:val="20"/>
+                <w:szCs w:val="20"/>
+                <w:rtl w:val="0"/>
+                <w:lang w:val="it-IT"/>
+              </w:rPr>
+            </w:pPr>
+            <w:r>
+              <w:rPr>
+                <w:rFonts w:ascii="Calibri" w:hAnsi="Calibri"/>
+                <w:sz w:val="20"/>
+                <w:szCs w:val="20"/>
+                <w:rtl w:val="0"/>
+                <w:lang w:val="it-IT"/>
+              </w:rPr>
+              <w:t>CLIENTE</w:t>
+            </w:r>
+            <w:r>
+              <w:rPr>
+                <w:rFonts w:ascii="Calibri" w:hAnsi="Calibri"/>
+                <w:sz w:val="20"/>
+                <w:szCs w:val="20"/>
+                <w:rtl w:val="0"/>
+                <w:lang w:val="it-IT"/>
+              </w:rPr>
+              <w:t>2:</w:t>
+            </w:r>
+            <w:r>
+              <w:rPr>
+                <w:rFonts w:ascii="Calibri" w:hAnsi="Calibri"/>
+                <w:sz w:val="20"/>
+                <w:szCs w:val="20"/>
+                <w:rtl w:val="0"/>
+                <w:lang w:val="it-IT"/>
+              </w:rPr>
+              <w:t xml:space="preserve"> </w:t>
+            </w:r>
+          </w:p>
+          <w:p>
+            <w:pPr>
+              <w:pStyle w:val="Di default"/>
+              <w:widowControl w:val="0"/>
+              <w:tabs>
+                <w:tab w:val="left" w:pos="708"/>
+              </w:tabs>
+              <w:suppressAutoHyphens w:val="1"/>
+              <w:bidi w:val="0"/>
+              <w:ind w:left="0" w:right="0" w:firstLine="0"/>
+              <w:jc w:val="left"/>
+              <w:rPr>
+                <w:rFonts w:ascii="Calibri" w:cs="Calibri" w:hAnsi="Calibri" w:eastAsia="Calibri"/>
+                <w:sz w:val="20"/>
+                <w:szCs w:val="20"/>
+                <w:rtl w:val="0"/>
+                <w:lang w:val="it-IT"/>
+              </w:rPr>
+            </w:pPr>
+            <w:r>
+              <w:rPr>
+                <w:rFonts w:ascii="Calibri" w:hAnsi="Calibri"/>
+                <w:sz w:val="20"/>
+                <w:szCs w:val="20"/>
+                <w:rtl w:val="0"/>
+                <w:lang w:val="it-IT"/>
+              </w:rPr>
+              <w:t xml:space="preserve">NON </w:t>
+            </w:r>
+            <w:r>
+              <w:rPr>
+                <w:rFonts w:ascii="Calibri" w:hAnsi="Calibri"/>
+                <w:sz w:val="20"/>
+                <w:szCs w:val="20"/>
+                <w:rtl w:val="0"/>
+                <w:lang w:val="it-IT"/>
+              </w:rPr>
+              <w:t>ABITUALE</w:t>
+            </w:r>
+          </w:p>
+          <w:p>
+            <w:pPr>
+              <w:pStyle w:val="Di default"/>
+              <w:widowControl w:val="0"/>
+              <w:tabs>
+                <w:tab w:val="left" w:pos="708"/>
+              </w:tabs>
+              <w:suppressAutoHyphens w:val="1"/>
+              <w:bidi w:val="0"/>
+              <w:ind w:left="0" w:right="0" w:firstLine="0"/>
+              <w:jc w:val="left"/>
+              <w:rPr>
+                <w:rFonts w:ascii="Calibri" w:cs="Calibri" w:hAnsi="Calibri" w:eastAsia="Calibri"/>
+                <w:sz w:val="20"/>
+                <w:szCs w:val="20"/>
+                <w:rtl w:val="0"/>
+                <w:lang w:val="it-IT"/>
+              </w:rPr>
+            </w:pPr>
+            <w:r>
+              <w:rPr>
+                <w:rFonts w:ascii="Calibri" w:hAnsi="Calibri"/>
+                <w:sz w:val="20"/>
+                <w:szCs w:val="20"/>
+                <w:rtl w:val="0"/>
+                <w:lang w:val="it-IT"/>
+              </w:rPr>
+              <w:t>1 SPESE</w:t>
+            </w:r>
+            <w:r>
+              <w:rPr>
+                <w:rFonts w:ascii="Calibri" w:hAnsi="Calibri"/>
+                <w:sz w:val="20"/>
+                <w:szCs w:val="20"/>
+                <w:rtl w:val="0"/>
+                <w:lang w:val="it-IT"/>
+              </w:rPr>
+              <w:t>, CLIENTE</w:t>
+            </w:r>
+            <w:r>
+              <w:rPr>
+                <w:rFonts w:ascii="Calibri" w:hAnsi="Calibri"/>
+                <w:sz w:val="20"/>
+                <w:szCs w:val="20"/>
+                <w:rtl w:val="0"/>
+                <w:lang w:val="it-IT"/>
+              </w:rPr>
+              <w:t>3:</w:t>
+            </w:r>
+            <w:r>
+              <w:rPr>
+                <w:rFonts w:ascii="Calibri" w:hAnsi="Calibri"/>
+                <w:sz w:val="20"/>
+                <w:szCs w:val="20"/>
+                <w:rtl w:val="0"/>
+                <w:lang w:val="it-IT"/>
+              </w:rPr>
+              <w:t xml:space="preserve"> ABITUALE</w:t>
+            </w:r>
+          </w:p>
+          <w:p>
+            <w:pPr>
+              <w:pStyle w:val="Di default"/>
+              <w:widowControl w:val="0"/>
+              <w:tabs>
+                <w:tab w:val="left" w:pos="708"/>
+              </w:tabs>
+              <w:suppressAutoHyphens w:val="1"/>
+              <w:bidi w:val="0"/>
+              <w:ind w:left="0" w:right="0" w:firstLine="0"/>
+              <w:jc w:val="left"/>
+              <w:rPr>
+                <w:rFonts w:ascii="Calibri" w:cs="Calibri" w:hAnsi="Calibri" w:eastAsia="Calibri"/>
+                <w:sz w:val="20"/>
+                <w:szCs w:val="20"/>
+                <w:rtl w:val="0"/>
+              </w:rPr>
+            </w:pPr>
+            <w:r>
+              <w:rPr>
+                <w:rFonts w:ascii="Calibri" w:hAnsi="Calibri"/>
+                <w:sz w:val="20"/>
+                <w:szCs w:val="20"/>
+                <w:rtl w:val="0"/>
+                <w:lang w:val="it-IT"/>
+              </w:rPr>
+              <w:t>5 SPESE</w:t>
+            </w:r>
+            <w:r>
+              <w:rPr>
+                <w:rFonts w:ascii="Calibri" w:hAnsi="Calibri"/>
+                <w:sz w:val="20"/>
+                <w:szCs w:val="20"/>
+                <w:rtl w:val="0"/>
+                <w:lang w:val="it-IT"/>
+              </w:rPr>
+              <w:t>,</w:t>
+            </w:r>
+          </w:p>
+          <w:p>
+            <w:pPr>
+              <w:pStyle w:val="Di default"/>
+              <w:widowControl w:val="0"/>
+              <w:tabs>
+                <w:tab w:val="left" w:pos="708"/>
+              </w:tabs>
+              <w:suppressAutoHyphens w:val="1"/>
+              <w:bidi w:val="0"/>
+              <w:ind w:left="0" w:right="0" w:firstLine="0"/>
+              <w:jc w:val="left"/>
+              <w:rPr>
+                <w:rFonts w:ascii="Calibri" w:cs="Calibri" w:hAnsi="Calibri" w:eastAsia="Calibri"/>
+                <w:sz w:val="20"/>
+                <w:szCs w:val="20"/>
+                <w:rtl w:val="0"/>
+                <w:lang w:val="it-IT"/>
+              </w:rPr>
+            </w:pPr>
+            <w:r>
+              <w:rPr>
+                <w:rFonts w:ascii="Calibri" w:hAnsi="Calibri"/>
+                <w:sz w:val="20"/>
+                <w:szCs w:val="20"/>
+                <w:rtl w:val="0"/>
+                <w:lang w:val="it-IT"/>
+              </w:rPr>
+              <w:t>CLIENTE</w:t>
+            </w:r>
+            <w:r>
+              <w:rPr>
+                <w:rFonts w:ascii="Calibri" w:hAnsi="Calibri"/>
+                <w:sz w:val="20"/>
+                <w:szCs w:val="20"/>
+                <w:rtl w:val="0"/>
+                <w:lang w:val="it-IT"/>
+              </w:rPr>
+              <w:t>4:</w:t>
+            </w:r>
+            <w:r>
+              <w:rPr>
+                <w:rFonts w:ascii="Calibri" w:hAnsi="Calibri"/>
+                <w:sz w:val="20"/>
+                <w:szCs w:val="20"/>
+                <w:rtl w:val="0"/>
+                <w:lang w:val="it-IT"/>
+              </w:rPr>
+              <w:t xml:space="preserve"> </w:t>
+            </w:r>
+            <w:r>
+              <w:rPr>
+                <w:rFonts w:ascii="Calibri" w:hAnsi="Calibri"/>
+                <w:sz w:val="20"/>
+                <w:szCs w:val="20"/>
+                <w:rtl w:val="0"/>
+                <w:lang w:val="it-IT"/>
+              </w:rPr>
+              <w:t xml:space="preserve">NON </w:t>
+            </w:r>
+            <w:r>
+              <w:rPr>
+                <w:rFonts w:ascii="Calibri" w:hAnsi="Calibri"/>
+                <w:sz w:val="20"/>
+                <w:szCs w:val="20"/>
+                <w:rtl w:val="0"/>
+                <w:lang w:val="it-IT"/>
+              </w:rPr>
+              <w:t>ABITUALE</w:t>
+            </w:r>
+          </w:p>
+          <w:p>
+            <w:pPr>
+              <w:pStyle w:val="Di default"/>
+              <w:widowControl w:val="0"/>
+              <w:tabs>
+                <w:tab w:val="left" w:pos="708"/>
+              </w:tabs>
+              <w:suppressAutoHyphens w:val="1"/>
+              <w:bidi w:val="0"/>
+              <w:ind w:left="0" w:right="0" w:firstLine="0"/>
+              <w:jc w:val="left"/>
+              <w:rPr>
+                <w:rtl w:val="0"/>
+              </w:rPr>
+            </w:pPr>
+            <w:r>
+              <w:rPr>
+                <w:rFonts w:ascii="Calibri" w:hAnsi="Calibri"/>
+                <w:sz w:val="20"/>
+                <w:szCs w:val="20"/>
+                <w:rtl w:val="0"/>
+                <w:lang w:val="it-IT"/>
+              </w:rPr>
+              <w:t>1 SPESA</w:t>
+            </w:r>
+            <w:r>
+              <w:rPr>
+                <w:rFonts w:ascii="Calibri" w:hAnsi="Calibri"/>
+                <w:sz w:val="20"/>
+                <w:szCs w:val="20"/>
+                <w:rtl w:val="0"/>
+                <w:lang w:val="it-IT"/>
+              </w:rPr>
+              <w:t>}</w:t>
+            </w:r>
+          </w:p>
+        </w:tc>
+        <w:tc>
+          <w:tcPr>
+            <w:tcW w:type="dxa" w:w="940"/>
+            <w:tcBorders>
+              <w:top w:val="single" w:color="000000" w:sz="4" w:space="0" w:shadow="0" w:frame="0"/>
+              <w:left w:val="single" w:color="000000" w:sz="4" w:space="0" w:shadow="0" w:frame="0"/>
+              <w:bottom w:val="single" w:color="000000" w:sz="4" w:space="0" w:shadow="0" w:frame="0"/>
+              <w:right w:val="single" w:color="000000" w:sz="4" w:space="0" w:shadow="0" w:frame="0"/>
+            </w:tcBorders>
+            <w:shd w:val="clear" w:color="auto" w:fill="auto"/>
+            <w:tcMar>
+              <w:top w:type="dxa" w:w="80"/>
+              <w:left w:type="dxa" w:w="80"/>
+              <w:bottom w:type="dxa" w:w="80"/>
+              <w:right w:type="dxa" w:w="80"/>
+            </w:tcMar>
+            <w:vAlign w:val="top"/>
+          </w:tcPr>
+          <w:p>
+            <w:pPr>
+              <w:pStyle w:val="Di default"/>
+              <w:widowControl w:val="0"/>
+              <w:tabs>
+                <w:tab w:val="left" w:pos="708"/>
+              </w:tabs>
+              <w:suppressAutoHyphens w:val="1"/>
+            </w:pPr>
+            <w:r>
+              <w:rPr>
+                <w:rFonts w:ascii="Calibri" w:hAnsi="Calibri"/>
+                <w:sz w:val="20"/>
+                <w:szCs w:val="20"/>
+                <w:rtl w:val="0"/>
+                <w:lang w:val="it-IT"/>
+              </w:rPr>
+              <w:t>N/A</w:t>
+            </w:r>
+          </w:p>
+        </w:tc>
+        <w:tc>
+          <w:tcPr>
+            <w:tcW w:type="dxa" w:w="634"/>
+            <w:tcBorders>
+              <w:top w:val="single" w:color="000000" w:sz="4" w:space="0" w:shadow="0" w:frame="0"/>
+              <w:left w:val="single" w:color="000000" w:sz="4" w:space="0" w:shadow="0" w:frame="0"/>
+              <w:bottom w:val="single" w:color="000000" w:sz="4" w:space="0" w:shadow="0" w:frame="0"/>
+              <w:right w:val="single" w:color="000000" w:sz="4" w:space="0" w:shadow="0" w:frame="0"/>
+            </w:tcBorders>
+            <w:shd w:val="clear" w:color="auto" w:fill="auto"/>
+            <w:tcMar>
+              <w:top w:type="dxa" w:w="80"/>
+              <w:left w:type="dxa" w:w="80"/>
+              <w:bottom w:type="dxa" w:w="80"/>
+              <w:right w:type="dxa" w:w="80"/>
+            </w:tcMar>
+            <w:vAlign w:val="top"/>
+          </w:tcPr>
+          <w:p>
+            <w:pPr>
+              <w:pStyle w:val="Di default"/>
+              <w:widowControl w:val="0"/>
+              <w:suppressAutoHyphens w:val="1"/>
+            </w:pPr>
+            <w:r>
+              <w:rPr>
+                <w:rFonts w:ascii="Calibri" w:hAnsi="Calibri"/>
+                <w:sz w:val="20"/>
+                <w:szCs w:val="20"/>
+                <w:rtl w:val="0"/>
+                <w:lang w:val="it-IT"/>
+              </w:rPr>
+              <w:t>2 risultati</w:t>
+            </w:r>
+          </w:p>
+        </w:tc>
+        <w:tc>
+          <w:tcPr>
+            <w:tcW w:type="dxa" w:w="734"/>
+            <w:tcBorders>
+              <w:top w:val="single" w:color="000000" w:sz="4" w:space="0" w:shadow="0" w:frame="0"/>
+              <w:left w:val="single" w:color="000000" w:sz="4" w:space="0" w:shadow="0" w:frame="0"/>
+              <w:bottom w:val="single" w:color="000000" w:sz="4" w:space="0" w:shadow="0" w:frame="0"/>
+              <w:right w:val="single" w:color="000000" w:sz="4" w:space="0" w:shadow="0" w:frame="0"/>
+            </w:tcBorders>
+            <w:shd w:val="clear" w:color="auto" w:fill="auto"/>
+            <w:tcMar>
+              <w:top w:type="dxa" w:w="80"/>
+              <w:left w:type="dxa" w:w="80"/>
+              <w:bottom w:type="dxa" w:w="80"/>
+              <w:right w:type="dxa" w:w="80"/>
+            </w:tcMar>
+            <w:vAlign w:val="top"/>
+          </w:tcPr>
+          <w:p>
+            <w:pPr>
+              <w:pStyle w:val="Di default"/>
+              <w:widowControl w:val="0"/>
+              <w:tabs>
+                <w:tab w:val="left" w:pos="708"/>
+              </w:tabs>
+              <w:suppressAutoHyphens w:val="1"/>
+            </w:pPr>
+            <w:r>
+              <w:rPr>
+                <w:rFonts w:ascii="Calibri" w:hAnsi="Calibri"/>
+                <w:sz w:val="20"/>
+                <w:szCs w:val="20"/>
+                <w:rtl w:val="0"/>
+                <w:lang w:val="it-IT"/>
+              </w:rPr>
+              <w:t>N/A</w:t>
+            </w:r>
+          </w:p>
+        </w:tc>
+        <w:tc>
+          <w:tcPr>
+            <w:tcW w:type="dxa" w:w="923"/>
+            <w:tcBorders>
+              <w:top w:val="single" w:color="000000" w:sz="4" w:space="0" w:shadow="0" w:frame="0"/>
+              <w:left w:val="single" w:color="000000" w:sz="4" w:space="0" w:shadow="0" w:frame="0"/>
+              <w:bottom w:val="single" w:color="000000" w:sz="4" w:space="0" w:shadow="0" w:frame="0"/>
+              <w:right w:val="single" w:color="000000" w:sz="4" w:space="0" w:shadow="0" w:frame="0"/>
+            </w:tcBorders>
+            <w:shd w:val="clear" w:color="auto" w:fill="auto"/>
+            <w:tcMar>
+              <w:top w:type="dxa" w:w="80"/>
+              <w:left w:type="dxa" w:w="80"/>
+              <w:bottom w:type="dxa" w:w="80"/>
+              <w:right w:type="dxa" w:w="80"/>
+            </w:tcMar>
+            <w:vAlign w:val="top"/>
+          </w:tcPr>
+          <w:p>
+            <w:pPr>
+              <w:pStyle w:val="Di default"/>
+              <w:widowControl w:val="0"/>
+              <w:tabs>
+                <w:tab w:val="left" w:pos="708"/>
+              </w:tabs>
+              <w:suppressAutoHyphens w:val="1"/>
+            </w:pPr>
+            <w:r>
+              <w:rPr>
+                <w:rFonts w:ascii="Calibri" w:hAnsi="Calibri"/>
+                <w:sz w:val="20"/>
+                <w:szCs w:val="20"/>
+                <w:rtl w:val="0"/>
+                <w:lang w:val="it-IT"/>
+              </w:rPr>
+              <w:t>2 risultati</w:t>
+            </w:r>
+          </w:p>
+        </w:tc>
+        <w:tc>
+          <w:tcPr>
+            <w:tcW w:type="dxa" w:w="734"/>
+            <w:tcBorders>
+              <w:top w:val="single" w:color="000000" w:sz="4" w:space="0" w:shadow="0" w:frame="0"/>
+              <w:left w:val="single" w:color="000000" w:sz="4" w:space="0" w:shadow="0" w:frame="0"/>
+              <w:bottom w:val="single" w:color="000000" w:sz="4" w:space="0" w:shadow="0" w:frame="0"/>
+              <w:right w:val="single" w:color="000000" w:sz="4" w:space="0" w:shadow="0" w:frame="0"/>
+            </w:tcBorders>
+            <w:shd w:val="clear" w:color="auto" w:fill="auto"/>
+            <w:tcMar>
+              <w:top w:type="dxa" w:w="80"/>
+              <w:left w:type="dxa" w:w="80"/>
+              <w:bottom w:type="dxa" w:w="80"/>
+              <w:right w:type="dxa" w:w="80"/>
+            </w:tcMar>
+            <w:vAlign w:val="top"/>
+          </w:tcPr>
+          <w:p>
+            <w:pPr>
+              <w:pStyle w:val="Di default"/>
+              <w:widowControl w:val="0"/>
+              <w:tabs>
+                <w:tab w:val="left" w:pos="708"/>
+              </w:tabs>
+              <w:suppressAutoHyphens w:val="1"/>
+            </w:pPr>
+            <w:r>
+              <w:rPr>
+                <w:rFonts w:ascii="Calibri" w:hAnsi="Calibri"/>
+                <w:sz w:val="20"/>
+                <w:szCs w:val="20"/>
+                <w:rtl w:val="0"/>
+                <w:lang w:val="it-IT"/>
+              </w:rPr>
+              <w:t>N/A</w:t>
+            </w:r>
+          </w:p>
+        </w:tc>
+        <w:tc>
+          <w:tcPr>
+            <w:tcW w:type="dxa" w:w="540"/>
+            <w:tcBorders>
+              <w:top w:val="single" w:color="000000" w:sz="4" w:space="0" w:shadow="0" w:frame="0"/>
+              <w:left w:val="single" w:color="000000" w:sz="4" w:space="0" w:shadow="0" w:frame="0"/>
+              <w:bottom w:val="single" w:color="000000" w:sz="4" w:space="0" w:shadow="0" w:frame="0"/>
+              <w:right w:val="single" w:color="000000" w:sz="4" w:space="0" w:shadow="0" w:frame="0"/>
+            </w:tcBorders>
+            <w:shd w:val="clear" w:color="auto" w:fill="auto"/>
+            <w:tcMar>
+              <w:top w:type="dxa" w:w="80"/>
+              <w:left w:type="dxa" w:w="80"/>
+              <w:bottom w:type="dxa" w:w="80"/>
+              <w:right w:type="dxa" w:w="80"/>
+            </w:tcMar>
+            <w:vAlign w:val="top"/>
+          </w:tcPr>
+          <w:p>
+            <w:pPr>
+              <w:pStyle w:val="Di default"/>
+              <w:widowControl w:val="0"/>
+              <w:suppressAutoHyphens w:val="1"/>
+            </w:pPr>
+            <w:r>
+              <w:rPr>
+                <w:rFonts w:ascii="Calibri" w:hAnsi="Calibri"/>
+                <w:sz w:val="20"/>
+                <w:szCs w:val="20"/>
+                <w:u w:color="ff0000"/>
+                <w:rtl w:val="0"/>
+                <w:lang w:val="it-IT"/>
+              </w:rPr>
+              <w:t>PASS</w:t>
+            </w:r>
+          </w:p>
+        </w:tc>
+      </w:tr>
+      <w:tr>
+        <w:tblPrEx>
+          <w:shd w:val="clear" w:color="auto" w:fill="cadfff"/>
+        </w:tblPrEx>
+        <w:trPr>
+          <w:trHeight w:val="4646" w:hRule="atLeast"/>
+        </w:trPr>
+        <w:tc>
+          <w:tcPr>
+            <w:tcW w:type="dxa" w:w="449"/>
+            <w:tcBorders>
+              <w:top w:val="single" w:color="000000" w:sz="4" w:space="0" w:shadow="0" w:frame="0"/>
+              <w:left w:val="single" w:color="000000" w:sz="4" w:space="0" w:shadow="0" w:frame="0"/>
+              <w:bottom w:val="single" w:color="000000" w:sz="4" w:space="0" w:shadow="0" w:frame="0"/>
+              <w:right w:val="single" w:color="000000" w:sz="4" w:space="0" w:shadow="0" w:frame="0"/>
+            </w:tcBorders>
+            <w:shd w:val="clear" w:color="auto" w:fill="auto"/>
+            <w:tcMar>
+              <w:top w:type="dxa" w:w="80"/>
+              <w:left w:type="dxa" w:w="80"/>
+              <w:bottom w:type="dxa" w:w="80"/>
+              <w:right w:type="dxa" w:w="80"/>
+            </w:tcMar>
+            <w:vAlign w:val="top"/>
+          </w:tcPr>
+          <w:p>
+            <w:pPr>
+              <w:pStyle w:val="Di default"/>
+              <w:widowControl w:val="0"/>
+              <w:suppressAutoHyphens w:val="1"/>
+            </w:pPr>
+            <w:r>
+              <w:rPr>
+                <w:rFonts w:ascii="Calibri" w:hAnsi="Calibri"/>
+                <w:sz w:val="20"/>
+                <w:szCs w:val="20"/>
+                <w:rtl w:val="0"/>
+              </w:rPr>
+              <w:t>10</w:t>
+            </w:r>
+          </w:p>
+        </w:tc>
+        <w:tc>
+          <w:tcPr>
+            <w:tcW w:type="dxa" w:w="907"/>
+            <w:tcBorders>
+              <w:top w:val="single" w:color="000000" w:sz="4" w:space="0" w:shadow="0" w:frame="0"/>
+              <w:left w:val="single" w:color="000000" w:sz="4" w:space="0" w:shadow="0" w:frame="0"/>
+              <w:bottom w:val="single" w:color="000000" w:sz="4" w:space="0" w:shadow="0" w:frame="0"/>
+              <w:right w:val="single" w:color="000000" w:sz="4" w:space="0" w:shadow="0" w:frame="0"/>
+            </w:tcBorders>
+            <w:shd w:val="clear" w:color="auto" w:fill="auto"/>
+            <w:tcMar>
+              <w:top w:type="dxa" w:w="80"/>
+              <w:left w:type="dxa" w:w="80"/>
+              <w:bottom w:type="dxa" w:w="80"/>
+              <w:right w:type="dxa" w:w="80"/>
+            </w:tcMar>
+            <w:vAlign w:val="top"/>
+          </w:tcPr>
+          <w:p>
+            <w:pPr>
+              <w:pStyle w:val="Di default"/>
+              <w:widowControl w:val="0"/>
+              <w:tabs>
+                <w:tab w:val="left" w:pos="708"/>
+              </w:tabs>
+              <w:suppressAutoHyphens w:val="1"/>
+              <w:rPr>
+                <w:rFonts w:ascii="Calibri" w:cs="Calibri" w:hAnsi="Calibri" w:eastAsia="Calibri"/>
+                <w:sz w:val="20"/>
+                <w:szCs w:val="20"/>
+              </w:rPr>
+            </w:pPr>
+            <w:r>
+              <w:rPr>
+                <w:rFonts w:ascii="Calibri" w:hAnsi="Calibri"/>
+                <w:sz w:val="20"/>
+                <w:szCs w:val="20"/>
+                <w:rtl w:val="0"/>
+                <w:lang w:val="it-IT"/>
+              </w:rPr>
+              <w:t>Ricerca con molti clienti misti</w:t>
+            </w:r>
+          </w:p>
+          <w:p>
+            <w:pPr>
+              <w:pStyle w:val="Di default"/>
+              <w:widowControl w:val="0"/>
+              <w:tabs>
+                <w:tab w:val="left" w:pos="708"/>
+              </w:tabs>
+              <w:suppressAutoHyphens w:val="1"/>
+              <w:bidi w:val="0"/>
+              <w:ind w:left="0" w:right="0" w:firstLine="0"/>
+              <w:jc w:val="left"/>
+              <w:rPr>
+                <w:rFonts w:ascii="Calibri" w:cs="Calibri" w:hAnsi="Calibri" w:eastAsia="Calibri"/>
+                <w:sz w:val="20"/>
+                <w:szCs w:val="20"/>
+                <w:rtl w:val="0"/>
+              </w:rPr>
+            </w:pPr>
+            <w:r>
+              <w:rPr>
+                <w:rFonts w:ascii="Calibri" w:hAnsi="Calibri"/>
+                <w:sz w:val="20"/>
+                <w:szCs w:val="20"/>
+                <w:rtl w:val="0"/>
+                <w:lang w:val="it-IT"/>
+              </w:rPr>
+              <w:t>presenti</w:t>
+            </w:r>
+            <w:r>
+              <w:rPr>
+                <w:rFonts w:ascii="Calibri" w:hAnsi="Calibri"/>
+                <w:sz w:val="20"/>
+                <w:szCs w:val="20"/>
+                <w:rtl w:val="0"/>
+                <w:lang w:val="it-IT"/>
+              </w:rPr>
+              <w:t xml:space="preserve"> di cui </w:t>
+            </w:r>
+            <w:r>
+              <w:rPr>
+                <w:rFonts w:ascii="Calibri" w:hAnsi="Calibri"/>
+                <w:sz w:val="20"/>
+                <w:szCs w:val="20"/>
+                <w:rtl w:val="0"/>
+                <w:lang w:val="it-IT"/>
+              </w:rPr>
+              <w:t>tutti quelli trovati nel report hanno pi</w:t>
+            </w:r>
+            <w:r>
+              <w:rPr>
+                <w:rFonts w:ascii="Calibri" w:hAnsi="Calibri" w:hint="default"/>
+                <w:sz w:val="20"/>
+                <w:szCs w:val="20"/>
+                <w:rtl w:val="0"/>
+                <w:lang w:val="it-IT"/>
+              </w:rPr>
+              <w:t xml:space="preserve">ù </w:t>
+            </w:r>
+            <w:r>
+              <w:rPr>
+                <w:rFonts w:ascii="Calibri" w:hAnsi="Calibri"/>
+                <w:sz w:val="20"/>
+                <w:szCs w:val="20"/>
+                <w:rtl w:val="0"/>
+                <w:lang w:val="it-IT"/>
+              </w:rPr>
+              <w:t>di  N spese</w:t>
+            </w:r>
+          </w:p>
+          <w:p>
+            <w:pPr>
+              <w:pStyle w:val="Di default"/>
+              <w:widowControl w:val="0"/>
+              <w:tabs>
+                <w:tab w:val="left" w:pos="708"/>
+              </w:tabs>
+              <w:suppressAutoHyphens w:val="1"/>
+              <w:bidi w:val="0"/>
+              <w:ind w:left="0" w:right="0" w:firstLine="0"/>
+              <w:jc w:val="left"/>
+              <w:rPr>
+                <w:rtl w:val="0"/>
+              </w:rPr>
+            </w:pPr>
+            <w:r>
+              <w:rPr>
+                <w:rFonts w:ascii="Calibri" w:hAnsi="Calibri"/>
+                <w:sz w:val="20"/>
+                <w:szCs w:val="20"/>
+                <w:rtl w:val="0"/>
+                <w:lang w:val="it-IT"/>
+              </w:rPr>
+              <w:t>Con esito molti</w:t>
+            </w:r>
+          </w:p>
+        </w:tc>
+        <w:tc>
+          <w:tcPr>
+            <w:tcW w:type="dxa" w:w="2388"/>
+            <w:tcBorders>
+              <w:top w:val="single" w:color="000000" w:sz="4" w:space="0" w:shadow="0" w:frame="0"/>
+              <w:left w:val="single" w:color="000000" w:sz="4" w:space="0" w:shadow="0" w:frame="0"/>
+              <w:bottom w:val="single" w:color="000000" w:sz="4" w:space="0" w:shadow="0" w:frame="0"/>
+              <w:right w:val="single" w:color="000000" w:sz="4" w:space="0" w:shadow="0" w:frame="0"/>
+            </w:tcBorders>
+            <w:shd w:val="clear" w:color="auto" w:fill="auto"/>
+            <w:tcMar>
+              <w:top w:type="dxa" w:w="80"/>
+              <w:left w:type="dxa" w:w="80"/>
+              <w:bottom w:type="dxa" w:w="80"/>
+              <w:right w:type="dxa" w:w="80"/>
+            </w:tcMar>
+            <w:vAlign w:val="top"/>
+          </w:tcPr>
+          <w:p>
+            <w:pPr>
+              <w:pStyle w:val="Di default"/>
+              <w:widowControl w:val="0"/>
+              <w:tabs>
+                <w:tab w:val="left" w:pos="708"/>
+                <w:tab w:val="left" w:pos="1416"/>
+                <w:tab w:val="left" w:pos="2124"/>
+              </w:tabs>
+              <w:suppressAutoHyphens w:val="1"/>
+              <w:rPr>
+                <w:rFonts w:ascii="Calibri" w:cs="Calibri" w:hAnsi="Calibri" w:eastAsia="Calibri"/>
+                <w:sz w:val="20"/>
+                <w:szCs w:val="20"/>
+              </w:rPr>
+            </w:pPr>
+            <w:r>
+              <w:rPr>
+                <w:rFonts w:ascii="Calibri" w:hAnsi="Calibri"/>
+                <w:sz w:val="20"/>
+                <w:szCs w:val="20"/>
+                <w:rtl w:val="0"/>
+                <w:lang w:val="it-IT"/>
+              </w:rPr>
+              <w:t>QUANTIT</w:t>
+            </w:r>
+            <w:r>
+              <w:rPr>
+                <w:rFonts w:ascii="Calibri" w:hAnsi="Calibri" w:hint="default"/>
+                <w:sz w:val="20"/>
+                <w:szCs w:val="20"/>
+                <w:rtl w:val="0"/>
+                <w:lang w:val="it-IT"/>
+              </w:rPr>
+              <w:t xml:space="preserve">À </w:t>
+            </w:r>
+            <w:r>
+              <w:rPr>
+                <w:rFonts w:ascii="Calibri" w:hAnsi="Calibri"/>
+                <w:sz w:val="20"/>
+                <w:szCs w:val="20"/>
+                <w:rtl w:val="0"/>
+                <w:lang w:val="it-IT"/>
+              </w:rPr>
+              <w:t xml:space="preserve">CLIENTI: </w:t>
+            </w:r>
+            <w:r>
+              <w:rPr>
+                <w:rFonts w:ascii="Helvetica" w:hAnsi="Helvetica"/>
+                <w:b w:val="1"/>
+                <w:bCs w:val="1"/>
+                <w:sz w:val="20"/>
+                <w:szCs w:val="20"/>
+                <w:rtl w:val="0"/>
+                <w:lang w:val="it-IT"/>
+              </w:rPr>
+              <w:t>M CLIENTI</w:t>
+            </w:r>
+          </w:p>
+          <w:p>
+            <w:pPr>
+              <w:pStyle w:val="Di default"/>
+              <w:widowControl w:val="0"/>
+              <w:tabs>
+                <w:tab w:val="left" w:pos="708"/>
+                <w:tab w:val="left" w:pos="1416"/>
+                <w:tab w:val="left" w:pos="2124"/>
+              </w:tabs>
+              <w:suppressAutoHyphens w:val="1"/>
+              <w:bidi w:val="0"/>
+              <w:ind w:left="0" w:right="0" w:firstLine="0"/>
+              <w:jc w:val="left"/>
+              <w:rPr>
+                <w:rFonts w:ascii="Calibri" w:cs="Calibri" w:hAnsi="Calibri" w:eastAsia="Calibri"/>
+                <w:sz w:val="20"/>
+                <w:szCs w:val="20"/>
+                <w:rtl w:val="0"/>
+              </w:rPr>
+            </w:pPr>
+            <w:r>
+              <w:rPr>
+                <w:rFonts w:ascii="Calibri" w:hAnsi="Calibri"/>
+                <w:sz w:val="20"/>
+                <w:szCs w:val="20"/>
+                <w:rtl w:val="0"/>
+                <w:lang w:val="it-IT"/>
+              </w:rPr>
+              <w:t xml:space="preserve">TIPO CLIENTI: </w:t>
+            </w:r>
+            <w:r>
+              <w:rPr>
+                <w:rFonts w:ascii="Helvetica" w:hAnsi="Helvetica"/>
+                <w:b w:val="1"/>
+                <w:bCs w:val="1"/>
+                <w:sz w:val="20"/>
+                <w:szCs w:val="20"/>
+                <w:rtl w:val="0"/>
+                <w:lang w:val="it-IT"/>
+              </w:rPr>
+              <w:t>CLIENTI MISTI</w:t>
+            </w:r>
+          </w:p>
+          <w:p>
+            <w:pPr>
+              <w:pStyle w:val="Di default"/>
+              <w:widowControl w:val="0"/>
+              <w:tabs>
+                <w:tab w:val="left" w:pos="708"/>
+                <w:tab w:val="left" w:pos="1416"/>
+                <w:tab w:val="left" w:pos="2124"/>
+              </w:tabs>
+              <w:suppressAutoHyphens w:val="1"/>
+              <w:bidi w:val="0"/>
+              <w:ind w:left="0" w:right="0" w:firstLine="0"/>
+              <w:jc w:val="left"/>
+              <w:rPr>
+                <w:rtl w:val="0"/>
+              </w:rPr>
+            </w:pPr>
+            <w:r>
+              <w:rPr>
+                <w:rFonts w:ascii="Calibri" w:hAnsi="Calibri"/>
+                <w:sz w:val="20"/>
+                <w:szCs w:val="20"/>
+                <w:rtl w:val="0"/>
+                <w:lang w:val="it-IT"/>
+              </w:rPr>
+              <w:t xml:space="preserve">ESITO REPORT: </w:t>
+            </w:r>
+            <w:r>
+              <w:rPr>
+                <w:rFonts w:ascii="Helvetica" w:hAnsi="Helvetica"/>
+                <w:b w:val="1"/>
+                <w:bCs w:val="1"/>
+                <w:sz w:val="20"/>
+                <w:szCs w:val="20"/>
+                <w:rtl w:val="0"/>
+                <w:lang w:val="it-IT"/>
+              </w:rPr>
+              <w:t>MOLTI TROVATI</w:t>
+            </w:r>
+          </w:p>
+          <w:p>
+            <w:pPr>
+              <w:pStyle w:val="Di default"/>
+              <w:widowControl w:val="0"/>
+              <w:tabs>
+                <w:tab w:val="left" w:pos="708"/>
+                <w:tab w:val="left" w:pos="1416"/>
+                <w:tab w:val="left" w:pos="2124"/>
+              </w:tabs>
+              <w:suppressAutoHyphens w:val="1"/>
+              <w:rPr>
+                <w:rFonts w:ascii="Calibri" w:cs="Calibri" w:hAnsi="Calibri" w:eastAsia="Calibri"/>
+                <w:sz w:val="20"/>
+                <w:szCs w:val="20"/>
+                <w:lang w:val="it-IT"/>
+              </w:rPr>
+            </w:pPr>
+            <w:r>
+              <w:rPr>
+                <w:rFonts w:ascii="Calibri" w:hAnsi="Calibri"/>
+                <w:sz w:val="20"/>
+                <w:szCs w:val="20"/>
+                <w:rtl w:val="0"/>
+                <w:lang w:val="it-IT"/>
+              </w:rPr>
+              <w:t>QUANTIT</w:t>
+            </w:r>
+            <w:r>
+              <w:rPr>
+                <w:rFonts w:ascii="Calibri" w:hAnsi="Calibri" w:hint="default"/>
+                <w:sz w:val="20"/>
+                <w:szCs w:val="20"/>
+                <w:rtl w:val="0"/>
+                <w:lang w:val="it-IT"/>
+              </w:rPr>
+              <w:t xml:space="preserve">À </w:t>
+            </w:r>
+            <w:r>
+              <w:rPr>
+                <w:rFonts w:ascii="Calibri" w:hAnsi="Calibri"/>
+                <w:sz w:val="20"/>
+                <w:szCs w:val="20"/>
+                <w:rtl w:val="0"/>
+                <w:lang w:val="it-IT"/>
+              </w:rPr>
+              <w:t>SPESE CLIENTE:</w:t>
+            </w:r>
+          </w:p>
+          <w:p>
+            <w:pPr>
+              <w:pStyle w:val="Di default"/>
+              <w:widowControl w:val="0"/>
+              <w:tabs>
+                <w:tab w:val="left" w:pos="708"/>
+                <w:tab w:val="left" w:pos="1416"/>
+                <w:tab w:val="left" w:pos="2124"/>
+              </w:tabs>
+              <w:suppressAutoHyphens w:val="1"/>
+            </w:pPr>
+            <w:r>
+              <w:rPr>
+                <w:rFonts w:ascii="Helvetica" w:hAnsi="Helvetica"/>
+                <w:b w:val="1"/>
+                <w:bCs w:val="1"/>
+                <w:sz w:val="20"/>
+                <w:szCs w:val="20"/>
+                <w:rtl w:val="0"/>
+                <w:lang w:val="it-IT"/>
+              </w:rPr>
+              <w:t xml:space="preserve"> TUTTI I CLIENTI TROVATI NEL REPORT HANNO &gt;N SPESE</w:t>
+            </w:r>
+          </w:p>
+        </w:tc>
+        <w:tc>
+          <w:tcPr>
+            <w:tcW w:type="dxa" w:w="1379"/>
+            <w:tcBorders>
+              <w:top w:val="single" w:color="000000" w:sz="4" w:space="0" w:shadow="0" w:frame="0"/>
+              <w:left w:val="single" w:color="000000" w:sz="4" w:space="0" w:shadow="0" w:frame="0"/>
+              <w:bottom w:val="single" w:color="000000" w:sz="4" w:space="0" w:shadow="0" w:frame="0"/>
+              <w:right w:val="single" w:color="000000" w:sz="4" w:space="0" w:shadow="0" w:frame="0"/>
+            </w:tcBorders>
+            <w:shd w:val="clear" w:color="auto" w:fill="auto"/>
+            <w:tcMar>
+              <w:top w:type="dxa" w:w="80"/>
+              <w:left w:type="dxa" w:w="80"/>
+              <w:bottom w:type="dxa" w:w="80"/>
+              <w:right w:type="dxa" w:w="80"/>
+            </w:tcMar>
+            <w:vAlign w:val="top"/>
+          </w:tcPr>
+          <w:p>
+            <w:pPr>
+              <w:pStyle w:val="Di default"/>
+              <w:widowControl w:val="0"/>
+              <w:tabs>
+                <w:tab w:val="left" w:pos="708"/>
+              </w:tabs>
+              <w:suppressAutoHyphens w:val="1"/>
+              <w:rPr>
+                <w:rFonts w:ascii="Calibri" w:cs="Calibri" w:hAnsi="Calibri" w:eastAsia="Calibri"/>
+                <w:sz w:val="20"/>
+                <w:szCs w:val="20"/>
+              </w:rPr>
+            </w:pPr>
+            <w:r>
+              <w:rPr>
+                <w:rFonts w:ascii="Calibri" w:hAnsi="Calibri"/>
+                <w:sz w:val="20"/>
+                <w:szCs w:val="20"/>
+                <w:rtl w:val="0"/>
+                <w:lang w:val="it-IT"/>
+              </w:rPr>
+              <w:t xml:space="preserve">DB = { </w:t>
+            </w:r>
+          </w:p>
+          <w:p>
+            <w:pPr>
+              <w:pStyle w:val="Di default"/>
+              <w:widowControl w:val="0"/>
+              <w:tabs>
+                <w:tab w:val="left" w:pos="708"/>
+              </w:tabs>
+              <w:suppressAutoHyphens w:val="1"/>
+              <w:bidi w:val="0"/>
+              <w:ind w:left="0" w:right="0" w:firstLine="0"/>
+              <w:jc w:val="left"/>
+              <w:rPr>
+                <w:rFonts w:ascii="Calibri" w:cs="Calibri" w:hAnsi="Calibri" w:eastAsia="Calibri"/>
+                <w:sz w:val="20"/>
+                <w:szCs w:val="20"/>
+                <w:rtl w:val="0"/>
+                <w:lang w:val="it-IT"/>
+              </w:rPr>
+            </w:pPr>
+            <w:r>
+              <w:rPr>
+                <w:rFonts w:ascii="Calibri" w:hAnsi="Calibri"/>
+                <w:sz w:val="20"/>
+                <w:szCs w:val="20"/>
+                <w:rtl w:val="0"/>
+                <w:lang w:val="it-IT"/>
+              </w:rPr>
+              <w:t>CLIENTE</w:t>
+            </w:r>
+            <w:r>
+              <w:rPr>
+                <w:rFonts w:ascii="Calibri" w:hAnsi="Calibri"/>
+                <w:sz w:val="20"/>
+                <w:szCs w:val="20"/>
+                <w:rtl w:val="0"/>
+                <w:lang w:val="it-IT"/>
+              </w:rPr>
+              <w:t>1:</w:t>
+            </w:r>
+            <w:r>
+              <w:rPr>
+                <w:rFonts w:ascii="Calibri" w:hAnsi="Calibri"/>
+                <w:sz w:val="20"/>
+                <w:szCs w:val="20"/>
+                <w:rtl w:val="0"/>
+                <w:lang w:val="it-IT"/>
+              </w:rPr>
+              <w:t xml:space="preserve"> ABITUALE</w:t>
+            </w:r>
+          </w:p>
+          <w:p>
+            <w:pPr>
+              <w:pStyle w:val="Di default"/>
+              <w:widowControl w:val="0"/>
+              <w:tabs>
+                <w:tab w:val="left" w:pos="708"/>
+              </w:tabs>
+              <w:suppressAutoHyphens w:val="1"/>
+              <w:bidi w:val="0"/>
+              <w:ind w:left="0" w:right="0" w:firstLine="0"/>
+              <w:jc w:val="left"/>
+              <w:rPr>
+                <w:rFonts w:ascii="Calibri" w:cs="Calibri" w:hAnsi="Calibri" w:eastAsia="Calibri"/>
+                <w:sz w:val="20"/>
+                <w:szCs w:val="20"/>
+                <w:rtl w:val="0"/>
+              </w:rPr>
+            </w:pPr>
+            <w:r>
+              <w:rPr>
+                <w:rFonts w:ascii="Calibri" w:hAnsi="Calibri"/>
+                <w:sz w:val="20"/>
+                <w:szCs w:val="20"/>
+                <w:rtl w:val="0"/>
+                <w:lang w:val="it-IT"/>
+              </w:rPr>
+              <w:t>6 SPESE</w:t>
+            </w:r>
+            <w:r>
+              <w:rPr>
+                <w:rFonts w:ascii="Calibri" w:hAnsi="Calibri"/>
+                <w:sz w:val="20"/>
+                <w:szCs w:val="20"/>
+                <w:rtl w:val="0"/>
+                <w:lang w:val="it-IT"/>
+              </w:rPr>
+              <w:t>,</w:t>
+            </w:r>
+          </w:p>
+          <w:p>
+            <w:pPr>
+              <w:pStyle w:val="Di default"/>
+              <w:widowControl w:val="0"/>
+              <w:tabs>
+                <w:tab w:val="left" w:pos="708"/>
+              </w:tabs>
+              <w:suppressAutoHyphens w:val="1"/>
+              <w:bidi w:val="0"/>
+              <w:ind w:left="0" w:right="0" w:firstLine="0"/>
+              <w:jc w:val="left"/>
+              <w:rPr>
+                <w:rFonts w:ascii="Calibri" w:cs="Calibri" w:hAnsi="Calibri" w:eastAsia="Calibri"/>
+                <w:sz w:val="20"/>
+                <w:szCs w:val="20"/>
+                <w:rtl w:val="0"/>
+                <w:lang w:val="it-IT"/>
+              </w:rPr>
+            </w:pPr>
+            <w:r>
+              <w:rPr>
+                <w:rFonts w:ascii="Calibri" w:hAnsi="Calibri"/>
+                <w:sz w:val="20"/>
+                <w:szCs w:val="20"/>
+                <w:rtl w:val="0"/>
+                <w:lang w:val="it-IT"/>
+              </w:rPr>
+              <w:t>CLIENTE</w:t>
+            </w:r>
+            <w:r>
+              <w:rPr>
+                <w:rFonts w:ascii="Calibri" w:hAnsi="Calibri"/>
+                <w:sz w:val="20"/>
+                <w:szCs w:val="20"/>
+                <w:rtl w:val="0"/>
+                <w:lang w:val="it-IT"/>
+              </w:rPr>
+              <w:t>2:</w:t>
+            </w:r>
+            <w:r>
+              <w:rPr>
+                <w:rFonts w:ascii="Calibri" w:hAnsi="Calibri"/>
+                <w:sz w:val="20"/>
+                <w:szCs w:val="20"/>
+                <w:rtl w:val="0"/>
+                <w:lang w:val="it-IT"/>
+              </w:rPr>
+              <w:t xml:space="preserve"> </w:t>
+            </w:r>
+          </w:p>
+          <w:p>
+            <w:pPr>
+              <w:pStyle w:val="Di default"/>
+              <w:widowControl w:val="0"/>
+              <w:tabs>
+                <w:tab w:val="left" w:pos="708"/>
+              </w:tabs>
+              <w:suppressAutoHyphens w:val="1"/>
+              <w:bidi w:val="0"/>
+              <w:ind w:left="0" w:right="0" w:firstLine="0"/>
+              <w:jc w:val="left"/>
+              <w:rPr>
+                <w:rFonts w:ascii="Calibri" w:cs="Calibri" w:hAnsi="Calibri" w:eastAsia="Calibri"/>
+                <w:sz w:val="20"/>
+                <w:szCs w:val="20"/>
+                <w:rtl w:val="0"/>
+                <w:lang w:val="it-IT"/>
+              </w:rPr>
+            </w:pPr>
+            <w:r>
+              <w:rPr>
+                <w:rFonts w:ascii="Calibri" w:hAnsi="Calibri"/>
+                <w:sz w:val="20"/>
+                <w:szCs w:val="20"/>
+                <w:rtl w:val="0"/>
+                <w:lang w:val="it-IT"/>
+              </w:rPr>
+              <w:t xml:space="preserve">NON </w:t>
+            </w:r>
+            <w:r>
+              <w:rPr>
+                <w:rFonts w:ascii="Calibri" w:hAnsi="Calibri"/>
+                <w:sz w:val="20"/>
+                <w:szCs w:val="20"/>
+                <w:rtl w:val="0"/>
+                <w:lang w:val="it-IT"/>
+              </w:rPr>
+              <w:t>ABITUALE</w:t>
+            </w:r>
+          </w:p>
+          <w:p>
+            <w:pPr>
+              <w:pStyle w:val="Di default"/>
+              <w:widowControl w:val="0"/>
+              <w:tabs>
+                <w:tab w:val="left" w:pos="708"/>
+              </w:tabs>
+              <w:suppressAutoHyphens w:val="1"/>
+              <w:bidi w:val="0"/>
+              <w:ind w:left="0" w:right="0" w:firstLine="0"/>
+              <w:jc w:val="left"/>
+              <w:rPr>
+                <w:rFonts w:ascii="Calibri" w:cs="Calibri" w:hAnsi="Calibri" w:eastAsia="Calibri"/>
+                <w:sz w:val="20"/>
+                <w:szCs w:val="20"/>
+                <w:rtl w:val="0"/>
+                <w:lang w:val="it-IT"/>
+              </w:rPr>
+            </w:pPr>
+            <w:r>
+              <w:rPr>
+                <w:rFonts w:ascii="Calibri" w:hAnsi="Calibri"/>
+                <w:sz w:val="20"/>
+                <w:szCs w:val="20"/>
+                <w:rtl w:val="0"/>
+                <w:lang w:val="it-IT"/>
+              </w:rPr>
+              <w:t>1 SPESE</w:t>
+            </w:r>
+            <w:r>
+              <w:rPr>
+                <w:rFonts w:ascii="Calibri" w:hAnsi="Calibri"/>
+                <w:sz w:val="20"/>
+                <w:szCs w:val="20"/>
+                <w:rtl w:val="0"/>
+                <w:lang w:val="it-IT"/>
+              </w:rPr>
+              <w:t>, CLIENTE</w:t>
+            </w:r>
+            <w:r>
+              <w:rPr>
+                <w:rFonts w:ascii="Calibri" w:hAnsi="Calibri"/>
+                <w:sz w:val="20"/>
+                <w:szCs w:val="20"/>
+                <w:rtl w:val="0"/>
+                <w:lang w:val="it-IT"/>
+              </w:rPr>
+              <w:t>3:</w:t>
+            </w:r>
+            <w:r>
+              <w:rPr>
+                <w:rFonts w:ascii="Calibri" w:hAnsi="Calibri"/>
+                <w:sz w:val="20"/>
+                <w:szCs w:val="20"/>
+                <w:rtl w:val="0"/>
+                <w:lang w:val="it-IT"/>
+              </w:rPr>
+              <w:t xml:space="preserve"> ABITUALE</w:t>
+            </w:r>
+          </w:p>
+          <w:p>
+            <w:pPr>
+              <w:pStyle w:val="Di default"/>
+              <w:widowControl w:val="0"/>
+              <w:tabs>
+                <w:tab w:val="left" w:pos="708"/>
+              </w:tabs>
+              <w:suppressAutoHyphens w:val="1"/>
+              <w:bidi w:val="0"/>
+              <w:ind w:left="0" w:right="0" w:firstLine="0"/>
+              <w:jc w:val="left"/>
+              <w:rPr>
+                <w:rFonts w:ascii="Calibri" w:cs="Calibri" w:hAnsi="Calibri" w:eastAsia="Calibri"/>
+                <w:sz w:val="20"/>
+                <w:szCs w:val="20"/>
+                <w:rtl w:val="0"/>
+              </w:rPr>
+            </w:pPr>
+            <w:r>
+              <w:rPr>
+                <w:rFonts w:ascii="Calibri" w:hAnsi="Calibri"/>
+                <w:sz w:val="20"/>
+                <w:szCs w:val="20"/>
+                <w:rtl w:val="0"/>
+                <w:lang w:val="it-IT"/>
+              </w:rPr>
+              <w:t>6 SPESE</w:t>
+            </w:r>
+            <w:r>
+              <w:rPr>
+                <w:rFonts w:ascii="Calibri" w:hAnsi="Calibri"/>
+                <w:sz w:val="20"/>
+                <w:szCs w:val="20"/>
+                <w:rtl w:val="0"/>
+                <w:lang w:val="it-IT"/>
+              </w:rPr>
+              <w:t>,</w:t>
+            </w:r>
+          </w:p>
+          <w:p>
+            <w:pPr>
+              <w:pStyle w:val="Di default"/>
+              <w:widowControl w:val="0"/>
+              <w:tabs>
+                <w:tab w:val="left" w:pos="708"/>
+              </w:tabs>
+              <w:suppressAutoHyphens w:val="1"/>
+              <w:bidi w:val="0"/>
+              <w:ind w:left="0" w:right="0" w:firstLine="0"/>
+              <w:jc w:val="left"/>
+              <w:rPr>
+                <w:rFonts w:ascii="Calibri" w:cs="Calibri" w:hAnsi="Calibri" w:eastAsia="Calibri"/>
+                <w:sz w:val="20"/>
+                <w:szCs w:val="20"/>
+                <w:rtl w:val="0"/>
+                <w:lang w:val="it-IT"/>
+              </w:rPr>
+            </w:pPr>
+            <w:r>
+              <w:rPr>
+                <w:rFonts w:ascii="Calibri" w:hAnsi="Calibri"/>
+                <w:sz w:val="20"/>
+                <w:szCs w:val="20"/>
+                <w:rtl w:val="0"/>
+                <w:lang w:val="it-IT"/>
+              </w:rPr>
+              <w:t>CLIENTE</w:t>
+            </w:r>
+            <w:r>
+              <w:rPr>
+                <w:rFonts w:ascii="Calibri" w:hAnsi="Calibri"/>
+                <w:sz w:val="20"/>
+                <w:szCs w:val="20"/>
+                <w:rtl w:val="0"/>
+                <w:lang w:val="it-IT"/>
+              </w:rPr>
+              <w:t>4:</w:t>
+            </w:r>
+            <w:r>
+              <w:rPr>
+                <w:rFonts w:ascii="Calibri" w:hAnsi="Calibri"/>
+                <w:sz w:val="20"/>
+                <w:szCs w:val="20"/>
+                <w:rtl w:val="0"/>
+                <w:lang w:val="it-IT"/>
+              </w:rPr>
+              <w:t xml:space="preserve"> </w:t>
+            </w:r>
+            <w:r>
+              <w:rPr>
+                <w:rFonts w:ascii="Calibri" w:hAnsi="Calibri"/>
+                <w:sz w:val="20"/>
+                <w:szCs w:val="20"/>
+                <w:rtl w:val="0"/>
+                <w:lang w:val="it-IT"/>
+              </w:rPr>
+              <w:t xml:space="preserve">NON </w:t>
+            </w:r>
+            <w:r>
+              <w:rPr>
+                <w:rFonts w:ascii="Calibri" w:hAnsi="Calibri"/>
+                <w:sz w:val="20"/>
+                <w:szCs w:val="20"/>
+                <w:rtl w:val="0"/>
+                <w:lang w:val="it-IT"/>
+              </w:rPr>
+              <w:t>ABITUALE</w:t>
+            </w:r>
+          </w:p>
+          <w:p>
+            <w:pPr>
+              <w:pStyle w:val="Di default"/>
+              <w:widowControl w:val="0"/>
+              <w:tabs>
+                <w:tab w:val="left" w:pos="708"/>
+              </w:tabs>
+              <w:suppressAutoHyphens w:val="1"/>
+              <w:bidi w:val="0"/>
+              <w:ind w:left="0" w:right="0" w:firstLine="0"/>
+              <w:jc w:val="left"/>
+              <w:rPr>
+                <w:rtl w:val="0"/>
+              </w:rPr>
+            </w:pPr>
+            <w:r>
+              <w:rPr>
+                <w:rFonts w:ascii="Calibri" w:hAnsi="Calibri"/>
+                <w:sz w:val="20"/>
+                <w:szCs w:val="20"/>
+                <w:rtl w:val="0"/>
+                <w:lang w:val="it-IT"/>
+              </w:rPr>
+              <w:t>1 SPESA</w:t>
+            </w:r>
+            <w:r>
+              <w:rPr>
+                <w:rFonts w:ascii="Calibri" w:hAnsi="Calibri"/>
+                <w:sz w:val="20"/>
+                <w:szCs w:val="20"/>
+                <w:rtl w:val="0"/>
+                <w:lang w:val="it-IT"/>
+              </w:rPr>
+              <w:t>}</w:t>
+            </w:r>
+          </w:p>
+        </w:tc>
+        <w:tc>
+          <w:tcPr>
+            <w:tcW w:type="dxa" w:w="940"/>
+            <w:tcBorders>
+              <w:top w:val="single" w:color="000000" w:sz="4" w:space="0" w:shadow="0" w:frame="0"/>
+              <w:left w:val="single" w:color="000000" w:sz="4" w:space="0" w:shadow="0" w:frame="0"/>
+              <w:bottom w:val="single" w:color="000000" w:sz="4" w:space="0" w:shadow="0" w:frame="0"/>
+              <w:right w:val="single" w:color="000000" w:sz="4" w:space="0" w:shadow="0" w:frame="0"/>
+            </w:tcBorders>
+            <w:shd w:val="clear" w:color="auto" w:fill="auto"/>
+            <w:tcMar>
+              <w:top w:type="dxa" w:w="80"/>
+              <w:left w:type="dxa" w:w="80"/>
+              <w:bottom w:type="dxa" w:w="80"/>
+              <w:right w:type="dxa" w:w="80"/>
+            </w:tcMar>
+            <w:vAlign w:val="top"/>
+          </w:tcPr>
+          <w:p>
+            <w:pPr>
+              <w:pStyle w:val="Di default"/>
+              <w:widowControl w:val="0"/>
+              <w:tabs>
+                <w:tab w:val="left" w:pos="708"/>
+              </w:tabs>
+              <w:suppressAutoHyphens w:val="1"/>
+            </w:pPr>
+            <w:r>
+              <w:rPr>
+                <w:rFonts w:ascii="Calibri" w:hAnsi="Calibri"/>
+                <w:sz w:val="20"/>
+                <w:szCs w:val="20"/>
+                <w:rtl w:val="0"/>
+                <w:lang w:val="it-IT"/>
+              </w:rPr>
+              <w:t>N/A</w:t>
+            </w:r>
+          </w:p>
+        </w:tc>
+        <w:tc>
+          <w:tcPr>
+            <w:tcW w:type="dxa" w:w="634"/>
+            <w:tcBorders>
+              <w:top w:val="single" w:color="000000" w:sz="4" w:space="0" w:shadow="0" w:frame="0"/>
+              <w:left w:val="single" w:color="000000" w:sz="4" w:space="0" w:shadow="0" w:frame="0"/>
+              <w:bottom w:val="single" w:color="000000" w:sz="4" w:space="0" w:shadow="0" w:frame="0"/>
+              <w:right w:val="single" w:color="000000" w:sz="4" w:space="0" w:shadow="0" w:frame="0"/>
+            </w:tcBorders>
+            <w:shd w:val="clear" w:color="auto" w:fill="auto"/>
+            <w:tcMar>
+              <w:top w:type="dxa" w:w="80"/>
+              <w:left w:type="dxa" w:w="80"/>
+              <w:bottom w:type="dxa" w:w="80"/>
+              <w:right w:type="dxa" w:w="80"/>
+            </w:tcMar>
+            <w:vAlign w:val="top"/>
+          </w:tcPr>
+          <w:p>
+            <w:pPr>
+              <w:pStyle w:val="Di default"/>
+              <w:widowControl w:val="0"/>
+              <w:tabs>
+                <w:tab w:val="left" w:pos="708"/>
+              </w:tabs>
+              <w:suppressAutoHyphens w:val="1"/>
+            </w:pPr>
+            <w:r>
+              <w:rPr>
+                <w:rFonts w:ascii="Calibri" w:hAnsi="Calibri"/>
+                <w:sz w:val="20"/>
+                <w:szCs w:val="20"/>
+                <w:rtl w:val="0"/>
+                <w:lang w:val="it-IT"/>
+              </w:rPr>
+              <w:t>2 risultati</w:t>
+            </w:r>
+          </w:p>
+        </w:tc>
+        <w:tc>
+          <w:tcPr>
+            <w:tcW w:type="dxa" w:w="734"/>
+            <w:tcBorders>
+              <w:top w:val="single" w:color="000000" w:sz="4" w:space="0" w:shadow="0" w:frame="0"/>
+              <w:left w:val="single" w:color="000000" w:sz="4" w:space="0" w:shadow="0" w:frame="0"/>
+              <w:bottom w:val="single" w:color="000000" w:sz="4" w:space="0" w:shadow="0" w:frame="0"/>
+              <w:right w:val="single" w:color="000000" w:sz="4" w:space="0" w:shadow="0" w:frame="0"/>
+            </w:tcBorders>
+            <w:shd w:val="clear" w:color="auto" w:fill="auto"/>
+            <w:tcMar>
+              <w:top w:type="dxa" w:w="80"/>
+              <w:left w:type="dxa" w:w="80"/>
+              <w:bottom w:type="dxa" w:w="80"/>
+              <w:right w:type="dxa" w:w="80"/>
+            </w:tcMar>
+            <w:vAlign w:val="top"/>
+          </w:tcPr>
+          <w:p>
+            <w:pPr>
+              <w:pStyle w:val="Di default"/>
+              <w:widowControl w:val="0"/>
+              <w:tabs>
+                <w:tab w:val="left" w:pos="708"/>
+              </w:tabs>
+              <w:suppressAutoHyphens w:val="1"/>
+            </w:pPr>
+            <w:r>
+              <w:rPr>
+                <w:rFonts w:ascii="Calibri" w:hAnsi="Calibri"/>
+                <w:sz w:val="20"/>
+                <w:szCs w:val="20"/>
+                <w:rtl w:val="0"/>
+                <w:lang w:val="it-IT"/>
+              </w:rPr>
+              <w:t>N/A</w:t>
+            </w:r>
+          </w:p>
+        </w:tc>
+        <w:tc>
+          <w:tcPr>
+            <w:tcW w:type="dxa" w:w="923"/>
+            <w:tcBorders>
+              <w:top w:val="single" w:color="000000" w:sz="4" w:space="0" w:shadow="0" w:frame="0"/>
+              <w:left w:val="single" w:color="000000" w:sz="4" w:space="0" w:shadow="0" w:frame="0"/>
+              <w:bottom w:val="single" w:color="000000" w:sz="4" w:space="0" w:shadow="0" w:frame="0"/>
+              <w:right w:val="single" w:color="000000" w:sz="4" w:space="0" w:shadow="0" w:frame="0"/>
+            </w:tcBorders>
+            <w:shd w:val="clear" w:color="auto" w:fill="auto"/>
+            <w:tcMar>
+              <w:top w:type="dxa" w:w="80"/>
+              <w:left w:type="dxa" w:w="80"/>
+              <w:bottom w:type="dxa" w:w="80"/>
+              <w:right w:type="dxa" w:w="80"/>
+            </w:tcMar>
+            <w:vAlign w:val="top"/>
+          </w:tcPr>
+          <w:p>
+            <w:pPr>
+              <w:pStyle w:val="Di default"/>
+              <w:widowControl w:val="0"/>
+              <w:tabs>
+                <w:tab w:val="left" w:pos="708"/>
+              </w:tabs>
+              <w:suppressAutoHyphens w:val="1"/>
+            </w:pPr>
+            <w:r>
+              <w:rPr>
+                <w:rFonts w:ascii="Calibri" w:hAnsi="Calibri"/>
+                <w:sz w:val="20"/>
+                <w:szCs w:val="20"/>
+                <w:rtl w:val="0"/>
+                <w:lang w:val="it-IT"/>
+              </w:rPr>
+              <w:t>2 risultati</w:t>
+            </w:r>
+          </w:p>
+        </w:tc>
+        <w:tc>
+          <w:tcPr>
+            <w:tcW w:type="dxa" w:w="734"/>
+            <w:tcBorders>
+              <w:top w:val="single" w:color="000000" w:sz="4" w:space="0" w:shadow="0" w:frame="0"/>
+              <w:left w:val="single" w:color="000000" w:sz="4" w:space="0" w:shadow="0" w:frame="0"/>
+              <w:bottom w:val="single" w:color="000000" w:sz="4" w:space="0" w:shadow="0" w:frame="0"/>
+              <w:right w:val="single" w:color="000000" w:sz="4" w:space="0" w:shadow="0" w:frame="0"/>
+            </w:tcBorders>
+            <w:shd w:val="clear" w:color="auto" w:fill="auto"/>
+            <w:tcMar>
+              <w:top w:type="dxa" w:w="80"/>
+              <w:left w:type="dxa" w:w="80"/>
+              <w:bottom w:type="dxa" w:w="80"/>
+              <w:right w:type="dxa" w:w="80"/>
+            </w:tcMar>
+            <w:vAlign w:val="top"/>
+          </w:tcPr>
+          <w:p>
+            <w:pPr>
+              <w:pStyle w:val="Di default"/>
+              <w:widowControl w:val="0"/>
+              <w:tabs>
+                <w:tab w:val="left" w:pos="708"/>
+              </w:tabs>
+              <w:suppressAutoHyphens w:val="1"/>
+            </w:pPr>
+            <w:r>
+              <w:rPr>
+                <w:rFonts w:ascii="Calibri" w:hAnsi="Calibri"/>
+                <w:sz w:val="20"/>
+                <w:szCs w:val="20"/>
+                <w:rtl w:val="0"/>
+                <w:lang w:val="it-IT"/>
+              </w:rPr>
+              <w:t>N/A</w:t>
+            </w:r>
+          </w:p>
+        </w:tc>
+        <w:tc>
+          <w:tcPr>
+            <w:tcW w:type="dxa" w:w="540"/>
+            <w:tcBorders>
+              <w:top w:val="single" w:color="000000" w:sz="4" w:space="0" w:shadow="0" w:frame="0"/>
+              <w:left w:val="single" w:color="000000" w:sz="4" w:space="0" w:shadow="0" w:frame="0"/>
+              <w:bottom w:val="single" w:color="000000" w:sz="4" w:space="0" w:shadow="0" w:frame="0"/>
+              <w:right w:val="single" w:color="000000" w:sz="4" w:space="0" w:shadow="0" w:frame="0"/>
+            </w:tcBorders>
+            <w:shd w:val="clear" w:color="auto" w:fill="auto"/>
+            <w:tcMar>
+              <w:top w:type="dxa" w:w="80"/>
+              <w:left w:type="dxa" w:w="80"/>
+              <w:bottom w:type="dxa" w:w="80"/>
+              <w:right w:type="dxa" w:w="80"/>
+            </w:tcMar>
+            <w:vAlign w:val="top"/>
+          </w:tcPr>
+          <w:p>
+            <w:pPr>
+              <w:pStyle w:val="Di default"/>
+              <w:widowControl w:val="0"/>
+              <w:suppressAutoHyphens w:val="1"/>
+            </w:pPr>
+            <w:r>
+              <w:rPr>
+                <w:rFonts w:ascii="Calibri" w:hAnsi="Calibri"/>
+                <w:sz w:val="20"/>
+                <w:szCs w:val="20"/>
+                <w:u w:color="ff0000"/>
+                <w:rtl w:val="0"/>
+                <w:lang w:val="it-IT"/>
+              </w:rPr>
+              <w:t>PASS</w:t>
+            </w:r>
+          </w:p>
+        </w:tc>
+      </w:tr>
+      <w:tr>
+        <w:tblPrEx>
+          <w:shd w:val="clear" w:color="auto" w:fill="cadfff"/>
+        </w:tblPrEx>
+        <w:trPr>
+          <w:trHeight w:val="1854" w:hRule="atLeast"/>
+        </w:trPr>
+        <w:tc>
+          <w:tcPr>
+            <w:tcW w:type="dxa" w:w="449"/>
             <w:tcBorders>
               <w:top w:val="single" w:color="000000" w:sz="4" w:space="0" w:shadow="0" w:frame="0"/>
               <w:left w:val="single" w:color="000000" w:sz="4" w:space="0" w:shadow="0" w:frame="0"/>
@@ -5543,15 +11836,14 @@
                 <w:sz w:val="20"/>
                 <w:szCs w:val="20"/>
                 <w:rtl w:val="0"/>
-                <w:lang w:val="it-IT"/>
-              </w:rPr>
-              <w:t>7</w:t>
+              </w:rPr>
+              <w:t>11</w:t>
             </w:r>
           </w:p>
         </w:tc>
         <w:tc>
           <w:tcPr>
-            <w:tcW w:type="dxa" w:w="908"/>
+            <w:tcW w:type="dxa" w:w="907"/>
             <w:tcBorders>
               <w:top w:val="single" w:color="000000" w:sz="4" w:space="0" w:shadow="0" w:frame="0"/>
               <w:left w:val="single" w:color="000000" w:sz="4" w:space="0" w:shadow="0" w:frame="0"/>
@@ -5589,7 +11881,7 @@
                 <w:rtl w:val="0"/>
                 <w:lang w:val="it-IT"/>
               </w:rPr>
-              <w:t>Ricerca con 0 clienti misti</w:t>
+              <w:t>Ricerca con 0 clienti</w:t>
             </w:r>
           </w:p>
           <w:p>
@@ -5765,7 +12057,7 @@
                 <w:rtl w:val="0"/>
                 <w:lang w:val="it-IT"/>
               </w:rPr>
-              <w:t>CLIENTI MISTI</w:t>
+              <w:t>-</w:t>
             </w:r>
           </w:p>
           <w:p>
@@ -5782,18 +12074,24 @@
               <w:ind w:left="0" w:right="0" w:firstLine="0"/>
               <w:jc w:val="left"/>
               <w:rPr>
-                <w:rtl w:val="0"/>
-              </w:rPr>
-            </w:pPr>
-            <w:r>
-              <w:rPr>
-                <w:rFonts w:ascii="Calibri" w:hAnsi="Calibri"/>
-                <w:sz w:val="20"/>
-                <w:szCs w:val="20"/>
-                <w:rtl w:val="0"/>
-                <w:lang w:val="it-IT"/>
-              </w:rPr>
-              <w:t xml:space="preserve">ESITO RICERCA: </w:t>
+                <w:rFonts w:ascii="Helvetica" w:cs="Helvetica" w:hAnsi="Helvetica" w:eastAsia="Helvetica"/>
+                <w:b w:val="1"/>
+                <w:bCs w:val="1"/>
+                <w:sz w:val="20"/>
+                <w:szCs w:val="20"/>
+                <w:rtl w:val="0"/>
+                <w:lang w:val="it-IT"/>
+              </w:rPr>
+            </w:pPr>
+            <w:r>
+              <w:rPr>
+                <w:rFonts w:ascii="Calibri" w:hAnsi="Calibri"/>
+                <w:sz w:val="20"/>
+                <w:szCs w:val="20"/>
+                <w:rtl w:val="0"/>
+                <w:lang w:val="it-IT"/>
+              </w:rPr>
+              <w:t xml:space="preserve">ESITO REPORT: </w:t>
             </w:r>
             <w:r>
               <w:rPr>
@@ -5808,10 +12106,82 @@
               <w:t>NON TROVATO</w:t>
             </w:r>
           </w:p>
+          <w:p>
+            <w:pPr>
+              <w:pStyle w:val="Di default"/>
+              <w:widowControl w:val="0"/>
+              <w:tabs>
+                <w:tab w:val="left" w:pos="708"/>
+                <w:tab w:val="left" w:pos="1416"/>
+                <w:tab w:val="left" w:pos="2124"/>
+              </w:tabs>
+              <w:suppressAutoHyphens w:val="1"/>
+              <w:rPr>
+                <w:rFonts w:ascii="Calibri" w:cs="Calibri" w:hAnsi="Calibri" w:eastAsia="Calibri"/>
+                <w:sz w:val="20"/>
+                <w:szCs w:val="20"/>
+                <w:lang w:val="it-IT"/>
+              </w:rPr>
+            </w:pPr>
+            <w:r>
+              <w:rPr>
+                <w:rFonts w:ascii="Calibri" w:hAnsi="Calibri"/>
+                <w:sz w:val="20"/>
+                <w:szCs w:val="20"/>
+                <w:rtl w:val="0"/>
+                <w:lang w:val="it-IT"/>
+              </w:rPr>
+              <w:t>QUANTIT</w:t>
+            </w:r>
+            <w:r>
+              <w:rPr>
+                <w:rFonts w:ascii="Calibri" w:hAnsi="Calibri" w:hint="default"/>
+                <w:sz w:val="20"/>
+                <w:szCs w:val="20"/>
+                <w:rtl w:val="0"/>
+                <w:lang w:val="it-IT"/>
+              </w:rPr>
+              <w:t xml:space="preserve">À </w:t>
+            </w:r>
+            <w:r>
+              <w:rPr>
+                <w:rFonts w:ascii="Calibri" w:hAnsi="Calibri"/>
+                <w:sz w:val="20"/>
+                <w:szCs w:val="20"/>
+                <w:rtl w:val="0"/>
+                <w:lang w:val="it-IT"/>
+              </w:rPr>
+              <w:t>SPESE CLIENTE:</w:t>
+            </w:r>
+          </w:p>
+          <w:p>
+            <w:pPr>
+              <w:pStyle w:val="Di default"/>
+              <w:widowControl w:val="0"/>
+              <w:tabs>
+                <w:tab w:val="left" w:pos="708"/>
+                <w:tab w:val="left" w:pos="1416"/>
+                <w:tab w:val="left" w:pos="2124"/>
+              </w:tabs>
+              <w:suppressAutoHyphens w:val="1"/>
+            </w:pPr>
+            <w:r>
+              <w:rPr>
+                <w:rFonts w:ascii="Helvetica" w:hAnsi="Helvetica"/>
+                <w:b w:val="1"/>
+                <w:bCs w:val="1"/>
+                <w:sz w:val="20"/>
+                <w:szCs w:val="20"/>
+                <w:rtl w:val="0"/>
+                <w:lang w:val="it-IT"/>
+              </w:rPr>
+              <w:t xml:space="preserve"> -</w:t>
+            </w:r>
+          </w:p>
         </w:tc>
         <w:tc>
           <w:tcPr>
-            <w:tcW w:type="dxa" w:w="1380"/>
+            <w:tcW w:type="dxa" w:w="1379"/>
             <w:tcBorders>
               <w:top w:val="single" w:color="000000" w:sz="4" w:space="0" w:shadow="0" w:frame="0"/>
               <w:left w:val="single" w:color="000000" w:sz="4" w:space="0" w:shadow="0" w:frame="0"/>
@@ -5941,11 +12311,30 @@
             </w:tcMar>
             <w:vAlign w:val="top"/>
           </w:tcPr>
-          <w:p/>
+          <w:p>
+            <w:pPr>
+              <w:pStyle w:val="Di default"/>
+              <w:widowControl w:val="0"/>
+              <w:tabs>
+                <w:tab w:val="left" w:pos="708"/>
+              </w:tabs>
+              <w:suppressAutoHyphens w:val="1"/>
+            </w:pPr>
+            <w:r>
+              <w:rPr>
+                <w:rFonts w:ascii="Calibri" w:hAnsi="Calibri"/>
+                <w:sz w:val="20"/>
+                <w:szCs w:val="20"/>
+                <w:rtl w:val="0"/>
+                <w:lang w:val="it-IT"/>
+              </w:rPr>
+              <w:t>N/A</w:t>
+            </w:r>
+          </w:p>
         </w:tc>
         <w:tc>
           <w:tcPr>
-            <w:tcW w:type="dxa" w:w="924"/>
+            <w:tcW w:type="dxa" w:w="923"/>
             <w:tcBorders>
               <w:top w:val="single" w:color="000000" w:sz="4" w:space="0" w:shadow="0" w:frame="0"/>
               <w:left w:val="single" w:color="000000" w:sz="4" w:space="0" w:shadow="0" w:frame="0"/>
@@ -6023,7 +12412,7 @@
         </w:tc>
         <w:tc>
           <w:tcPr>
-            <w:tcW w:type="dxa" w:w="539"/>
+            <w:tcW w:type="dxa" w:w="540"/>
             <w:tcBorders>
               <w:top w:val="single" w:color="000000" w:sz="4" w:space="0" w:shadow="0" w:frame="0"/>
               <w:left w:val="single" w:color="000000" w:sz="4" w:space="0" w:shadow="0" w:frame="0"/>
@@ -6080,7 +12469,7 @@
           <w:tab w:val="left" w:pos="9132"/>
         </w:tabs>
         <w:suppressAutoHyphens w:val="1"/>
-        <w:ind w:left="108" w:hanging="108"/>
+        <w:ind w:left="216" w:hanging="216"/>
       </w:pPr>
       <w:r>
         <w:rPr>
@@ -7109,6 +13498,296 @@
       </w:rPr>
     </w:lvl>
   </w:abstractNum>
+  <w:abstractNum w:abstractNumId="3">
+    <w:multiLevelType w:val="hybridMultilevel"/>
+    <w:lvl w:ilvl="0">
+      <w:start w:val="1"/>
+      <w:numFmt w:val="bullet"/>
+      <w:suff w:val="tab"/>
+      <w:lvlText w:val="•"/>
+      <w:lvlJc w:val="left"/>
+      <w:pPr>
+        <w:tabs>
+          <w:tab w:val="left" w:pos="708"/>
+          <w:tab w:val="left" w:pos="1416"/>
+          <w:tab w:val="left" w:pos="2124"/>
+          <w:tab w:val="left" w:pos="2832"/>
+        </w:tabs>
+        <w:ind w:left="158" w:hanging="158"/>
+      </w:pPr>
+      <w:rPr>
+        <w:rFonts w:hAnsi="Arial Unicode MS"/>
+        <w:caps w:val="0"/>
+        <w:smallCaps w:val="0"/>
+        <w:strike w:val="0"/>
+        <w:dstrike w:val="0"/>
+        <w:outline w:val="0"/>
+        <w:emboss w:val="0"/>
+        <w:imprint w:val="0"/>
+        <w:spacing w:val="0"/>
+        <w:w w:val="100"/>
+        <w:kern w:val="0"/>
+        <w:position w:val="0"/>
+        <w:highlight w:val="none"/>
+        <w:vertAlign w:val="baseline"/>
+      </w:rPr>
+    </w:lvl>
+    <w:lvl w:ilvl="1">
+      <w:start w:val="1"/>
+      <w:numFmt w:val="bullet"/>
+      <w:suff w:val="tab"/>
+      <w:lvlText w:val="•"/>
+      <w:lvlJc w:val="left"/>
+      <w:pPr>
+        <w:tabs>
+          <w:tab w:val="left" w:pos="1416"/>
+          <w:tab w:val="left" w:pos="2124"/>
+          <w:tab w:val="left" w:pos="2832"/>
+        </w:tabs>
+        <w:ind w:left="758" w:hanging="158"/>
+      </w:pPr>
+      <w:rPr>
+        <w:rFonts w:hAnsi="Arial Unicode MS"/>
+        <w:caps w:val="0"/>
+        <w:smallCaps w:val="0"/>
+        <w:strike w:val="0"/>
+        <w:dstrike w:val="0"/>
+        <w:outline w:val="0"/>
+        <w:emboss w:val="0"/>
+        <w:imprint w:val="0"/>
+        <w:spacing w:val="0"/>
+        <w:w w:val="100"/>
+        <w:kern w:val="0"/>
+        <w:position w:val="0"/>
+        <w:highlight w:val="none"/>
+        <w:vertAlign w:val="baseline"/>
+      </w:rPr>
+    </w:lvl>
+    <w:lvl w:ilvl="2">
+      <w:start w:val="1"/>
+      <w:numFmt w:val="bullet"/>
+      <w:suff w:val="tab"/>
+      <w:lvlText w:val="•"/>
+      <w:lvlJc w:val="left"/>
+      <w:pPr>
+        <w:tabs>
+          <w:tab w:val="left" w:pos="708"/>
+          <w:tab w:val="left" w:pos="1416"/>
+          <w:tab w:val="left" w:pos="2124"/>
+          <w:tab w:val="left" w:pos="2832"/>
+        </w:tabs>
+        <w:ind w:left="1358" w:hanging="158"/>
+      </w:pPr>
+      <w:rPr>
+        <w:rFonts w:hAnsi="Arial Unicode MS"/>
+        <w:caps w:val="0"/>
+        <w:smallCaps w:val="0"/>
+        <w:strike w:val="0"/>
+        <w:dstrike w:val="0"/>
+        <w:outline w:val="0"/>
+        <w:emboss w:val="0"/>
+        <w:imprint w:val="0"/>
+        <w:spacing w:val="0"/>
+        <w:w w:val="100"/>
+        <w:kern w:val="0"/>
+        <w:position w:val="0"/>
+        <w:highlight w:val="none"/>
+        <w:vertAlign w:val="baseline"/>
+      </w:rPr>
+    </w:lvl>
+    <w:lvl w:ilvl="3">
+      <w:start w:val="1"/>
+      <w:numFmt w:val="bullet"/>
+      <w:suff w:val="tab"/>
+      <w:lvlText w:val="•"/>
+      <w:lvlJc w:val="left"/>
+      <w:pPr>
+        <w:tabs>
+          <w:tab w:val="left" w:pos="708"/>
+          <w:tab w:val="left" w:pos="1416"/>
+          <w:tab w:val="left" w:pos="2124"/>
+          <w:tab w:val="left" w:pos="2832"/>
+        </w:tabs>
+        <w:ind w:left="1958" w:hanging="158"/>
+      </w:pPr>
+      <w:rPr>
+        <w:rFonts w:hAnsi="Arial Unicode MS"/>
+        <w:caps w:val="0"/>
+        <w:smallCaps w:val="0"/>
+        <w:strike w:val="0"/>
+        <w:dstrike w:val="0"/>
+        <w:outline w:val="0"/>
+        <w:emboss w:val="0"/>
+        <w:imprint w:val="0"/>
+        <w:spacing w:val="0"/>
+        <w:w w:val="100"/>
+        <w:kern w:val="0"/>
+        <w:position w:val="0"/>
+        <w:highlight w:val="none"/>
+        <w:vertAlign w:val="baseline"/>
+      </w:rPr>
+    </w:lvl>
+    <w:lvl w:ilvl="4">
+      <w:start w:val="1"/>
+      <w:numFmt w:val="bullet"/>
+      <w:suff w:val="tab"/>
+      <w:lvlText w:val="•"/>
+      <w:lvlJc w:val="left"/>
+      <w:pPr>
+        <w:tabs>
+          <w:tab w:val="left" w:pos="708"/>
+          <w:tab w:val="left" w:pos="1416"/>
+          <w:tab w:val="left" w:pos="2124"/>
+          <w:tab w:val="left" w:pos="2832"/>
+        </w:tabs>
+        <w:ind w:left="2558" w:hanging="158"/>
+      </w:pPr>
+      <w:rPr>
+        <w:rFonts w:hAnsi="Arial Unicode MS"/>
+        <w:caps w:val="0"/>
+        <w:smallCaps w:val="0"/>
+        <w:strike w:val="0"/>
+        <w:dstrike w:val="0"/>
+        <w:outline w:val="0"/>
+        <w:emboss w:val="0"/>
+        <w:imprint w:val="0"/>
+        <w:spacing w:val="0"/>
+        <w:w w:val="100"/>
+        <w:kern w:val="0"/>
+        <w:position w:val="0"/>
+        <w:highlight w:val="none"/>
+        <w:vertAlign w:val="baseline"/>
+      </w:rPr>
+    </w:lvl>
+    <w:lvl w:ilvl="5">
+      <w:start w:val="1"/>
+      <w:numFmt w:val="bullet"/>
+      <w:suff w:val="tab"/>
+      <w:lvlText w:val="•"/>
+      <w:lvlJc w:val="left"/>
+      <w:pPr>
+        <w:tabs>
+          <w:tab w:val="left" w:pos="708"/>
+          <w:tab w:val="left" w:pos="1416"/>
+          <w:tab w:val="left" w:pos="2124"/>
+          <w:tab w:val="left" w:pos="2832"/>
+        </w:tabs>
+        <w:ind w:left="3158" w:hanging="158"/>
+      </w:pPr>
+      <w:rPr>
+        <w:rFonts w:hAnsi="Arial Unicode MS"/>
+        <w:caps w:val="0"/>
+        <w:smallCaps w:val="0"/>
+        <w:strike w:val="0"/>
+        <w:dstrike w:val="0"/>
+        <w:outline w:val="0"/>
+        <w:emboss w:val="0"/>
+        <w:imprint w:val="0"/>
+        <w:spacing w:val="0"/>
+        <w:w w:val="100"/>
+        <w:kern w:val="0"/>
+        <w:position w:val="0"/>
+        <w:highlight w:val="none"/>
+        <w:vertAlign w:val="baseline"/>
+      </w:rPr>
+    </w:lvl>
+    <w:lvl w:ilvl="6">
+      <w:start w:val="1"/>
+      <w:numFmt w:val="bullet"/>
+      <w:suff w:val="tab"/>
+      <w:lvlText w:val="•"/>
+      <w:lvlJc w:val="left"/>
+      <w:pPr>
+        <w:tabs>
+          <w:tab w:val="left" w:pos="708"/>
+          <w:tab w:val="left" w:pos="1416"/>
+          <w:tab w:val="left" w:pos="2124"/>
+          <w:tab w:val="left" w:pos="2832"/>
+        </w:tabs>
+        <w:ind w:left="3758" w:hanging="158"/>
+      </w:pPr>
+      <w:rPr>
+        <w:rFonts w:hAnsi="Arial Unicode MS"/>
+        <w:caps w:val="0"/>
+        <w:smallCaps w:val="0"/>
+        <w:strike w:val="0"/>
+        <w:dstrike w:val="0"/>
+        <w:outline w:val="0"/>
+        <w:emboss w:val="0"/>
+        <w:imprint w:val="0"/>
+        <w:spacing w:val="0"/>
+        <w:w w:val="100"/>
+        <w:kern w:val="0"/>
+        <w:position w:val="0"/>
+        <w:highlight w:val="none"/>
+        <w:vertAlign w:val="baseline"/>
+      </w:rPr>
+    </w:lvl>
+    <w:lvl w:ilvl="7">
+      <w:start w:val="1"/>
+      <w:numFmt w:val="bullet"/>
+      <w:suff w:val="tab"/>
+      <w:lvlText w:val="•"/>
+      <w:lvlJc w:val="left"/>
+      <w:pPr>
+        <w:tabs>
+          <w:tab w:val="left" w:pos="708"/>
+          <w:tab w:val="left" w:pos="1416"/>
+          <w:tab w:val="left" w:pos="2124"/>
+          <w:tab w:val="left" w:pos="2832"/>
+        </w:tabs>
+        <w:ind w:left="4358" w:hanging="158"/>
+      </w:pPr>
+      <w:rPr>
+        <w:rFonts w:hAnsi="Arial Unicode MS"/>
+        <w:caps w:val="0"/>
+        <w:smallCaps w:val="0"/>
+        <w:strike w:val="0"/>
+        <w:dstrike w:val="0"/>
+        <w:outline w:val="0"/>
+        <w:emboss w:val="0"/>
+        <w:imprint w:val="0"/>
+        <w:spacing w:val="0"/>
+        <w:w w:val="100"/>
+        <w:kern w:val="0"/>
+        <w:position w:val="0"/>
+        <w:highlight w:val="none"/>
+        <w:vertAlign w:val="baseline"/>
+      </w:rPr>
+    </w:lvl>
+    <w:lvl w:ilvl="8">
+      <w:start w:val="1"/>
+      <w:numFmt w:val="bullet"/>
+      <w:suff w:val="tab"/>
+      <w:lvlText w:val="•"/>
+      <w:lvlJc w:val="left"/>
+      <w:pPr>
+        <w:tabs>
+          <w:tab w:val="left" w:pos="708"/>
+          <w:tab w:val="left" w:pos="1416"/>
+          <w:tab w:val="left" w:pos="2124"/>
+          <w:tab w:val="left" w:pos="2832"/>
+        </w:tabs>
+        <w:ind w:left="4958" w:hanging="158"/>
+      </w:pPr>
+      <w:rPr>
+        <w:rFonts w:hAnsi="Arial Unicode MS"/>
+        <w:caps w:val="0"/>
+        <w:smallCaps w:val="0"/>
+        <w:strike w:val="0"/>
+        <w:dstrike w:val="0"/>
+        <w:outline w:val="0"/>
+        <w:emboss w:val="0"/>
+        <w:imprint w:val="0"/>
+        <w:spacing w:val="0"/>
+        <w:w w:val="100"/>
+        <w:kern w:val="0"/>
+        <w:position w:val="0"/>
+        <w:highlight w:val="none"/>
+        <w:vertAlign w:val="baseline"/>
+      </w:rPr>
+    </w:lvl>
+  </w:abstractNum>
   <w:num w:numId="1">
     <w:abstractNumId w:val="0"/>
   </w:num>
@@ -7117,6 +13796,9 @@
   </w:num>
   <w:num w:numId="3">
     <w:abstractNumId w:val="2"/>
+  </w:num>
+  <w:num w:numId="4">
+    <w:abstractNumId w:val="3"/>
   </w:num>
 </w:numbering>
 </file>
